--- a/assets/files/cv/Sam_Hall-McMaster_CV.docx
+++ b/assets/files/cv/Sam_Hall-McMaster_CV.docx
@@ -1,6 +1,6 @@
 
 <file path=word/document.xml><?xml version="1.0" encoding="utf-8"?>
-<w:document xmlns:wpc="http://schemas.microsoft.com/office/word/2010/wordprocessingCanvas" xmlns:cx="http://schemas.microsoft.com/office/drawing/2014/chartex" xmlns:cx1="http://schemas.microsoft.com/office/drawing/2015/9/8/chartex" xmlns:cx2="http://schemas.microsoft.com/office/drawing/2015/10/21/chartex" xmlns:cx3="http://schemas.microsoft.com/office/drawing/2016/5/9/chartex" xmlns:cx4="http://schemas.microsoft.com/office/drawing/2016/5/10/chartex" xmlns:cx5="http://schemas.microsoft.com/office/drawing/2016/5/11/chartex" xmlns:cx6="http://schemas.microsoft.com/office/drawing/2016/5/12/chartex" xmlns:cx7="http://schemas.microsoft.com/office/drawing/2016/5/13/chartex" xmlns:cx8="http://schemas.microsoft.com/office/drawing/2016/5/14/chartex" xmlns:mc="http://schemas.openxmlformats.org/markup-compatibility/2006" xmlns:aink="http://schemas.microsoft.com/office/drawing/2016/ink" xmlns:am3d="http://schemas.microsoft.com/office/drawing/2017/model3d" xmlns:o="urn:schemas-microsoft-com:office:office" xmlns:oel="http://schemas.microsoft.com/office/2019/extlst" xmlns:r="http://schemas.openxmlformats.org/officeDocument/2006/relationships" xmlns:m="http://schemas.openxmlformats.org/officeDocument/2006/math" xmlns:v="urn:schemas-microsoft-com:vml" xmlns:wp14="http://schemas.microsoft.com/office/word/2010/wordprocessingDrawing" xmlns:wp="http://schemas.openxmlformats.org/drawingml/2006/wordprocessingDrawing" xmlns:w10="urn:schemas-microsoft-com:office:word" xmlns:w="http://schemas.openxmlformats.org/wordprocessingml/2006/main" xmlns:w14="http://schemas.microsoft.com/office/word/2010/wordml" xmlns:w15="http://schemas.microsoft.com/office/word/2012/wordml" xmlns:w16cex="http://schemas.microsoft.com/office/word/2018/wordml/cex" xmlns:w16cid="http://schemas.microsoft.com/office/word/2016/wordml/cid" xmlns:w16="http://schemas.microsoft.com/office/word/2018/wordml" xmlns:w16sdtdh="http://schemas.microsoft.com/office/word/2020/wordml/sdtdatahash" xmlns:w16se="http://schemas.microsoft.com/office/word/2015/wordml/symex" xmlns:wpg="http://schemas.microsoft.com/office/word/2010/wordprocessingGroup" xmlns:wpi="http://schemas.microsoft.com/office/word/2010/wordprocessingInk" xmlns:wne="http://schemas.microsoft.com/office/word/2006/wordml" xmlns:wps="http://schemas.microsoft.com/office/word/2010/wordprocessingShape" mc:Ignorable="w14 w15 w16se w16cid w16 w16cex w16sdtdh wp14">
+<w:document xmlns:wpc="http://schemas.microsoft.com/office/word/2010/wordprocessingCanvas" xmlns:cx="http://schemas.microsoft.com/office/drawing/2014/chartex" xmlns:cx1="http://schemas.microsoft.com/office/drawing/2015/9/8/chartex" xmlns:cx2="http://schemas.microsoft.com/office/drawing/2015/10/21/chartex" xmlns:cx3="http://schemas.microsoft.com/office/drawing/2016/5/9/chartex" xmlns:cx4="http://schemas.microsoft.com/office/drawing/2016/5/10/chartex" xmlns:cx5="http://schemas.microsoft.com/office/drawing/2016/5/11/chartex" xmlns:cx6="http://schemas.microsoft.com/office/drawing/2016/5/12/chartex" xmlns:cx7="http://schemas.microsoft.com/office/drawing/2016/5/13/chartex" xmlns:cx8="http://schemas.microsoft.com/office/drawing/2016/5/14/chartex" xmlns:mc="http://schemas.openxmlformats.org/markup-compatibility/2006" xmlns:aink="http://schemas.microsoft.com/office/drawing/2016/ink" xmlns:am3d="http://schemas.microsoft.com/office/drawing/2017/model3d" xmlns:o="urn:schemas-microsoft-com:office:office" xmlns:oel="http://schemas.microsoft.com/office/2019/extlst" xmlns:r="http://schemas.openxmlformats.org/officeDocument/2006/relationships" xmlns:m="http://schemas.openxmlformats.org/officeDocument/2006/math" xmlns:v="urn:schemas-microsoft-com:vml" xmlns:wp14="http://schemas.microsoft.com/office/word/2010/wordprocessingDrawing" xmlns:wp="http://schemas.openxmlformats.org/drawingml/2006/wordprocessingDrawing" xmlns:w10="urn:schemas-microsoft-com:office:word" xmlns:w="http://schemas.openxmlformats.org/wordprocessingml/2006/main" xmlns:w14="http://schemas.microsoft.com/office/word/2010/wordml" xmlns:w15="http://schemas.microsoft.com/office/word/2012/wordml" xmlns:w16cex="http://schemas.microsoft.com/office/word/2018/wordml/cex" xmlns:w16cid="http://schemas.microsoft.com/office/word/2016/wordml/cid" xmlns:w16="http://schemas.microsoft.com/office/word/2018/wordml" xmlns:w16du="http://schemas.microsoft.com/office/word/2023/wordml/word16du" xmlns:w16sdtdh="http://schemas.microsoft.com/office/word/2020/wordml/sdtdatahash" xmlns:w16se="http://schemas.microsoft.com/office/word/2015/wordml/symex" xmlns:wpg="http://schemas.microsoft.com/office/word/2010/wordprocessingGroup" xmlns:wpi="http://schemas.microsoft.com/office/word/2010/wordprocessingInk" xmlns:wne="http://schemas.microsoft.com/office/word/2006/wordml" xmlns:wps="http://schemas.microsoft.com/office/word/2010/wordprocessingShape" mc:Ignorable="w14 w15 w16se w16cid w16 w16cex w16sdtdh w16du wp14">
   <w:body>
     <w:p>
       <w:pPr>
@@ -101,16 +101,6 @@
           <w:t>sam_hall-mcmaster@fas.harvard.edu</w:t>
         </w:r>
       </w:hyperlink>
-      <w:r>
-        <w:rPr>
-          <w:rFonts w:eastAsiaTheme="minorEastAsia"/>
-          <w:sz w:val="22"/>
-          <w:szCs w:val="22"/>
-          <w:lang w:val="en-US" w:eastAsia="en-US"/>
-        </w:rPr>
-        <w:tab/>
-        <w:t xml:space="preserve"> </w:t>
-      </w:r>
     </w:p>
     <w:p>
       <w:pPr>
@@ -557,13 +547,55 @@
         <w:rPr>
           <w:rFonts w:ascii="Times New Roman" w:hAnsi="Times New Roman" w:cs="Times New Roman"/>
         </w:rPr>
-        <w:t>open code and data from my projects here</w:t>
-      </w:r>
-      <w:r>
-        <w:rPr>
-          <w:rFonts w:ascii="Times New Roman" w:hAnsi="Times New Roman" w:cs="Times New Roman"/>
-        </w:rPr>
-        <w:t>: https://osf.io/29nmv/</w:t>
+        <w:t xml:space="preserve">open code and data from my </w:t>
+      </w:r>
+      <w:r>
+        <w:rPr>
+          <w:rFonts w:ascii="Times New Roman" w:hAnsi="Times New Roman" w:cs="Times New Roman"/>
+          <w:color w:val="000000" w:themeColor="text1"/>
+        </w:rPr>
+        <w:t>projects</w:t>
+      </w:r>
+      <w:r>
+        <w:rPr>
+          <w:rFonts w:ascii="Times New Roman" w:hAnsi="Times New Roman" w:cs="Times New Roman"/>
+          <w:color w:val="000000" w:themeColor="text1"/>
+        </w:rPr>
+        <w:t xml:space="preserve"> </w:t>
+      </w:r>
+      <w:hyperlink r:id="rId8" w:history="1">
+        <w:r>
+          <w:rPr>
+            <w:rStyle w:val="Hyperlink"/>
+            <w:rFonts w:ascii="Times New Roman" w:hAnsi="Times New Roman" w:cs="Times New Roman"/>
+            <w:color w:val="000000" w:themeColor="text1"/>
+          </w:rPr>
+          <w:t>here</w:t>
+        </w:r>
+      </w:hyperlink>
+      <w:r>
+        <w:rPr>
+          <w:rFonts w:ascii="Times New Roman" w:hAnsi="Times New Roman" w:cs="Times New Roman"/>
+          <w:color w:val="000000" w:themeColor="text1"/>
+        </w:rPr>
+        <w:t xml:space="preserve"> and </w:t>
+      </w:r>
+      <w:hyperlink r:id="rId9" w:history="1">
+        <w:r>
+          <w:rPr>
+            <w:rStyle w:val="Hyperlink"/>
+            <w:rFonts w:ascii="Times New Roman" w:hAnsi="Times New Roman" w:cs="Times New Roman"/>
+            <w:color w:val="000000" w:themeColor="text1"/>
+          </w:rPr>
+          <w:t>here</w:t>
+        </w:r>
+      </w:hyperlink>
+      <w:r>
+        <w:rPr>
+          <w:rFonts w:ascii="Times New Roman" w:hAnsi="Times New Roman" w:cs="Times New Roman"/>
+          <w:color w:val="000000" w:themeColor="text1"/>
+        </w:rPr>
+        <w:t>.</w:t>
       </w:r>
     </w:p>
     <w:p>
@@ -3107,7 +3139,7 @@
         <w:tab/>
         <w:t xml:space="preserve">National first place in the Eureka Speech Competition (New Zealand), receiving the Sir Paul Callaghan Award for Young Science Orators and the MacDiarmid Institute Silver Scholarship. </w:t>
       </w:r>
-      <w:hyperlink r:id="rId8" w:history="1">
+      <w:hyperlink r:id="rId10" w:history="1">
         <w:r>
           <w:rPr>
             <w:rFonts w:ascii="Times New Roman" w:eastAsiaTheme="minorHAnsi" w:hAnsi="Times New Roman" w:cs="Times New Roman"/>
@@ -3957,6 +3989,23 @@
           <w:color w:val="000000" w:themeColor="text1"/>
         </w:rPr>
       </w:pPr>
+      <w:r>
+        <w:rPr>
+          <w:rFonts w:ascii="Times New Roman" w:hAnsi="Times New Roman" w:cs="Times New Roman"/>
+          <w:color w:val="000000" w:themeColor="text1"/>
+        </w:rPr>
+        <w:t>Agency team, Google DeepMind, 2024</w:t>
+      </w:r>
+    </w:p>
+    <w:p>
+      <w:pPr>
+        <w:spacing w:after="0"/>
+        <w:ind w:firstLine="284"/>
+        <w:rPr>
+          <w:rFonts w:ascii="Times New Roman" w:hAnsi="Times New Roman" w:cs="Times New Roman"/>
+          <w:color w:val="000000" w:themeColor="text1"/>
+        </w:rPr>
+      </w:pPr>
       <w:proofErr w:type="spellStart"/>
       <w:r>
         <w:rPr>
@@ -4304,9 +4353,8 @@
           <w:i/>
           <w:iCs/>
         </w:rPr>
-        <w:t xml:space="preserve">Decomposition for </w:t>
-      </w:r>
-      <w:proofErr w:type="spellStart"/>
+        <w:t>(</w:t>
+      </w:r>
       <w:r>
         <w:rPr>
           <w:rFonts w:ascii="Times New Roman" w:hAnsi="Times New Roman" w:cs="Times New Roman"/>
@@ -4314,108 +4362,17 @@
           <w:i/>
           <w:iCs/>
         </w:rPr>
-        <w:t>generalisation</w:t>
-      </w:r>
-      <w:proofErr w:type="spellEnd"/>
-    </w:p>
-    <w:p>
-      <w:pPr>
-        <w:spacing w:after="0"/>
-        <w:ind w:firstLine="284"/>
-        <w:rPr>
-          <w:rFonts w:ascii="Times New Roman" w:hAnsi="Times New Roman" w:cs="Times New Roman"/>
-          <w:bCs/>
-        </w:rPr>
-      </w:pPr>
-      <w:r>
-        <w:rPr>
-          <w:rFonts w:ascii="Times New Roman" w:hAnsi="Times New Roman" w:cs="Times New Roman"/>
-          <w:bCs/>
-        </w:rPr>
-        <w:t>Max Planck Research Colloquium</w:t>
-      </w:r>
-      <w:r>
-        <w:rPr>
-          <w:rFonts w:ascii="Times New Roman" w:hAnsi="Times New Roman" w:cs="Times New Roman"/>
-          <w:bCs/>
-        </w:rPr>
-        <w:t>,</w:t>
-      </w:r>
-      <w:r>
-        <w:rPr>
-          <w:rFonts w:ascii="Times New Roman" w:hAnsi="Times New Roman" w:cs="Times New Roman"/>
-          <w:bCs/>
-        </w:rPr>
-        <w:t xml:space="preserve"> </w:t>
-      </w:r>
-      <w:r>
-        <w:rPr>
-          <w:rFonts w:ascii="Times New Roman" w:hAnsi="Times New Roman" w:cs="Times New Roman"/>
-          <w:bCs/>
-        </w:rPr>
-        <w:t>Max Plan</w:t>
-      </w:r>
-      <w:r>
-        <w:rPr>
-          <w:rFonts w:ascii="Times New Roman" w:hAnsi="Times New Roman" w:cs="Times New Roman"/>
-          <w:bCs/>
-        </w:rPr>
-        <w:t>c</w:t>
-      </w:r>
-      <w:r>
-        <w:rPr>
-          <w:rFonts w:ascii="Times New Roman" w:hAnsi="Times New Roman" w:cs="Times New Roman"/>
-          <w:bCs/>
-        </w:rPr>
-        <w:t xml:space="preserve">k </w:t>
-      </w:r>
-      <w:r>
-        <w:rPr>
-          <w:rFonts w:ascii="Times New Roman" w:hAnsi="Times New Roman" w:cs="Times New Roman"/>
-          <w:bCs/>
-        </w:rPr>
-        <w:t>Institute for Human Development, 2022</w:t>
-      </w:r>
-    </w:p>
-    <w:p>
-      <w:pPr>
-        <w:spacing w:line="240" w:lineRule="auto"/>
-        <w:contextualSpacing/>
-        <w:rPr>
-          <w:rFonts w:ascii="Times New Roman" w:hAnsi="Times New Roman" w:cs="Times New Roman"/>
-          <w:b/>
-        </w:rPr>
-      </w:pPr>
-    </w:p>
-    <w:p>
-      <w:pPr>
-        <w:spacing w:line="240" w:lineRule="auto"/>
-        <w:contextualSpacing/>
-        <w:rPr>
-          <w:rFonts w:ascii="Times New Roman" w:hAnsi="Times New Roman" w:cs="Times New Roman"/>
-          <w:b/>
-        </w:rPr>
-      </w:pPr>
-      <w:r>
-        <w:rPr>
-          <w:rFonts w:ascii="Times New Roman" w:hAnsi="Times New Roman" w:cs="Times New Roman"/>
-          <w:b/>
-        </w:rPr>
-        <w:t>Posters</w:t>
-      </w:r>
-    </w:p>
-    <w:p>
-      <w:pPr>
-        <w:spacing w:after="0"/>
-        <w:ind w:firstLine="284"/>
+        <w:t>De</w:t>
+      </w:r>
+      <w:r>
         <w:rPr>
           <w:rFonts w:ascii="Times New Roman" w:hAnsi="Times New Roman" w:cs="Times New Roman"/>
           <w:bCs/>
           <w:i/>
           <w:iCs/>
         </w:rPr>
-      </w:pPr>
-      <w:proofErr w:type="spellStart"/>
+        <w:t>)</w:t>
+      </w:r>
       <w:r>
         <w:rPr>
           <w:rFonts w:ascii="Times New Roman" w:hAnsi="Times New Roman" w:cs="Times New Roman"/>
@@ -4423,9 +4380,8 @@
           <w:i/>
           <w:iCs/>
         </w:rPr>
-        <w:t>Generalising</w:t>
-      </w:r>
-      <w:proofErr w:type="spellEnd"/>
+        <w:t>com</w:t>
+      </w:r>
       <w:r>
         <w:rPr>
           <w:rFonts w:ascii="Times New Roman" w:hAnsi="Times New Roman" w:cs="Times New Roman"/>
@@ -4433,7 +4389,25 @@
           <w:i/>
           <w:iCs/>
         </w:rPr>
-        <w:t xml:space="preserve"> solutions across tasks</w:t>
+        <w:t>po</w:t>
+      </w:r>
+      <w:r>
+        <w:rPr>
+          <w:rFonts w:ascii="Times New Roman" w:hAnsi="Times New Roman" w:cs="Times New Roman"/>
+          <w:bCs/>
+          <w:i/>
+          <w:iCs/>
+        </w:rPr>
+        <w:t xml:space="preserve">sitional </w:t>
+      </w:r>
+      <w:r>
+        <w:rPr>
+          <w:rFonts w:ascii="Times New Roman" w:hAnsi="Times New Roman" w:cs="Times New Roman"/>
+          <w:bCs/>
+          <w:i/>
+          <w:iCs/>
+        </w:rPr>
+        <w:t>neural representations</w:t>
       </w:r>
     </w:p>
     <w:p>
@@ -4450,7 +4424,76 @@
           <w:rFonts w:ascii="Times New Roman" w:hAnsi="Times New Roman" w:cs="Times New Roman"/>
           <w:bCs/>
         </w:rPr>
-        <w:t>Cognitive Computational Neuroscience Conference, Boston, 2024</w:t>
+        <w:t>Max Planck Research Colloquium</w:t>
+      </w:r>
+      <w:r>
+        <w:rPr>
+          <w:rFonts w:ascii="Times New Roman" w:hAnsi="Times New Roman" w:cs="Times New Roman"/>
+          <w:bCs/>
+        </w:rPr>
+        <w:t>,</w:t>
+      </w:r>
+      <w:r>
+        <w:rPr>
+          <w:rFonts w:ascii="Times New Roman" w:hAnsi="Times New Roman" w:cs="Times New Roman"/>
+          <w:bCs/>
+        </w:rPr>
+        <w:t xml:space="preserve"> </w:t>
+      </w:r>
+      <w:r>
+        <w:rPr>
+          <w:rFonts w:ascii="Times New Roman" w:hAnsi="Times New Roman" w:cs="Times New Roman"/>
+          <w:bCs/>
+        </w:rPr>
+        <w:t>Max Plan</w:t>
+      </w:r>
+      <w:r>
+        <w:rPr>
+          <w:rFonts w:ascii="Times New Roman" w:hAnsi="Times New Roman" w:cs="Times New Roman"/>
+          <w:bCs/>
+        </w:rPr>
+        <w:t>c</w:t>
+      </w:r>
+      <w:r>
+        <w:rPr>
+          <w:rFonts w:ascii="Times New Roman" w:hAnsi="Times New Roman" w:cs="Times New Roman"/>
+          <w:bCs/>
+        </w:rPr>
+        <w:t xml:space="preserve">k </w:t>
+      </w:r>
+      <w:r>
+        <w:rPr>
+          <w:rFonts w:ascii="Times New Roman" w:hAnsi="Times New Roman" w:cs="Times New Roman"/>
+          <w:bCs/>
+        </w:rPr>
+        <w:t>Institute for Human Development, 2022</w:t>
+      </w:r>
+    </w:p>
+    <w:p>
+      <w:pPr>
+        <w:spacing w:line="240" w:lineRule="auto"/>
+        <w:contextualSpacing/>
+        <w:rPr>
+          <w:rFonts w:ascii="Times New Roman" w:hAnsi="Times New Roman" w:cs="Times New Roman"/>
+          <w:b/>
+        </w:rPr>
+      </w:pPr>
+    </w:p>
+    <w:p>
+      <w:pPr>
+        <w:spacing w:line="240" w:lineRule="auto"/>
+        <w:contextualSpacing/>
+        <w:rPr>
+          <w:rFonts w:ascii="Times New Roman" w:hAnsi="Times New Roman" w:cs="Times New Roman"/>
+          <w:b/>
+        </w:rPr>
+      </w:pPr>
+      <w:r>
+        <w:rPr>
+          <w:rFonts w:ascii="Times New Roman" w:hAnsi="Times New Roman" w:cs="Times New Roman"/>
+          <w:b/>
+        </w:rPr>
+        <w:t>Posters</w:t>
       </w:r>
     </w:p>
     <w:p>
@@ -4460,14 +4503,29 @@
         <w:rPr>
           <w:rFonts w:ascii="Times New Roman" w:hAnsi="Times New Roman" w:cs="Times New Roman"/>
           <w:bCs/>
-        </w:rPr>
-      </w:pPr>
+          <w:i/>
+          <w:iCs/>
+        </w:rPr>
+      </w:pPr>
+      <w:proofErr w:type="spellStart"/>
       <w:r>
         <w:rPr>
           <w:rFonts w:ascii="Times New Roman" w:hAnsi="Times New Roman" w:cs="Times New Roman"/>
           <w:bCs/>
-        </w:rPr>
-        <w:t>Convention on the Mathematics of Neuroscience and AI, Rome, 2024</w:t>
+          <w:i/>
+          <w:iCs/>
+        </w:rPr>
+        <w:t>Generalising</w:t>
+      </w:r>
+      <w:proofErr w:type="spellEnd"/>
+      <w:r>
+        <w:rPr>
+          <w:rFonts w:ascii="Times New Roman" w:hAnsi="Times New Roman" w:cs="Times New Roman"/>
+          <w:bCs/>
+          <w:i/>
+          <w:iCs/>
+        </w:rPr>
+        <w:t xml:space="preserve"> solutions across tasks</w:t>
       </w:r>
     </w:p>
     <w:p>
@@ -4484,7 +4542,55 @@
           <w:rFonts w:ascii="Times New Roman" w:hAnsi="Times New Roman" w:cs="Times New Roman"/>
           <w:bCs/>
         </w:rPr>
-        <w:t>Harvard Reinforcement Learning Conference. Harvard University, 2023</w:t>
+        <w:t>Cognitive Computational Neuroscience Conference, Boston, 2024</w:t>
+      </w:r>
+    </w:p>
+    <w:p>
+      <w:pPr>
+        <w:spacing w:after="0"/>
+        <w:ind w:firstLine="284"/>
+        <w:rPr>
+          <w:rFonts w:ascii="Times New Roman" w:hAnsi="Times New Roman" w:cs="Times New Roman"/>
+          <w:bCs/>
+        </w:rPr>
+      </w:pPr>
+      <w:r>
+        <w:rPr>
+          <w:rFonts w:ascii="Times New Roman" w:hAnsi="Times New Roman" w:cs="Times New Roman"/>
+          <w:bCs/>
+        </w:rPr>
+        <w:t>Convention on the Mathematics of Neuroscience and AI, Rome, 2024</w:t>
+      </w:r>
+    </w:p>
+    <w:p>
+      <w:pPr>
+        <w:spacing w:after="0"/>
+        <w:ind w:firstLine="284"/>
+        <w:rPr>
+          <w:rFonts w:ascii="Times New Roman" w:hAnsi="Times New Roman" w:cs="Times New Roman"/>
+          <w:bCs/>
+        </w:rPr>
+      </w:pPr>
+      <w:r>
+        <w:rPr>
+          <w:rFonts w:ascii="Times New Roman" w:hAnsi="Times New Roman" w:cs="Times New Roman"/>
+          <w:bCs/>
+        </w:rPr>
+        <w:t>Harvard Reinforcement Learning Conference</w:t>
+      </w:r>
+      <w:r>
+        <w:rPr>
+          <w:rFonts w:ascii="Times New Roman" w:hAnsi="Times New Roman" w:cs="Times New Roman"/>
+          <w:bCs/>
+        </w:rPr>
+        <w:t>,</w:t>
+      </w:r>
+      <w:r>
+        <w:rPr>
+          <w:rFonts w:ascii="Times New Roman" w:hAnsi="Times New Roman" w:cs="Times New Roman"/>
+          <w:bCs/>
+        </w:rPr>
+        <w:t xml:space="preserve"> Harvard University, 2023</w:t>
       </w:r>
     </w:p>
     <w:p>
@@ -4773,6 +4879,7 @@
         <w:rPr>
           <w:rFonts w:ascii="Times New Roman" w:hAnsi="Times New Roman" w:cs="Times New Roman"/>
         </w:rPr>
+        <w:lastRenderedPageBreak/>
         <w:t xml:space="preserve">Responsibilities included evaluating ethics applications for </w:t>
       </w:r>
       <w:proofErr w:type="spellStart"/>
@@ -4823,7 +4930,6 @@
         <w:rPr>
           <w:rFonts w:ascii="Times New Roman" w:hAnsi="Times New Roman" w:cs="Times New Roman"/>
         </w:rPr>
-        <w:lastRenderedPageBreak/>
         <w:t>committee</w:t>
       </w:r>
       <w:r>
@@ -6368,12 +6474,12 @@
       </w:pPr>
     </w:p>
     <w:sectPr>
-      <w:headerReference w:type="even" r:id="rId9"/>
-      <w:headerReference w:type="default" r:id="rId10"/>
-      <w:footerReference w:type="even" r:id="rId11"/>
-      <w:footerReference w:type="default" r:id="rId12"/>
-      <w:headerReference w:type="first" r:id="rId13"/>
-      <w:footerReference w:type="first" r:id="rId14"/>
+      <w:headerReference w:type="even" r:id="rId11"/>
+      <w:headerReference w:type="default" r:id="rId12"/>
+      <w:footerReference w:type="even" r:id="rId13"/>
+      <w:footerReference w:type="default" r:id="rId14"/>
+      <w:headerReference w:type="first" r:id="rId15"/>
+      <w:footerReference w:type="first" r:id="rId16"/>
       <w:pgSz w:w="12240" w:h="15840"/>
       <w:pgMar w:top="1440" w:right="1440" w:bottom="1440" w:left="1440" w:header="720" w:footer="720" w:gutter="0"/>
       <w:cols w:space="720"/>
@@ -6385,7 +6491,7 @@
 </file>
 
 <file path=word/endnotes.xml><?xml version="1.0" encoding="utf-8"?>
-<w:endnotes xmlns:wpc="http://schemas.microsoft.com/office/word/2010/wordprocessingCanvas" xmlns:cx="http://schemas.microsoft.com/office/drawing/2014/chartex" xmlns:cx1="http://schemas.microsoft.com/office/drawing/2015/9/8/chartex" xmlns:cx2="http://schemas.microsoft.com/office/drawing/2015/10/21/chartex" xmlns:cx3="http://schemas.microsoft.com/office/drawing/2016/5/9/chartex" xmlns:cx4="http://schemas.microsoft.com/office/drawing/2016/5/10/chartex" xmlns:cx5="http://schemas.microsoft.com/office/drawing/2016/5/11/chartex" xmlns:cx6="http://schemas.microsoft.com/office/drawing/2016/5/12/chartex" xmlns:cx7="http://schemas.microsoft.com/office/drawing/2016/5/13/chartex" xmlns:cx8="http://schemas.microsoft.com/office/drawing/2016/5/14/chartex" xmlns:mc="http://schemas.openxmlformats.org/markup-compatibility/2006" xmlns:aink="http://schemas.microsoft.com/office/drawing/2016/ink" xmlns:am3d="http://schemas.microsoft.com/office/drawing/2017/model3d" xmlns:o="urn:schemas-microsoft-com:office:office" xmlns:oel="http://schemas.microsoft.com/office/2019/extlst" xmlns:r="http://schemas.openxmlformats.org/officeDocument/2006/relationships" xmlns:m="http://schemas.openxmlformats.org/officeDocument/2006/math" xmlns:v="urn:schemas-microsoft-com:vml" xmlns:wp14="http://schemas.microsoft.com/office/word/2010/wordprocessingDrawing" xmlns:wp="http://schemas.openxmlformats.org/drawingml/2006/wordprocessingDrawing" xmlns:w10="urn:schemas-microsoft-com:office:word" xmlns:w="http://schemas.openxmlformats.org/wordprocessingml/2006/main" xmlns:w14="http://schemas.microsoft.com/office/word/2010/wordml" xmlns:w15="http://schemas.microsoft.com/office/word/2012/wordml" xmlns:w16cex="http://schemas.microsoft.com/office/word/2018/wordml/cex" xmlns:w16cid="http://schemas.microsoft.com/office/word/2016/wordml/cid" xmlns:w16="http://schemas.microsoft.com/office/word/2018/wordml" xmlns:w16sdtdh="http://schemas.microsoft.com/office/word/2020/wordml/sdtdatahash" xmlns:w16se="http://schemas.microsoft.com/office/word/2015/wordml/symex" xmlns:wpg="http://schemas.microsoft.com/office/word/2010/wordprocessingGroup" xmlns:wpi="http://schemas.microsoft.com/office/word/2010/wordprocessingInk" xmlns:wne="http://schemas.microsoft.com/office/word/2006/wordml" xmlns:wps="http://schemas.microsoft.com/office/word/2010/wordprocessingShape" mc:Ignorable="w14 w15 w16se w16cid w16 w16cex w16sdtdh wp14">
+<w:endnotes xmlns:wpc="http://schemas.microsoft.com/office/word/2010/wordprocessingCanvas" xmlns:cx="http://schemas.microsoft.com/office/drawing/2014/chartex" xmlns:cx1="http://schemas.microsoft.com/office/drawing/2015/9/8/chartex" xmlns:cx2="http://schemas.microsoft.com/office/drawing/2015/10/21/chartex" xmlns:cx3="http://schemas.microsoft.com/office/drawing/2016/5/9/chartex" xmlns:cx4="http://schemas.microsoft.com/office/drawing/2016/5/10/chartex" xmlns:cx5="http://schemas.microsoft.com/office/drawing/2016/5/11/chartex" xmlns:cx6="http://schemas.microsoft.com/office/drawing/2016/5/12/chartex" xmlns:cx7="http://schemas.microsoft.com/office/drawing/2016/5/13/chartex" xmlns:cx8="http://schemas.microsoft.com/office/drawing/2016/5/14/chartex" xmlns:mc="http://schemas.openxmlformats.org/markup-compatibility/2006" xmlns:aink="http://schemas.microsoft.com/office/drawing/2016/ink" xmlns:am3d="http://schemas.microsoft.com/office/drawing/2017/model3d" xmlns:o="urn:schemas-microsoft-com:office:office" xmlns:oel="http://schemas.microsoft.com/office/2019/extlst" xmlns:r="http://schemas.openxmlformats.org/officeDocument/2006/relationships" xmlns:m="http://schemas.openxmlformats.org/officeDocument/2006/math" xmlns:v="urn:schemas-microsoft-com:vml" xmlns:wp14="http://schemas.microsoft.com/office/word/2010/wordprocessingDrawing" xmlns:wp="http://schemas.openxmlformats.org/drawingml/2006/wordprocessingDrawing" xmlns:w10="urn:schemas-microsoft-com:office:word" xmlns:w="http://schemas.openxmlformats.org/wordprocessingml/2006/main" xmlns:w14="http://schemas.microsoft.com/office/word/2010/wordml" xmlns:w15="http://schemas.microsoft.com/office/word/2012/wordml" xmlns:w16cex="http://schemas.microsoft.com/office/word/2018/wordml/cex" xmlns:w16cid="http://schemas.microsoft.com/office/word/2016/wordml/cid" xmlns:w16="http://schemas.microsoft.com/office/word/2018/wordml" xmlns:w16du="http://schemas.microsoft.com/office/word/2023/wordml/word16du" xmlns:w16sdtdh="http://schemas.microsoft.com/office/word/2020/wordml/sdtdatahash" xmlns:w16se="http://schemas.microsoft.com/office/word/2015/wordml/symex" xmlns:wpg="http://schemas.microsoft.com/office/word/2010/wordprocessingGroup" xmlns:wpi="http://schemas.microsoft.com/office/word/2010/wordprocessingInk" xmlns:wne="http://schemas.microsoft.com/office/word/2006/wordml" xmlns:wps="http://schemas.microsoft.com/office/word/2010/wordprocessingShape" mc:Ignorable="w14 w15 w16se w16cid w16 w16cex w16sdtdh w16du wp14">
   <w:endnote w:type="separator" w:id="-1">
     <w:p>
       <w:pPr>
@@ -6410,7 +6516,7 @@
 </file>
 
 <file path=word/footer1.xml><?xml version="1.0" encoding="utf-8"?>
-<w:ftr xmlns:wpc="http://schemas.microsoft.com/office/word/2010/wordprocessingCanvas" xmlns:cx="http://schemas.microsoft.com/office/drawing/2014/chartex" xmlns:cx1="http://schemas.microsoft.com/office/drawing/2015/9/8/chartex" xmlns:cx2="http://schemas.microsoft.com/office/drawing/2015/10/21/chartex" xmlns:cx3="http://schemas.microsoft.com/office/drawing/2016/5/9/chartex" xmlns:cx4="http://schemas.microsoft.com/office/drawing/2016/5/10/chartex" xmlns:cx5="http://schemas.microsoft.com/office/drawing/2016/5/11/chartex" xmlns:cx6="http://schemas.microsoft.com/office/drawing/2016/5/12/chartex" xmlns:cx7="http://schemas.microsoft.com/office/drawing/2016/5/13/chartex" xmlns:cx8="http://schemas.microsoft.com/office/drawing/2016/5/14/chartex" xmlns:mc="http://schemas.openxmlformats.org/markup-compatibility/2006" xmlns:aink="http://schemas.microsoft.com/office/drawing/2016/ink" xmlns:am3d="http://schemas.microsoft.com/office/drawing/2017/model3d" xmlns:o="urn:schemas-microsoft-com:office:office" xmlns:oel="http://schemas.microsoft.com/office/2019/extlst" xmlns:r="http://schemas.openxmlformats.org/officeDocument/2006/relationships" xmlns:m="http://schemas.openxmlformats.org/officeDocument/2006/math" xmlns:v="urn:schemas-microsoft-com:vml" xmlns:wp14="http://schemas.microsoft.com/office/word/2010/wordprocessingDrawing" xmlns:wp="http://schemas.openxmlformats.org/drawingml/2006/wordprocessingDrawing" xmlns:w10="urn:schemas-microsoft-com:office:word" xmlns:w="http://schemas.openxmlformats.org/wordprocessingml/2006/main" xmlns:w14="http://schemas.microsoft.com/office/word/2010/wordml" xmlns:w15="http://schemas.microsoft.com/office/word/2012/wordml" xmlns:w16cex="http://schemas.microsoft.com/office/word/2018/wordml/cex" xmlns:w16cid="http://schemas.microsoft.com/office/word/2016/wordml/cid" xmlns:w16="http://schemas.microsoft.com/office/word/2018/wordml" xmlns:w16sdtdh="http://schemas.microsoft.com/office/word/2020/wordml/sdtdatahash" xmlns:w16se="http://schemas.microsoft.com/office/word/2015/wordml/symex" xmlns:wpg="http://schemas.microsoft.com/office/word/2010/wordprocessingGroup" xmlns:wpi="http://schemas.microsoft.com/office/word/2010/wordprocessingInk" xmlns:wne="http://schemas.microsoft.com/office/word/2006/wordml" xmlns:wps="http://schemas.microsoft.com/office/word/2010/wordprocessingShape" mc:Ignorable="w14 w15 w16se w16cid w16 w16cex w16sdtdh wp14">
+<w:ftr xmlns:wpc="http://schemas.microsoft.com/office/word/2010/wordprocessingCanvas" xmlns:cx="http://schemas.microsoft.com/office/drawing/2014/chartex" xmlns:cx1="http://schemas.microsoft.com/office/drawing/2015/9/8/chartex" xmlns:cx2="http://schemas.microsoft.com/office/drawing/2015/10/21/chartex" xmlns:cx3="http://schemas.microsoft.com/office/drawing/2016/5/9/chartex" xmlns:cx4="http://schemas.microsoft.com/office/drawing/2016/5/10/chartex" xmlns:cx5="http://schemas.microsoft.com/office/drawing/2016/5/11/chartex" xmlns:cx6="http://schemas.microsoft.com/office/drawing/2016/5/12/chartex" xmlns:cx7="http://schemas.microsoft.com/office/drawing/2016/5/13/chartex" xmlns:cx8="http://schemas.microsoft.com/office/drawing/2016/5/14/chartex" xmlns:mc="http://schemas.openxmlformats.org/markup-compatibility/2006" xmlns:aink="http://schemas.microsoft.com/office/drawing/2016/ink" xmlns:am3d="http://schemas.microsoft.com/office/drawing/2017/model3d" xmlns:o="urn:schemas-microsoft-com:office:office" xmlns:oel="http://schemas.microsoft.com/office/2019/extlst" xmlns:r="http://schemas.openxmlformats.org/officeDocument/2006/relationships" xmlns:m="http://schemas.openxmlformats.org/officeDocument/2006/math" xmlns:v="urn:schemas-microsoft-com:vml" xmlns:wp14="http://schemas.microsoft.com/office/word/2010/wordprocessingDrawing" xmlns:wp="http://schemas.openxmlformats.org/drawingml/2006/wordprocessingDrawing" xmlns:w10="urn:schemas-microsoft-com:office:word" xmlns:w="http://schemas.openxmlformats.org/wordprocessingml/2006/main" xmlns:w14="http://schemas.microsoft.com/office/word/2010/wordml" xmlns:w15="http://schemas.microsoft.com/office/word/2012/wordml" xmlns:w16cex="http://schemas.microsoft.com/office/word/2018/wordml/cex" xmlns:w16cid="http://schemas.microsoft.com/office/word/2016/wordml/cid" xmlns:w16="http://schemas.microsoft.com/office/word/2018/wordml" xmlns:w16du="http://schemas.microsoft.com/office/word/2023/wordml/word16du" xmlns:w16sdtdh="http://schemas.microsoft.com/office/word/2020/wordml/sdtdatahash" xmlns:w16se="http://schemas.microsoft.com/office/word/2015/wordml/symex" xmlns:wpg="http://schemas.microsoft.com/office/word/2010/wordprocessingGroup" xmlns:wpi="http://schemas.microsoft.com/office/word/2010/wordprocessingInk" xmlns:wne="http://schemas.microsoft.com/office/word/2006/wordml" xmlns:wps="http://schemas.microsoft.com/office/word/2010/wordprocessingShape" mc:Ignorable="w14 w15 w16se w16cid w16 w16cex w16sdtdh w16du wp14">
   <w:p>
     <w:pPr>
       <w:pStyle w:val="Footer"/>
@@ -6420,7 +6526,7 @@
 </file>
 
 <file path=word/footer2.xml><?xml version="1.0" encoding="utf-8"?>
-<w:ftr xmlns:wpc="http://schemas.microsoft.com/office/word/2010/wordprocessingCanvas" xmlns:cx="http://schemas.microsoft.com/office/drawing/2014/chartex" xmlns:cx1="http://schemas.microsoft.com/office/drawing/2015/9/8/chartex" xmlns:cx2="http://schemas.microsoft.com/office/drawing/2015/10/21/chartex" xmlns:cx3="http://schemas.microsoft.com/office/drawing/2016/5/9/chartex" xmlns:cx4="http://schemas.microsoft.com/office/drawing/2016/5/10/chartex" xmlns:cx5="http://schemas.microsoft.com/office/drawing/2016/5/11/chartex" xmlns:cx6="http://schemas.microsoft.com/office/drawing/2016/5/12/chartex" xmlns:cx7="http://schemas.microsoft.com/office/drawing/2016/5/13/chartex" xmlns:cx8="http://schemas.microsoft.com/office/drawing/2016/5/14/chartex" xmlns:mc="http://schemas.openxmlformats.org/markup-compatibility/2006" xmlns:aink="http://schemas.microsoft.com/office/drawing/2016/ink" xmlns:am3d="http://schemas.microsoft.com/office/drawing/2017/model3d" xmlns:o="urn:schemas-microsoft-com:office:office" xmlns:oel="http://schemas.microsoft.com/office/2019/extlst" xmlns:r="http://schemas.openxmlformats.org/officeDocument/2006/relationships" xmlns:m="http://schemas.openxmlformats.org/officeDocument/2006/math" xmlns:v="urn:schemas-microsoft-com:vml" xmlns:wp14="http://schemas.microsoft.com/office/word/2010/wordprocessingDrawing" xmlns:wp="http://schemas.openxmlformats.org/drawingml/2006/wordprocessingDrawing" xmlns:w10="urn:schemas-microsoft-com:office:word" xmlns:w="http://schemas.openxmlformats.org/wordprocessingml/2006/main" xmlns:w14="http://schemas.microsoft.com/office/word/2010/wordml" xmlns:w15="http://schemas.microsoft.com/office/word/2012/wordml" xmlns:w16cex="http://schemas.microsoft.com/office/word/2018/wordml/cex" xmlns:w16cid="http://schemas.microsoft.com/office/word/2016/wordml/cid" xmlns:w16="http://schemas.microsoft.com/office/word/2018/wordml" xmlns:w16sdtdh="http://schemas.microsoft.com/office/word/2020/wordml/sdtdatahash" xmlns:w16se="http://schemas.microsoft.com/office/word/2015/wordml/symex" xmlns:wpg="http://schemas.microsoft.com/office/word/2010/wordprocessingGroup" xmlns:wpi="http://schemas.microsoft.com/office/word/2010/wordprocessingInk" xmlns:wne="http://schemas.microsoft.com/office/word/2006/wordml" xmlns:wps="http://schemas.microsoft.com/office/word/2010/wordprocessingShape" mc:Ignorable="w14 w15 w16se w16cid w16 w16cex w16sdtdh wp14">
+<w:ftr xmlns:wpc="http://schemas.microsoft.com/office/word/2010/wordprocessingCanvas" xmlns:cx="http://schemas.microsoft.com/office/drawing/2014/chartex" xmlns:cx1="http://schemas.microsoft.com/office/drawing/2015/9/8/chartex" xmlns:cx2="http://schemas.microsoft.com/office/drawing/2015/10/21/chartex" xmlns:cx3="http://schemas.microsoft.com/office/drawing/2016/5/9/chartex" xmlns:cx4="http://schemas.microsoft.com/office/drawing/2016/5/10/chartex" xmlns:cx5="http://schemas.microsoft.com/office/drawing/2016/5/11/chartex" xmlns:cx6="http://schemas.microsoft.com/office/drawing/2016/5/12/chartex" xmlns:cx7="http://schemas.microsoft.com/office/drawing/2016/5/13/chartex" xmlns:cx8="http://schemas.microsoft.com/office/drawing/2016/5/14/chartex" xmlns:mc="http://schemas.openxmlformats.org/markup-compatibility/2006" xmlns:aink="http://schemas.microsoft.com/office/drawing/2016/ink" xmlns:am3d="http://schemas.microsoft.com/office/drawing/2017/model3d" xmlns:o="urn:schemas-microsoft-com:office:office" xmlns:oel="http://schemas.microsoft.com/office/2019/extlst" xmlns:r="http://schemas.openxmlformats.org/officeDocument/2006/relationships" xmlns:m="http://schemas.openxmlformats.org/officeDocument/2006/math" xmlns:v="urn:schemas-microsoft-com:vml" xmlns:wp14="http://schemas.microsoft.com/office/word/2010/wordprocessingDrawing" xmlns:wp="http://schemas.openxmlformats.org/drawingml/2006/wordprocessingDrawing" xmlns:w10="urn:schemas-microsoft-com:office:word" xmlns:w="http://schemas.openxmlformats.org/wordprocessingml/2006/main" xmlns:w14="http://schemas.microsoft.com/office/word/2010/wordml" xmlns:w15="http://schemas.microsoft.com/office/word/2012/wordml" xmlns:w16cex="http://schemas.microsoft.com/office/word/2018/wordml/cex" xmlns:w16cid="http://schemas.microsoft.com/office/word/2016/wordml/cid" xmlns:w16="http://schemas.microsoft.com/office/word/2018/wordml" xmlns:w16du="http://schemas.microsoft.com/office/word/2023/wordml/word16du" xmlns:w16sdtdh="http://schemas.microsoft.com/office/word/2020/wordml/sdtdatahash" xmlns:w16se="http://schemas.microsoft.com/office/word/2015/wordml/symex" xmlns:wpg="http://schemas.microsoft.com/office/word/2010/wordprocessingGroup" xmlns:wpi="http://schemas.microsoft.com/office/word/2010/wordprocessingInk" xmlns:wne="http://schemas.microsoft.com/office/word/2006/wordml" xmlns:wps="http://schemas.microsoft.com/office/word/2010/wordprocessingShape" mc:Ignorable="w14 w15 w16se w16cid w16 w16cex w16sdtdh w16du wp14">
   <w:sdt>
     <w:sdtPr>
       <w:id w:val="-293449435"/>
@@ -6473,7 +6579,7 @@
 </file>
 
 <file path=word/footer3.xml><?xml version="1.0" encoding="utf-8"?>
-<w:ftr xmlns:wpc="http://schemas.microsoft.com/office/word/2010/wordprocessingCanvas" xmlns:cx="http://schemas.microsoft.com/office/drawing/2014/chartex" xmlns:cx1="http://schemas.microsoft.com/office/drawing/2015/9/8/chartex" xmlns:cx2="http://schemas.microsoft.com/office/drawing/2015/10/21/chartex" xmlns:cx3="http://schemas.microsoft.com/office/drawing/2016/5/9/chartex" xmlns:cx4="http://schemas.microsoft.com/office/drawing/2016/5/10/chartex" xmlns:cx5="http://schemas.microsoft.com/office/drawing/2016/5/11/chartex" xmlns:cx6="http://schemas.microsoft.com/office/drawing/2016/5/12/chartex" xmlns:cx7="http://schemas.microsoft.com/office/drawing/2016/5/13/chartex" xmlns:cx8="http://schemas.microsoft.com/office/drawing/2016/5/14/chartex" xmlns:mc="http://schemas.openxmlformats.org/markup-compatibility/2006" xmlns:aink="http://schemas.microsoft.com/office/drawing/2016/ink" xmlns:am3d="http://schemas.microsoft.com/office/drawing/2017/model3d" xmlns:o="urn:schemas-microsoft-com:office:office" xmlns:oel="http://schemas.microsoft.com/office/2019/extlst" xmlns:r="http://schemas.openxmlformats.org/officeDocument/2006/relationships" xmlns:m="http://schemas.openxmlformats.org/officeDocument/2006/math" xmlns:v="urn:schemas-microsoft-com:vml" xmlns:wp14="http://schemas.microsoft.com/office/word/2010/wordprocessingDrawing" xmlns:wp="http://schemas.openxmlformats.org/drawingml/2006/wordprocessingDrawing" xmlns:w10="urn:schemas-microsoft-com:office:word" xmlns:w="http://schemas.openxmlformats.org/wordprocessingml/2006/main" xmlns:w14="http://schemas.microsoft.com/office/word/2010/wordml" xmlns:w15="http://schemas.microsoft.com/office/word/2012/wordml" xmlns:w16cex="http://schemas.microsoft.com/office/word/2018/wordml/cex" xmlns:w16cid="http://schemas.microsoft.com/office/word/2016/wordml/cid" xmlns:w16="http://schemas.microsoft.com/office/word/2018/wordml" xmlns:w16sdtdh="http://schemas.microsoft.com/office/word/2020/wordml/sdtdatahash" xmlns:w16se="http://schemas.microsoft.com/office/word/2015/wordml/symex" xmlns:wpg="http://schemas.microsoft.com/office/word/2010/wordprocessingGroup" xmlns:wpi="http://schemas.microsoft.com/office/word/2010/wordprocessingInk" xmlns:wne="http://schemas.microsoft.com/office/word/2006/wordml" xmlns:wps="http://schemas.microsoft.com/office/word/2010/wordprocessingShape" mc:Ignorable="w14 w15 w16se w16cid w16 w16cex w16sdtdh wp14">
+<w:ftr xmlns:wpc="http://schemas.microsoft.com/office/word/2010/wordprocessingCanvas" xmlns:cx="http://schemas.microsoft.com/office/drawing/2014/chartex" xmlns:cx1="http://schemas.microsoft.com/office/drawing/2015/9/8/chartex" xmlns:cx2="http://schemas.microsoft.com/office/drawing/2015/10/21/chartex" xmlns:cx3="http://schemas.microsoft.com/office/drawing/2016/5/9/chartex" xmlns:cx4="http://schemas.microsoft.com/office/drawing/2016/5/10/chartex" xmlns:cx5="http://schemas.microsoft.com/office/drawing/2016/5/11/chartex" xmlns:cx6="http://schemas.microsoft.com/office/drawing/2016/5/12/chartex" xmlns:cx7="http://schemas.microsoft.com/office/drawing/2016/5/13/chartex" xmlns:cx8="http://schemas.microsoft.com/office/drawing/2016/5/14/chartex" xmlns:mc="http://schemas.openxmlformats.org/markup-compatibility/2006" xmlns:aink="http://schemas.microsoft.com/office/drawing/2016/ink" xmlns:am3d="http://schemas.microsoft.com/office/drawing/2017/model3d" xmlns:o="urn:schemas-microsoft-com:office:office" xmlns:oel="http://schemas.microsoft.com/office/2019/extlst" xmlns:r="http://schemas.openxmlformats.org/officeDocument/2006/relationships" xmlns:m="http://schemas.openxmlformats.org/officeDocument/2006/math" xmlns:v="urn:schemas-microsoft-com:vml" xmlns:wp14="http://schemas.microsoft.com/office/word/2010/wordprocessingDrawing" xmlns:wp="http://schemas.openxmlformats.org/drawingml/2006/wordprocessingDrawing" xmlns:w10="urn:schemas-microsoft-com:office:word" xmlns:w="http://schemas.openxmlformats.org/wordprocessingml/2006/main" xmlns:w14="http://schemas.microsoft.com/office/word/2010/wordml" xmlns:w15="http://schemas.microsoft.com/office/word/2012/wordml" xmlns:w16cex="http://schemas.microsoft.com/office/word/2018/wordml/cex" xmlns:w16cid="http://schemas.microsoft.com/office/word/2016/wordml/cid" xmlns:w16="http://schemas.microsoft.com/office/word/2018/wordml" xmlns:w16du="http://schemas.microsoft.com/office/word/2023/wordml/word16du" xmlns:w16sdtdh="http://schemas.microsoft.com/office/word/2020/wordml/sdtdatahash" xmlns:w16se="http://schemas.microsoft.com/office/word/2015/wordml/symex" xmlns:wpg="http://schemas.microsoft.com/office/word/2010/wordprocessingGroup" xmlns:wpi="http://schemas.microsoft.com/office/word/2010/wordprocessingInk" xmlns:wne="http://schemas.microsoft.com/office/word/2006/wordml" xmlns:wps="http://schemas.microsoft.com/office/word/2010/wordprocessingShape" mc:Ignorable="w14 w15 w16se w16cid w16 w16cex w16sdtdh w16du wp14">
   <w:p>
     <w:pPr>
       <w:pStyle w:val="Footer"/>
@@ -6483,7 +6589,7 @@
 </file>
 
 <file path=word/footnotes.xml><?xml version="1.0" encoding="utf-8"?>
-<w:footnotes xmlns:wpc="http://schemas.microsoft.com/office/word/2010/wordprocessingCanvas" xmlns:cx="http://schemas.microsoft.com/office/drawing/2014/chartex" xmlns:cx1="http://schemas.microsoft.com/office/drawing/2015/9/8/chartex" xmlns:cx2="http://schemas.microsoft.com/office/drawing/2015/10/21/chartex" xmlns:cx3="http://schemas.microsoft.com/office/drawing/2016/5/9/chartex" xmlns:cx4="http://schemas.microsoft.com/office/drawing/2016/5/10/chartex" xmlns:cx5="http://schemas.microsoft.com/office/drawing/2016/5/11/chartex" xmlns:cx6="http://schemas.microsoft.com/office/drawing/2016/5/12/chartex" xmlns:cx7="http://schemas.microsoft.com/office/drawing/2016/5/13/chartex" xmlns:cx8="http://schemas.microsoft.com/office/drawing/2016/5/14/chartex" xmlns:mc="http://schemas.openxmlformats.org/markup-compatibility/2006" xmlns:aink="http://schemas.microsoft.com/office/drawing/2016/ink" xmlns:am3d="http://schemas.microsoft.com/office/drawing/2017/model3d" xmlns:o="urn:schemas-microsoft-com:office:office" xmlns:oel="http://schemas.microsoft.com/office/2019/extlst" xmlns:r="http://schemas.openxmlformats.org/officeDocument/2006/relationships" xmlns:m="http://schemas.openxmlformats.org/officeDocument/2006/math" xmlns:v="urn:schemas-microsoft-com:vml" xmlns:wp14="http://schemas.microsoft.com/office/word/2010/wordprocessingDrawing" xmlns:wp="http://schemas.openxmlformats.org/drawingml/2006/wordprocessingDrawing" xmlns:w10="urn:schemas-microsoft-com:office:word" xmlns:w="http://schemas.openxmlformats.org/wordprocessingml/2006/main" xmlns:w14="http://schemas.microsoft.com/office/word/2010/wordml" xmlns:w15="http://schemas.microsoft.com/office/word/2012/wordml" xmlns:w16cex="http://schemas.microsoft.com/office/word/2018/wordml/cex" xmlns:w16cid="http://schemas.microsoft.com/office/word/2016/wordml/cid" xmlns:w16="http://schemas.microsoft.com/office/word/2018/wordml" xmlns:w16sdtdh="http://schemas.microsoft.com/office/word/2020/wordml/sdtdatahash" xmlns:w16se="http://schemas.microsoft.com/office/word/2015/wordml/symex" xmlns:wpg="http://schemas.microsoft.com/office/word/2010/wordprocessingGroup" xmlns:wpi="http://schemas.microsoft.com/office/word/2010/wordprocessingInk" xmlns:wne="http://schemas.microsoft.com/office/word/2006/wordml" xmlns:wps="http://schemas.microsoft.com/office/word/2010/wordprocessingShape" mc:Ignorable="w14 w15 w16se w16cid w16 w16cex w16sdtdh wp14">
+<w:footnotes xmlns:wpc="http://schemas.microsoft.com/office/word/2010/wordprocessingCanvas" xmlns:cx="http://schemas.microsoft.com/office/drawing/2014/chartex" xmlns:cx1="http://schemas.microsoft.com/office/drawing/2015/9/8/chartex" xmlns:cx2="http://schemas.microsoft.com/office/drawing/2015/10/21/chartex" xmlns:cx3="http://schemas.microsoft.com/office/drawing/2016/5/9/chartex" xmlns:cx4="http://schemas.microsoft.com/office/drawing/2016/5/10/chartex" xmlns:cx5="http://schemas.microsoft.com/office/drawing/2016/5/11/chartex" xmlns:cx6="http://schemas.microsoft.com/office/drawing/2016/5/12/chartex" xmlns:cx7="http://schemas.microsoft.com/office/drawing/2016/5/13/chartex" xmlns:cx8="http://schemas.microsoft.com/office/drawing/2016/5/14/chartex" xmlns:mc="http://schemas.openxmlformats.org/markup-compatibility/2006" xmlns:aink="http://schemas.microsoft.com/office/drawing/2016/ink" xmlns:am3d="http://schemas.microsoft.com/office/drawing/2017/model3d" xmlns:o="urn:schemas-microsoft-com:office:office" xmlns:oel="http://schemas.microsoft.com/office/2019/extlst" xmlns:r="http://schemas.openxmlformats.org/officeDocument/2006/relationships" xmlns:m="http://schemas.openxmlformats.org/officeDocument/2006/math" xmlns:v="urn:schemas-microsoft-com:vml" xmlns:wp14="http://schemas.microsoft.com/office/word/2010/wordprocessingDrawing" xmlns:wp="http://schemas.openxmlformats.org/drawingml/2006/wordprocessingDrawing" xmlns:w10="urn:schemas-microsoft-com:office:word" xmlns:w="http://schemas.openxmlformats.org/wordprocessingml/2006/main" xmlns:w14="http://schemas.microsoft.com/office/word/2010/wordml" xmlns:w15="http://schemas.microsoft.com/office/word/2012/wordml" xmlns:w16cex="http://schemas.microsoft.com/office/word/2018/wordml/cex" xmlns:w16cid="http://schemas.microsoft.com/office/word/2016/wordml/cid" xmlns:w16="http://schemas.microsoft.com/office/word/2018/wordml" xmlns:w16du="http://schemas.microsoft.com/office/word/2023/wordml/word16du" xmlns:w16sdtdh="http://schemas.microsoft.com/office/word/2020/wordml/sdtdatahash" xmlns:w16se="http://schemas.microsoft.com/office/word/2015/wordml/symex" xmlns:wpg="http://schemas.microsoft.com/office/word/2010/wordprocessingGroup" xmlns:wpi="http://schemas.microsoft.com/office/word/2010/wordprocessingInk" xmlns:wne="http://schemas.microsoft.com/office/word/2006/wordml" xmlns:wps="http://schemas.microsoft.com/office/word/2010/wordprocessingShape" mc:Ignorable="w14 w15 w16se w16cid w16 w16cex w16sdtdh w16du wp14">
   <w:footnote w:type="separator" w:id="-1">
     <w:p>
       <w:pPr>
@@ -6508,7 +6614,7 @@
 </file>
 
 <file path=word/header1.xml><?xml version="1.0" encoding="utf-8"?>
-<w:hdr xmlns:wpc="http://schemas.microsoft.com/office/word/2010/wordprocessingCanvas" xmlns:cx="http://schemas.microsoft.com/office/drawing/2014/chartex" xmlns:cx1="http://schemas.microsoft.com/office/drawing/2015/9/8/chartex" xmlns:cx2="http://schemas.microsoft.com/office/drawing/2015/10/21/chartex" xmlns:cx3="http://schemas.microsoft.com/office/drawing/2016/5/9/chartex" xmlns:cx4="http://schemas.microsoft.com/office/drawing/2016/5/10/chartex" xmlns:cx5="http://schemas.microsoft.com/office/drawing/2016/5/11/chartex" xmlns:cx6="http://schemas.microsoft.com/office/drawing/2016/5/12/chartex" xmlns:cx7="http://schemas.microsoft.com/office/drawing/2016/5/13/chartex" xmlns:cx8="http://schemas.microsoft.com/office/drawing/2016/5/14/chartex" xmlns:mc="http://schemas.openxmlformats.org/markup-compatibility/2006" xmlns:aink="http://schemas.microsoft.com/office/drawing/2016/ink" xmlns:am3d="http://schemas.microsoft.com/office/drawing/2017/model3d" xmlns:o="urn:schemas-microsoft-com:office:office" xmlns:oel="http://schemas.microsoft.com/office/2019/extlst" xmlns:r="http://schemas.openxmlformats.org/officeDocument/2006/relationships" xmlns:m="http://schemas.openxmlformats.org/officeDocument/2006/math" xmlns:v="urn:schemas-microsoft-com:vml" xmlns:wp14="http://schemas.microsoft.com/office/word/2010/wordprocessingDrawing" xmlns:wp="http://schemas.openxmlformats.org/drawingml/2006/wordprocessingDrawing" xmlns:w10="urn:schemas-microsoft-com:office:word" xmlns:w="http://schemas.openxmlformats.org/wordprocessingml/2006/main" xmlns:w14="http://schemas.microsoft.com/office/word/2010/wordml" xmlns:w15="http://schemas.microsoft.com/office/word/2012/wordml" xmlns:w16cex="http://schemas.microsoft.com/office/word/2018/wordml/cex" xmlns:w16cid="http://schemas.microsoft.com/office/word/2016/wordml/cid" xmlns:w16="http://schemas.microsoft.com/office/word/2018/wordml" xmlns:w16sdtdh="http://schemas.microsoft.com/office/word/2020/wordml/sdtdatahash" xmlns:w16se="http://schemas.microsoft.com/office/word/2015/wordml/symex" xmlns:wpg="http://schemas.microsoft.com/office/word/2010/wordprocessingGroup" xmlns:wpi="http://schemas.microsoft.com/office/word/2010/wordprocessingInk" xmlns:wne="http://schemas.microsoft.com/office/word/2006/wordml" xmlns:wps="http://schemas.microsoft.com/office/word/2010/wordprocessingShape" mc:Ignorable="w14 w15 w16se w16cid w16 w16cex w16sdtdh wp14">
+<w:hdr xmlns:wpc="http://schemas.microsoft.com/office/word/2010/wordprocessingCanvas" xmlns:cx="http://schemas.microsoft.com/office/drawing/2014/chartex" xmlns:cx1="http://schemas.microsoft.com/office/drawing/2015/9/8/chartex" xmlns:cx2="http://schemas.microsoft.com/office/drawing/2015/10/21/chartex" xmlns:cx3="http://schemas.microsoft.com/office/drawing/2016/5/9/chartex" xmlns:cx4="http://schemas.microsoft.com/office/drawing/2016/5/10/chartex" xmlns:cx5="http://schemas.microsoft.com/office/drawing/2016/5/11/chartex" xmlns:cx6="http://schemas.microsoft.com/office/drawing/2016/5/12/chartex" xmlns:cx7="http://schemas.microsoft.com/office/drawing/2016/5/13/chartex" xmlns:cx8="http://schemas.microsoft.com/office/drawing/2016/5/14/chartex" xmlns:mc="http://schemas.openxmlformats.org/markup-compatibility/2006" xmlns:aink="http://schemas.microsoft.com/office/drawing/2016/ink" xmlns:am3d="http://schemas.microsoft.com/office/drawing/2017/model3d" xmlns:o="urn:schemas-microsoft-com:office:office" xmlns:oel="http://schemas.microsoft.com/office/2019/extlst" xmlns:r="http://schemas.openxmlformats.org/officeDocument/2006/relationships" xmlns:m="http://schemas.openxmlformats.org/officeDocument/2006/math" xmlns:v="urn:schemas-microsoft-com:vml" xmlns:wp14="http://schemas.microsoft.com/office/word/2010/wordprocessingDrawing" xmlns:wp="http://schemas.openxmlformats.org/drawingml/2006/wordprocessingDrawing" xmlns:w10="urn:schemas-microsoft-com:office:word" xmlns:w="http://schemas.openxmlformats.org/wordprocessingml/2006/main" xmlns:w14="http://schemas.microsoft.com/office/word/2010/wordml" xmlns:w15="http://schemas.microsoft.com/office/word/2012/wordml" xmlns:w16cex="http://schemas.microsoft.com/office/word/2018/wordml/cex" xmlns:w16cid="http://schemas.microsoft.com/office/word/2016/wordml/cid" xmlns:w16="http://schemas.microsoft.com/office/word/2018/wordml" xmlns:w16du="http://schemas.microsoft.com/office/word/2023/wordml/word16du" xmlns:w16sdtdh="http://schemas.microsoft.com/office/word/2020/wordml/sdtdatahash" xmlns:w16se="http://schemas.microsoft.com/office/word/2015/wordml/symex" xmlns:wpg="http://schemas.microsoft.com/office/word/2010/wordprocessingGroup" xmlns:wpi="http://schemas.microsoft.com/office/word/2010/wordprocessingInk" xmlns:wne="http://schemas.microsoft.com/office/word/2006/wordml" xmlns:wps="http://schemas.microsoft.com/office/word/2010/wordprocessingShape" mc:Ignorable="w14 w15 w16se w16cid w16 w16cex w16sdtdh w16du wp14">
   <w:p>
     <w:pPr>
       <w:pStyle w:val="Header"/>
@@ -6518,7 +6624,7 @@
 </file>
 
 <file path=word/header2.xml><?xml version="1.0" encoding="utf-8"?>
-<w:hdr xmlns:wpc="http://schemas.microsoft.com/office/word/2010/wordprocessingCanvas" xmlns:cx="http://schemas.microsoft.com/office/drawing/2014/chartex" xmlns:cx1="http://schemas.microsoft.com/office/drawing/2015/9/8/chartex" xmlns:cx2="http://schemas.microsoft.com/office/drawing/2015/10/21/chartex" xmlns:cx3="http://schemas.microsoft.com/office/drawing/2016/5/9/chartex" xmlns:cx4="http://schemas.microsoft.com/office/drawing/2016/5/10/chartex" xmlns:cx5="http://schemas.microsoft.com/office/drawing/2016/5/11/chartex" xmlns:cx6="http://schemas.microsoft.com/office/drawing/2016/5/12/chartex" xmlns:cx7="http://schemas.microsoft.com/office/drawing/2016/5/13/chartex" xmlns:cx8="http://schemas.microsoft.com/office/drawing/2016/5/14/chartex" xmlns:mc="http://schemas.openxmlformats.org/markup-compatibility/2006" xmlns:aink="http://schemas.microsoft.com/office/drawing/2016/ink" xmlns:am3d="http://schemas.microsoft.com/office/drawing/2017/model3d" xmlns:o="urn:schemas-microsoft-com:office:office" xmlns:oel="http://schemas.microsoft.com/office/2019/extlst" xmlns:r="http://schemas.openxmlformats.org/officeDocument/2006/relationships" xmlns:m="http://schemas.openxmlformats.org/officeDocument/2006/math" xmlns:v="urn:schemas-microsoft-com:vml" xmlns:wp14="http://schemas.microsoft.com/office/word/2010/wordprocessingDrawing" xmlns:wp="http://schemas.openxmlformats.org/drawingml/2006/wordprocessingDrawing" xmlns:w10="urn:schemas-microsoft-com:office:word" xmlns:w="http://schemas.openxmlformats.org/wordprocessingml/2006/main" xmlns:w14="http://schemas.microsoft.com/office/word/2010/wordml" xmlns:w15="http://schemas.microsoft.com/office/word/2012/wordml" xmlns:w16cex="http://schemas.microsoft.com/office/word/2018/wordml/cex" xmlns:w16cid="http://schemas.microsoft.com/office/word/2016/wordml/cid" xmlns:w16="http://schemas.microsoft.com/office/word/2018/wordml" xmlns:w16sdtdh="http://schemas.microsoft.com/office/word/2020/wordml/sdtdatahash" xmlns:w16se="http://schemas.microsoft.com/office/word/2015/wordml/symex" xmlns:wpg="http://schemas.microsoft.com/office/word/2010/wordprocessingGroup" xmlns:wpi="http://schemas.microsoft.com/office/word/2010/wordprocessingInk" xmlns:wne="http://schemas.microsoft.com/office/word/2006/wordml" xmlns:wps="http://schemas.microsoft.com/office/word/2010/wordprocessingShape" mc:Ignorable="w14 w15 w16se w16cid w16 w16cex w16sdtdh wp14">
+<w:hdr xmlns:wpc="http://schemas.microsoft.com/office/word/2010/wordprocessingCanvas" xmlns:cx="http://schemas.microsoft.com/office/drawing/2014/chartex" xmlns:cx1="http://schemas.microsoft.com/office/drawing/2015/9/8/chartex" xmlns:cx2="http://schemas.microsoft.com/office/drawing/2015/10/21/chartex" xmlns:cx3="http://schemas.microsoft.com/office/drawing/2016/5/9/chartex" xmlns:cx4="http://schemas.microsoft.com/office/drawing/2016/5/10/chartex" xmlns:cx5="http://schemas.microsoft.com/office/drawing/2016/5/11/chartex" xmlns:cx6="http://schemas.microsoft.com/office/drawing/2016/5/12/chartex" xmlns:cx7="http://schemas.microsoft.com/office/drawing/2016/5/13/chartex" xmlns:cx8="http://schemas.microsoft.com/office/drawing/2016/5/14/chartex" xmlns:mc="http://schemas.openxmlformats.org/markup-compatibility/2006" xmlns:aink="http://schemas.microsoft.com/office/drawing/2016/ink" xmlns:am3d="http://schemas.microsoft.com/office/drawing/2017/model3d" xmlns:o="urn:schemas-microsoft-com:office:office" xmlns:oel="http://schemas.microsoft.com/office/2019/extlst" xmlns:r="http://schemas.openxmlformats.org/officeDocument/2006/relationships" xmlns:m="http://schemas.openxmlformats.org/officeDocument/2006/math" xmlns:v="urn:schemas-microsoft-com:vml" xmlns:wp14="http://schemas.microsoft.com/office/word/2010/wordprocessingDrawing" xmlns:wp="http://schemas.openxmlformats.org/drawingml/2006/wordprocessingDrawing" xmlns:w10="urn:schemas-microsoft-com:office:word" xmlns:w="http://schemas.openxmlformats.org/wordprocessingml/2006/main" xmlns:w14="http://schemas.microsoft.com/office/word/2010/wordml" xmlns:w15="http://schemas.microsoft.com/office/word/2012/wordml" xmlns:w16cex="http://schemas.microsoft.com/office/word/2018/wordml/cex" xmlns:w16cid="http://schemas.microsoft.com/office/word/2016/wordml/cid" xmlns:w16="http://schemas.microsoft.com/office/word/2018/wordml" xmlns:w16du="http://schemas.microsoft.com/office/word/2023/wordml/word16du" xmlns:w16sdtdh="http://schemas.microsoft.com/office/word/2020/wordml/sdtdatahash" xmlns:w16se="http://schemas.microsoft.com/office/word/2015/wordml/symex" xmlns:wpg="http://schemas.microsoft.com/office/word/2010/wordprocessingGroup" xmlns:wpi="http://schemas.microsoft.com/office/word/2010/wordprocessingInk" xmlns:wne="http://schemas.microsoft.com/office/word/2006/wordml" xmlns:wps="http://schemas.microsoft.com/office/word/2010/wordprocessingShape" mc:Ignorable="w14 w15 w16se w16cid w16 w16cex w16sdtdh w16du wp14">
   <w:p>
     <w:pPr>
       <w:pStyle w:val="Header"/>
@@ -6528,7 +6634,7 @@
 </file>
 
 <file path=word/header3.xml><?xml version="1.0" encoding="utf-8"?>
-<w:hdr xmlns:wpc="http://schemas.microsoft.com/office/word/2010/wordprocessingCanvas" xmlns:cx="http://schemas.microsoft.com/office/drawing/2014/chartex" xmlns:cx1="http://schemas.microsoft.com/office/drawing/2015/9/8/chartex" xmlns:cx2="http://schemas.microsoft.com/office/drawing/2015/10/21/chartex" xmlns:cx3="http://schemas.microsoft.com/office/drawing/2016/5/9/chartex" xmlns:cx4="http://schemas.microsoft.com/office/drawing/2016/5/10/chartex" xmlns:cx5="http://schemas.microsoft.com/office/drawing/2016/5/11/chartex" xmlns:cx6="http://schemas.microsoft.com/office/drawing/2016/5/12/chartex" xmlns:cx7="http://schemas.microsoft.com/office/drawing/2016/5/13/chartex" xmlns:cx8="http://schemas.microsoft.com/office/drawing/2016/5/14/chartex" xmlns:mc="http://schemas.openxmlformats.org/markup-compatibility/2006" xmlns:aink="http://schemas.microsoft.com/office/drawing/2016/ink" xmlns:am3d="http://schemas.microsoft.com/office/drawing/2017/model3d" xmlns:o="urn:schemas-microsoft-com:office:office" xmlns:oel="http://schemas.microsoft.com/office/2019/extlst" xmlns:r="http://schemas.openxmlformats.org/officeDocument/2006/relationships" xmlns:m="http://schemas.openxmlformats.org/officeDocument/2006/math" xmlns:v="urn:schemas-microsoft-com:vml" xmlns:wp14="http://schemas.microsoft.com/office/word/2010/wordprocessingDrawing" xmlns:wp="http://schemas.openxmlformats.org/drawingml/2006/wordprocessingDrawing" xmlns:w10="urn:schemas-microsoft-com:office:word" xmlns:w="http://schemas.openxmlformats.org/wordprocessingml/2006/main" xmlns:w14="http://schemas.microsoft.com/office/word/2010/wordml" xmlns:w15="http://schemas.microsoft.com/office/word/2012/wordml" xmlns:w16cex="http://schemas.microsoft.com/office/word/2018/wordml/cex" xmlns:w16cid="http://schemas.microsoft.com/office/word/2016/wordml/cid" xmlns:w16="http://schemas.microsoft.com/office/word/2018/wordml" xmlns:w16sdtdh="http://schemas.microsoft.com/office/word/2020/wordml/sdtdatahash" xmlns:w16se="http://schemas.microsoft.com/office/word/2015/wordml/symex" xmlns:wpg="http://schemas.microsoft.com/office/word/2010/wordprocessingGroup" xmlns:wpi="http://schemas.microsoft.com/office/word/2010/wordprocessingInk" xmlns:wne="http://schemas.microsoft.com/office/word/2006/wordml" xmlns:wps="http://schemas.microsoft.com/office/word/2010/wordprocessingShape" mc:Ignorable="w14 w15 w16se w16cid w16 w16cex w16sdtdh wp14">
+<w:hdr xmlns:wpc="http://schemas.microsoft.com/office/word/2010/wordprocessingCanvas" xmlns:cx="http://schemas.microsoft.com/office/drawing/2014/chartex" xmlns:cx1="http://schemas.microsoft.com/office/drawing/2015/9/8/chartex" xmlns:cx2="http://schemas.microsoft.com/office/drawing/2015/10/21/chartex" xmlns:cx3="http://schemas.microsoft.com/office/drawing/2016/5/9/chartex" xmlns:cx4="http://schemas.microsoft.com/office/drawing/2016/5/10/chartex" xmlns:cx5="http://schemas.microsoft.com/office/drawing/2016/5/11/chartex" xmlns:cx6="http://schemas.microsoft.com/office/drawing/2016/5/12/chartex" xmlns:cx7="http://schemas.microsoft.com/office/drawing/2016/5/13/chartex" xmlns:cx8="http://schemas.microsoft.com/office/drawing/2016/5/14/chartex" xmlns:mc="http://schemas.openxmlformats.org/markup-compatibility/2006" xmlns:aink="http://schemas.microsoft.com/office/drawing/2016/ink" xmlns:am3d="http://schemas.microsoft.com/office/drawing/2017/model3d" xmlns:o="urn:schemas-microsoft-com:office:office" xmlns:oel="http://schemas.microsoft.com/office/2019/extlst" xmlns:r="http://schemas.openxmlformats.org/officeDocument/2006/relationships" xmlns:m="http://schemas.openxmlformats.org/officeDocument/2006/math" xmlns:v="urn:schemas-microsoft-com:vml" xmlns:wp14="http://schemas.microsoft.com/office/word/2010/wordprocessingDrawing" xmlns:wp="http://schemas.openxmlformats.org/drawingml/2006/wordprocessingDrawing" xmlns:w10="urn:schemas-microsoft-com:office:word" xmlns:w="http://schemas.openxmlformats.org/wordprocessingml/2006/main" xmlns:w14="http://schemas.microsoft.com/office/word/2010/wordml" xmlns:w15="http://schemas.microsoft.com/office/word/2012/wordml" xmlns:w16cex="http://schemas.microsoft.com/office/word/2018/wordml/cex" xmlns:w16cid="http://schemas.microsoft.com/office/word/2016/wordml/cid" xmlns:w16="http://schemas.microsoft.com/office/word/2018/wordml" xmlns:w16du="http://schemas.microsoft.com/office/word/2023/wordml/word16du" xmlns:w16sdtdh="http://schemas.microsoft.com/office/word/2020/wordml/sdtdatahash" xmlns:w16se="http://schemas.microsoft.com/office/word/2015/wordml/symex" xmlns:wpg="http://schemas.microsoft.com/office/word/2010/wordprocessingGroup" xmlns:wpi="http://schemas.microsoft.com/office/word/2010/wordprocessingInk" xmlns:wne="http://schemas.microsoft.com/office/word/2006/wordml" xmlns:wps="http://schemas.microsoft.com/office/word/2010/wordprocessingShape" mc:Ignorable="w14 w15 w16se w16cid w16 w16cex w16sdtdh w16du wp14">
   <w:p>
     <w:pPr>
       <w:pStyle w:val="Header"/>
@@ -6538,7 +6644,7 @@
 </file>
 
 <file path=word/numbering.xml><?xml version="1.0" encoding="utf-8"?>
-<w:numbering xmlns:wpc="http://schemas.microsoft.com/office/word/2010/wordprocessingCanvas" xmlns:cx="http://schemas.microsoft.com/office/drawing/2014/chartex" xmlns:cx1="http://schemas.microsoft.com/office/drawing/2015/9/8/chartex" xmlns:cx2="http://schemas.microsoft.com/office/drawing/2015/10/21/chartex" xmlns:cx3="http://schemas.microsoft.com/office/drawing/2016/5/9/chartex" xmlns:cx4="http://schemas.microsoft.com/office/drawing/2016/5/10/chartex" xmlns:cx5="http://schemas.microsoft.com/office/drawing/2016/5/11/chartex" xmlns:cx6="http://schemas.microsoft.com/office/drawing/2016/5/12/chartex" xmlns:cx7="http://schemas.microsoft.com/office/drawing/2016/5/13/chartex" xmlns:cx8="http://schemas.microsoft.com/office/drawing/2016/5/14/chartex" xmlns:mc="http://schemas.openxmlformats.org/markup-compatibility/2006" xmlns:aink="http://schemas.microsoft.com/office/drawing/2016/ink" xmlns:am3d="http://schemas.microsoft.com/office/drawing/2017/model3d" xmlns:o="urn:schemas-microsoft-com:office:office" xmlns:oel="http://schemas.microsoft.com/office/2019/extlst" xmlns:r="http://schemas.openxmlformats.org/officeDocument/2006/relationships" xmlns:m="http://schemas.openxmlformats.org/officeDocument/2006/math" xmlns:v="urn:schemas-microsoft-com:vml" xmlns:wp14="http://schemas.microsoft.com/office/word/2010/wordprocessingDrawing" xmlns:wp="http://schemas.openxmlformats.org/drawingml/2006/wordprocessingDrawing" xmlns:w10="urn:schemas-microsoft-com:office:word" xmlns:w="http://schemas.openxmlformats.org/wordprocessingml/2006/main" xmlns:w14="http://schemas.microsoft.com/office/word/2010/wordml" xmlns:w15="http://schemas.microsoft.com/office/word/2012/wordml" xmlns:w16cex="http://schemas.microsoft.com/office/word/2018/wordml/cex" xmlns:w16cid="http://schemas.microsoft.com/office/word/2016/wordml/cid" xmlns:w16="http://schemas.microsoft.com/office/word/2018/wordml" xmlns:w16sdtdh="http://schemas.microsoft.com/office/word/2020/wordml/sdtdatahash" xmlns:w16se="http://schemas.microsoft.com/office/word/2015/wordml/symex" xmlns:wpg="http://schemas.microsoft.com/office/word/2010/wordprocessingGroup" xmlns:wpi="http://schemas.microsoft.com/office/word/2010/wordprocessingInk" xmlns:wne="http://schemas.microsoft.com/office/word/2006/wordml" xmlns:wps="http://schemas.microsoft.com/office/word/2010/wordprocessingShape" mc:Ignorable="w14 w15 w16se w16cid w16 w16cex w16sdtdh wp14">
+<w:numbering xmlns:wpc="http://schemas.microsoft.com/office/word/2010/wordprocessingCanvas" xmlns:cx="http://schemas.microsoft.com/office/drawing/2014/chartex" xmlns:cx1="http://schemas.microsoft.com/office/drawing/2015/9/8/chartex" xmlns:cx2="http://schemas.microsoft.com/office/drawing/2015/10/21/chartex" xmlns:cx3="http://schemas.microsoft.com/office/drawing/2016/5/9/chartex" xmlns:cx4="http://schemas.microsoft.com/office/drawing/2016/5/10/chartex" xmlns:cx5="http://schemas.microsoft.com/office/drawing/2016/5/11/chartex" xmlns:cx6="http://schemas.microsoft.com/office/drawing/2016/5/12/chartex" xmlns:cx7="http://schemas.microsoft.com/office/drawing/2016/5/13/chartex" xmlns:cx8="http://schemas.microsoft.com/office/drawing/2016/5/14/chartex" xmlns:mc="http://schemas.openxmlformats.org/markup-compatibility/2006" xmlns:aink="http://schemas.microsoft.com/office/drawing/2016/ink" xmlns:am3d="http://schemas.microsoft.com/office/drawing/2017/model3d" xmlns:o="urn:schemas-microsoft-com:office:office" xmlns:oel="http://schemas.microsoft.com/office/2019/extlst" xmlns:r="http://schemas.openxmlformats.org/officeDocument/2006/relationships" xmlns:m="http://schemas.openxmlformats.org/officeDocument/2006/math" xmlns:v="urn:schemas-microsoft-com:vml" xmlns:wp14="http://schemas.microsoft.com/office/word/2010/wordprocessingDrawing" xmlns:wp="http://schemas.openxmlformats.org/drawingml/2006/wordprocessingDrawing" xmlns:w10="urn:schemas-microsoft-com:office:word" xmlns:w="http://schemas.openxmlformats.org/wordprocessingml/2006/main" xmlns:w14="http://schemas.microsoft.com/office/word/2010/wordml" xmlns:w15="http://schemas.microsoft.com/office/word/2012/wordml" xmlns:w16cex="http://schemas.microsoft.com/office/word/2018/wordml/cex" xmlns:w16cid="http://schemas.microsoft.com/office/word/2016/wordml/cid" xmlns:w16="http://schemas.microsoft.com/office/word/2018/wordml" xmlns:w16du="http://schemas.microsoft.com/office/word/2023/wordml/word16du" xmlns:w16sdtdh="http://schemas.microsoft.com/office/word/2020/wordml/sdtdatahash" xmlns:w16se="http://schemas.microsoft.com/office/word/2015/wordml/symex" xmlns:wpg="http://schemas.microsoft.com/office/word/2010/wordprocessingGroup" xmlns:wpi="http://schemas.microsoft.com/office/word/2010/wordprocessingInk" xmlns:wne="http://schemas.microsoft.com/office/word/2006/wordml" xmlns:wps="http://schemas.microsoft.com/office/word/2010/wordprocessingShape" mc:Ignorable="w14 w15 w16se w16cid w16 w16cex w16sdtdh w16du wp14">
   <w:abstractNum w:abstractNumId="0" w15:restartNumberingAfterBreak="0">
     <w:nsid w:val="02D95D06"/>
     <w:multiLevelType w:val="hybridMultilevel"/>
@@ -11506,7 +11612,7 @@
 </file>
 
 <file path=word/styles.xml><?xml version="1.0" encoding="utf-8"?>
-<w:styles xmlns:mc="http://schemas.openxmlformats.org/markup-compatibility/2006" xmlns:r="http://schemas.openxmlformats.org/officeDocument/2006/relationships" xmlns:w="http://schemas.openxmlformats.org/wordprocessingml/2006/main" xmlns:w14="http://schemas.microsoft.com/office/word/2010/wordml" xmlns:w15="http://schemas.microsoft.com/office/word/2012/wordml" xmlns:w16cex="http://schemas.microsoft.com/office/word/2018/wordml/cex" xmlns:w16cid="http://schemas.microsoft.com/office/word/2016/wordml/cid" xmlns:w16="http://schemas.microsoft.com/office/word/2018/wordml" xmlns:w16sdtdh="http://schemas.microsoft.com/office/word/2020/wordml/sdtdatahash" xmlns:w16se="http://schemas.microsoft.com/office/word/2015/wordml/symex" mc:Ignorable="w14 w15 w16se w16cid w16 w16cex w16sdtdh">
+<w:styles xmlns:mc="http://schemas.openxmlformats.org/markup-compatibility/2006" xmlns:r="http://schemas.openxmlformats.org/officeDocument/2006/relationships" xmlns:w="http://schemas.openxmlformats.org/wordprocessingml/2006/main" xmlns:w14="http://schemas.microsoft.com/office/word/2010/wordml" xmlns:w15="http://schemas.microsoft.com/office/word/2012/wordml" xmlns:w16cex="http://schemas.microsoft.com/office/word/2018/wordml/cex" xmlns:w16cid="http://schemas.microsoft.com/office/word/2016/wordml/cid" xmlns:w16="http://schemas.microsoft.com/office/word/2018/wordml" xmlns:w16du="http://schemas.microsoft.com/office/word/2023/wordml/word16du" xmlns:w16sdtdh="http://schemas.microsoft.com/office/word/2020/wordml/sdtdatahash" xmlns:w16se="http://schemas.microsoft.com/office/word/2015/wordml/symex" mc:Ignorable="w14 w15 w16se w16cid w16 w16cex w16sdtdh w16du">
   <w:docDefaults>
     <w:rPrDefault>
       <w:rPr>
@@ -12244,6 +12350,18 @@
     <w:basedOn w:val="DefaultParagraphFont"/>
     <w:rsid w:val="00BE7585"/>
   </w:style>
+  <w:style w:type="character" w:styleId="FollowedHyperlink">
+    <w:name w:val="FollowedHyperlink"/>
+    <w:basedOn w:val="DefaultParagraphFont"/>
+    <w:uiPriority w:val="99"/>
+    <w:semiHidden/>
+    <w:unhideWhenUsed/>
+    <w:rsid w:val="002E7820"/>
+    <w:rPr>
+      <w:color w:val="800080" w:themeColor="followedHyperlink"/>
+      <w:u w:val="single"/>
+    </w:rPr>
+  </w:style>
 </w:styles>
 </file>
 

--- a/assets/files/cv/Sam_Hall-McMaster_CV.docx
+++ b/assets/files/cv/Sam_Hall-McMaster_CV.docx
@@ -561,6 +561,13 @@
           <w:rFonts w:ascii="Times New Roman" w:hAnsi="Times New Roman" w:cs="Times New Roman"/>
           <w:color w:val="000000" w:themeColor="text1"/>
         </w:rPr>
+        <w:t xml:space="preserve"> on the</w:t>
+      </w:r>
+      <w:r>
+        <w:rPr>
+          <w:rFonts w:ascii="Times New Roman" w:hAnsi="Times New Roman" w:cs="Times New Roman"/>
+          <w:color w:val="000000" w:themeColor="text1"/>
+        </w:rPr>
         <w:t xml:space="preserve"> </w:t>
       </w:r>
       <w:hyperlink r:id="rId8" w:history="1">
@@ -570,7 +577,7 @@
             <w:rFonts w:ascii="Times New Roman" w:hAnsi="Times New Roman" w:cs="Times New Roman"/>
             <w:color w:val="000000" w:themeColor="text1"/>
           </w:rPr>
-          <w:t>here</w:t>
+          <w:t>Open Science Framework</w:t>
         </w:r>
       </w:hyperlink>
       <w:r>
@@ -587,7 +594,7 @@
             <w:rFonts w:ascii="Times New Roman" w:hAnsi="Times New Roman" w:cs="Times New Roman"/>
             <w:color w:val="000000" w:themeColor="text1"/>
           </w:rPr>
-          <w:t>here</w:t>
+          <w:t>GIN</w:t>
         </w:r>
       </w:hyperlink>
       <w:r>

--- a/assets/files/cv/Sam_Hall-McMaster_CV.docx
+++ b/assets/files/cv/Sam_Hall-McMaster_CV.docx
@@ -1403,6 +1403,7 @@
           <w:numId w:val="47"/>
         </w:numPr>
         <w:spacing w:after="0" w:line="240" w:lineRule="auto"/>
+        <w:ind w:left="567" w:hanging="357"/>
         <w:rPr>
           <w:rFonts w:ascii="Times New Roman" w:hAnsi="Times New Roman" w:cs="Times New Roman"/>
           <w:bCs/>
@@ -1497,22 +1498,25 @@
         </w:rPr>
         <w:t xml:space="preserve"> contribution. </w:t>
       </w:r>
-      <w:r>
+      <w:hyperlink r:id="rId10" w:history="1">
+        <w:r>
+          <w:rPr>
+            <w:rStyle w:val="Hyperlink"/>
+            <w:rFonts w:ascii="Times New Roman" w:hAnsi="Times New Roman" w:cs="Times New Roman"/>
+            <w:bCs/>
+            <w:color w:val="000000" w:themeColor="text1"/>
+            <w:u w:val="none"/>
+          </w:rPr>
+          <w:t>https://bit.ly/3WeInyq</w:t>
+        </w:r>
+      </w:hyperlink>
+    </w:p>
+    <w:p>
+      <w:pPr>
+        <w:spacing w:after="0" w:line="240" w:lineRule="auto"/>
         <w:rPr>
           <w:rFonts w:ascii="Times New Roman" w:hAnsi="Times New Roman" w:cs="Times New Roman"/>
           <w:bCs/>
-          <w:color w:val="000000" w:themeColor="text1"/>
-        </w:rPr>
-        <w:t>https://bit.ly/3WeInyq</w:t>
-      </w:r>
-    </w:p>
-    <w:p>
-      <w:pPr>
-        <w:spacing w:after="0" w:line="240" w:lineRule="auto"/>
-        <w:contextualSpacing/>
-        <w:rPr>
-          <w:rFonts w:ascii="Times New Roman" w:hAnsi="Times New Roman" w:cs="Times New Roman"/>
-          <w:b/>
           <w:color w:val="000000" w:themeColor="text1"/>
         </w:rPr>
       </w:pPr>
@@ -1524,9 +1528,11 @@
           <w:ilvl w:val="0"/>
           <w:numId w:val="47"/>
         </w:numPr>
-        <w:ind w:left="567"/>
-        <w:rPr>
-          <w:rFonts w:ascii="Times New Roman" w:hAnsi="Times New Roman" w:cs="Times New Roman"/>
+        <w:spacing w:after="0" w:line="240" w:lineRule="auto"/>
+        <w:ind w:left="559" w:hanging="349"/>
+        <w:rPr>
+          <w:rFonts w:ascii="Times New Roman" w:hAnsi="Times New Roman" w:cs="Times New Roman"/>
+          <w:bCs/>
           <w:color w:val="000000" w:themeColor="text1"/>
         </w:rPr>
       </w:pPr>
@@ -1536,7 +1542,6 @@
           <w:rFonts w:ascii="Times New Roman" w:hAnsi="Times New Roman" w:cs="Times New Roman"/>
           <w:color w:val="000000" w:themeColor="text1"/>
         </w:rPr>
-        <w:lastRenderedPageBreak/>
         <w:t>Hedrich</w:t>
       </w:r>
       <w:proofErr w:type="spellEnd"/>
@@ -1545,7 +1550,30 @@
           <w:rFonts w:ascii="Times New Roman" w:hAnsi="Times New Roman" w:cs="Times New Roman"/>
           <w:color w:val="000000" w:themeColor="text1"/>
         </w:rPr>
-        <w:t xml:space="preserve">, N.L., Schulz, E., </w:t>
+        <w:t>, N.L., Schulz, E.,</w:t>
+      </w:r>
+      <w:r>
+        <w:rPr>
+          <w:rFonts w:ascii="Times New Roman" w:hAnsi="Times New Roman" w:cs="Times New Roman"/>
+          <w:b/>
+          <w:bCs/>
+          <w:color w:val="000000" w:themeColor="text1"/>
+        </w:rPr>
+        <w:t xml:space="preserve"> *</w:t>
+      </w:r>
+      <w:r>
+        <w:rPr>
+          <w:rFonts w:ascii="Times New Roman" w:hAnsi="Times New Roman" w:cs="Times New Roman"/>
+          <w:color w:val="000000" w:themeColor="text1"/>
+        </w:rPr>
+        <w:t>Schuck, N.W</w:t>
+      </w:r>
+      <w:r>
+        <w:rPr>
+          <w:rFonts w:ascii="Times New Roman" w:hAnsi="Times New Roman" w:cs="Times New Roman"/>
+          <w:color w:val="000000" w:themeColor="text1"/>
+        </w:rPr>
+        <w:t xml:space="preserve">., &amp; </w:t>
       </w:r>
       <w:r>
         <w:rPr>
@@ -1561,140 +1589,14 @@
           <w:bCs/>
           <w:color w:val="000000" w:themeColor="text1"/>
         </w:rPr>
-        <w:t>Hall-McMaster, S.*,</w:t>
-      </w:r>
-      <w:r>
-        <w:rPr>
-          <w:rFonts w:ascii="Times New Roman" w:hAnsi="Times New Roman" w:cs="Times New Roman"/>
-          <w:color w:val="000000" w:themeColor="text1"/>
-        </w:rPr>
-        <w:t xml:space="preserve"> &amp; </w:t>
-      </w:r>
-      <w:r>
-        <w:rPr>
-          <w:rFonts w:ascii="Times New Roman" w:hAnsi="Times New Roman" w:cs="Times New Roman"/>
-          <w:color w:val="000000" w:themeColor="text1"/>
-        </w:rPr>
-        <w:t>*</w:t>
-      </w:r>
-      <w:r>
-        <w:rPr>
-          <w:rFonts w:ascii="Times New Roman" w:hAnsi="Times New Roman" w:cs="Times New Roman"/>
-          <w:color w:val="000000" w:themeColor="text1"/>
-        </w:rPr>
-        <w:t>Schuck, N.W</w:t>
-      </w:r>
-      <w:r>
-        <w:rPr>
-          <w:rFonts w:ascii="Times New Roman" w:hAnsi="Times New Roman" w:cs="Times New Roman"/>
-          <w:color w:val="000000" w:themeColor="text1"/>
-        </w:rPr>
-        <w:t>.</w:t>
-      </w:r>
-      <w:r>
-        <w:rPr>
-          <w:rFonts w:ascii="Times New Roman" w:hAnsi="Times New Roman" w:cs="Times New Roman"/>
-          <w:color w:val="000000" w:themeColor="text1"/>
-        </w:rPr>
-        <w:t xml:space="preserve"> </w:t>
-      </w:r>
-      <w:r>
-        <w:rPr>
-          <w:rFonts w:ascii="Times New Roman" w:hAnsi="Times New Roman" w:cs="Times New Roman"/>
-          <w:color w:val="000000" w:themeColor="text1"/>
-        </w:rPr>
-        <w:t xml:space="preserve">Reinforcement </w:t>
-      </w:r>
-      <w:r>
-        <w:rPr>
-          <w:rFonts w:ascii="Times New Roman" w:hAnsi="Times New Roman" w:cs="Times New Roman"/>
-          <w:color w:val="000000" w:themeColor="text1"/>
-        </w:rPr>
-        <w:t>l</w:t>
-      </w:r>
-      <w:r>
-        <w:rPr>
-          <w:rFonts w:ascii="Times New Roman" w:hAnsi="Times New Roman" w:cs="Times New Roman"/>
-          <w:color w:val="000000" w:themeColor="text1"/>
-        </w:rPr>
-        <w:t xml:space="preserve">earning is </w:t>
-      </w:r>
-      <w:r>
-        <w:rPr>
-          <w:rFonts w:ascii="Times New Roman" w:hAnsi="Times New Roman" w:cs="Times New Roman"/>
-          <w:color w:val="000000" w:themeColor="text1"/>
-        </w:rPr>
-        <w:t>b</w:t>
-      </w:r>
-      <w:r>
-        <w:rPr>
-          <w:rFonts w:ascii="Times New Roman" w:hAnsi="Times New Roman" w:cs="Times New Roman"/>
-          <w:color w:val="000000" w:themeColor="text1"/>
-        </w:rPr>
-        <w:t xml:space="preserve">iased </w:t>
-      </w:r>
-      <w:r>
-        <w:rPr>
-          <w:rFonts w:ascii="Times New Roman" w:hAnsi="Times New Roman" w:cs="Times New Roman"/>
-          <w:color w:val="000000" w:themeColor="text1"/>
-        </w:rPr>
-        <w:t>t</w:t>
-      </w:r>
-      <w:r>
-        <w:rPr>
-          <w:rFonts w:ascii="Times New Roman" w:hAnsi="Times New Roman" w:cs="Times New Roman"/>
-          <w:color w:val="000000" w:themeColor="text1"/>
-        </w:rPr>
-        <w:t xml:space="preserve">owards </w:t>
-      </w:r>
-      <w:r>
-        <w:rPr>
-          <w:rFonts w:ascii="Times New Roman" w:hAnsi="Times New Roman" w:cs="Times New Roman"/>
-          <w:color w:val="000000" w:themeColor="text1"/>
-        </w:rPr>
-        <w:t>s</w:t>
-      </w:r>
-      <w:r>
-        <w:rPr>
-          <w:rFonts w:ascii="Times New Roman" w:hAnsi="Times New Roman" w:cs="Times New Roman"/>
-          <w:color w:val="000000" w:themeColor="text1"/>
-        </w:rPr>
-        <w:t xml:space="preserve">lowly </w:t>
-      </w:r>
-      <w:r>
-        <w:rPr>
-          <w:rFonts w:ascii="Times New Roman" w:hAnsi="Times New Roman" w:cs="Times New Roman"/>
-          <w:color w:val="000000" w:themeColor="text1"/>
-        </w:rPr>
-        <w:t>c</w:t>
-      </w:r>
-      <w:r>
-        <w:rPr>
-          <w:rFonts w:ascii="Times New Roman" w:hAnsi="Times New Roman" w:cs="Times New Roman"/>
-          <w:color w:val="000000" w:themeColor="text1"/>
-        </w:rPr>
-        <w:t xml:space="preserve">hanging </w:t>
-      </w:r>
-      <w:r>
-        <w:rPr>
-          <w:rFonts w:ascii="Times New Roman" w:hAnsi="Times New Roman" w:cs="Times New Roman"/>
-          <w:color w:val="000000" w:themeColor="text1"/>
-        </w:rPr>
-        <w:t>f</w:t>
-      </w:r>
-      <w:r>
-        <w:rPr>
-          <w:rFonts w:ascii="Times New Roman" w:hAnsi="Times New Roman" w:cs="Times New Roman"/>
-          <w:color w:val="000000" w:themeColor="text1"/>
-        </w:rPr>
-        <w:t>eatures.</w:t>
-      </w:r>
-      <w:r>
-        <w:rPr>
-          <w:rFonts w:ascii="Times New Roman" w:hAnsi="Times New Roman" w:cs="Times New Roman"/>
-          <w:color w:val="000000" w:themeColor="text1"/>
-        </w:rPr>
-        <w:t xml:space="preserve"> *</w:t>
+        <w:t>Hall-McMaster, S</w:t>
+      </w:r>
+      <w:r>
+        <w:rPr>
+          <w:rFonts w:ascii="Times New Roman" w:hAnsi="Times New Roman" w:cs="Times New Roman"/>
+          <w:color w:val="000000" w:themeColor="text1"/>
+        </w:rPr>
+        <w:t>. Reinforcement learning is biased towards slowly changing features. *</w:t>
       </w:r>
       <w:proofErr w:type="gramStart"/>
       <w:r>
@@ -1710,25 +1612,8 @@
           <w:rFonts w:ascii="Times New Roman" w:hAnsi="Times New Roman" w:cs="Times New Roman"/>
           <w:color w:val="000000" w:themeColor="text1"/>
         </w:rPr>
-        <w:t xml:space="preserve"> contribution. </w:t>
-      </w:r>
-      <w:r>
-        <w:rPr>
-          <w:rFonts w:ascii="Times New Roman" w:hAnsi="Times New Roman" w:cs="Times New Roman"/>
-          <w:color w:val="000000" w:themeColor="text1"/>
-        </w:rPr>
-        <w:t>https://bit.ly/3Sgmf5X</w:t>
-      </w:r>
-    </w:p>
-    <w:p>
-      <w:pPr>
-        <w:pStyle w:val="ListParagraph"/>
-        <w:ind w:left="567"/>
-        <w:rPr>
-          <w:rFonts w:ascii="Times New Roman" w:hAnsi="Times New Roman" w:cs="Times New Roman"/>
-          <w:color w:val="000000" w:themeColor="text1"/>
-        </w:rPr>
-      </w:pPr>
+        <w:t xml:space="preserve"> contribution. https://bit.ly/3Sgmf5X</w:t>
+      </w:r>
     </w:p>
     <w:p>
       <w:pPr>
@@ -1737,7 +1622,7 @@
           <w:ilvl w:val="0"/>
           <w:numId w:val="47"/>
         </w:numPr>
-        <w:ind w:left="538" w:hanging="357"/>
+        <w:ind w:left="567" w:hanging="357"/>
         <w:rPr>
           <w:rFonts w:ascii="Times New Roman" w:hAnsi="Times New Roman" w:cs="Times New Roman"/>
           <w:color w:val="000000" w:themeColor="text1"/>
@@ -1749,6 +1634,7 @@
           <w:rFonts w:ascii="Times New Roman" w:hAnsi="Times New Roman" w:cs="Times New Roman"/>
           <w:color w:val="000000" w:themeColor="text1"/>
         </w:rPr>
+        <w:lastRenderedPageBreak/>
         <w:t>Radzikowska</w:t>
       </w:r>
       <w:proofErr w:type="spellEnd"/>
@@ -1875,12 +1761,89 @@
         </w:rPr>
         <w:t xml:space="preserve">eview. </w:t>
       </w:r>
-      <w:r>
-        <w:rPr>
-          <w:rFonts w:ascii="Times New Roman" w:hAnsi="Times New Roman" w:cs="Times New Roman"/>
-          <w:color w:val="000000" w:themeColor="text1"/>
-        </w:rPr>
-        <w:t>https://bit.ly/3OSMyxj</w:t>
+      <w:hyperlink r:id="rId11" w:history="1">
+        <w:r>
+          <w:rPr>
+            <w:rStyle w:val="Hyperlink"/>
+            <w:rFonts w:ascii="Times New Roman" w:hAnsi="Times New Roman" w:cs="Times New Roman"/>
+            <w:color w:val="000000" w:themeColor="text1"/>
+            <w:u w:val="none"/>
+          </w:rPr>
+          <w:t>https://bit.ly/3OSMyxj</w:t>
+        </w:r>
+      </w:hyperlink>
+    </w:p>
+    <w:p>
+      <w:pPr>
+        <w:pStyle w:val="ListParagraph"/>
+        <w:rPr>
+          <w:rFonts w:ascii="Times New Roman" w:hAnsi="Times New Roman" w:cs="Times New Roman"/>
+          <w:b/>
+          <w:bCs/>
+          <w:color w:val="000000" w:themeColor="text1"/>
+        </w:rPr>
+      </w:pPr>
+    </w:p>
+    <w:p>
+      <w:pPr>
+        <w:pStyle w:val="ListParagraph"/>
+        <w:numPr>
+          <w:ilvl w:val="0"/>
+          <w:numId w:val="47"/>
+        </w:numPr>
+        <w:ind w:left="567" w:hanging="357"/>
+        <w:rPr>
+          <w:rFonts w:ascii="Times New Roman" w:hAnsi="Times New Roman" w:cs="Times New Roman"/>
+          <w:color w:val="000000" w:themeColor="text1"/>
+          <w:lang w:val="en-DE"/>
+        </w:rPr>
+      </w:pPr>
+      <w:r>
+        <w:rPr>
+          <w:rFonts w:ascii="Times New Roman" w:hAnsi="Times New Roman" w:cs="Times New Roman"/>
+          <w:b/>
+          <w:bCs/>
+          <w:color w:val="000000" w:themeColor="text1"/>
+        </w:rPr>
+        <w:t>*Hall-McMaster, S.</w:t>
+      </w:r>
+      <w:r>
+        <w:rPr>
+          <w:rFonts w:ascii="Times New Roman" w:hAnsi="Times New Roman" w:cs="Times New Roman"/>
+          <w:color w:val="000000" w:themeColor="text1"/>
+        </w:rPr>
+        <w:t xml:space="preserve">, &amp; *Zika, O. </w:t>
+      </w:r>
+      <w:r>
+        <w:rPr>
+          <w:rFonts w:ascii="Times New Roman" w:hAnsi="Times New Roman" w:cs="Times New Roman"/>
+          <w:color w:val="000000" w:themeColor="text1"/>
+          <w:lang w:val="en-DE"/>
+        </w:rPr>
+        <w:t>Increasing response vigour under time pressure as a transdiagnostic marker of eating disorders</w:t>
+      </w:r>
+      <w:r>
+        <w:rPr>
+          <w:rFonts w:ascii="Times New Roman" w:hAnsi="Times New Roman" w:cs="Times New Roman"/>
+          <w:color w:val="000000" w:themeColor="text1"/>
+        </w:rPr>
+        <w:t>. *</w:t>
+      </w:r>
+      <w:proofErr w:type="gramStart"/>
+      <w:r>
+        <w:rPr>
+          <w:rFonts w:ascii="Times New Roman" w:hAnsi="Times New Roman" w:cs="Times New Roman"/>
+          <w:color w:val="000000" w:themeColor="text1"/>
+        </w:rPr>
+        <w:t>equal</w:t>
+      </w:r>
+      <w:proofErr w:type="gramEnd"/>
+      <w:r>
+        <w:rPr>
+          <w:rFonts w:ascii="Times New Roman" w:hAnsi="Times New Roman" w:cs="Times New Roman"/>
+          <w:color w:val="000000" w:themeColor="text1"/>
+        </w:rPr>
+        <w:t xml:space="preserve"> contribution. https://bit.ly/3XWLVGE</w:t>
       </w:r>
     </w:p>
     <w:p>
@@ -2507,6 +2470,22 @@
     </w:p>
     <w:p>
       <w:pPr>
+        <w:rPr>
+          <w:rFonts w:ascii="Times New Roman" w:hAnsi="Times New Roman" w:cs="Times New Roman"/>
+          <w:color w:val="000000" w:themeColor="text1"/>
+        </w:rPr>
+      </w:pPr>
+    </w:p>
+    <w:p>
+      <w:pPr>
+        <w:rPr>
+          <w:rFonts w:ascii="Times New Roman" w:hAnsi="Times New Roman" w:cs="Times New Roman"/>
+          <w:color w:val="000000" w:themeColor="text1"/>
+        </w:rPr>
+      </w:pPr>
+    </w:p>
+    <w:p>
+      <w:pPr>
         <w:pBdr>
           <w:bottom w:val="single" w:sz="12" w:space="1" w:color="auto"/>
         </w:pBdr>
@@ -2528,6 +2507,7 @@
           <w:sz w:val="24"/>
           <w:szCs w:val="24"/>
         </w:rPr>
+        <w:lastRenderedPageBreak/>
         <w:t>FELLOWSHIPS &amp; AWARDS</w:t>
       </w:r>
     </w:p>
@@ -2628,7 +2608,6 @@
         <w:rPr>
           <w:rFonts w:ascii="Times New Roman" w:eastAsiaTheme="minorHAnsi" w:hAnsi="Times New Roman" w:cs="Times New Roman"/>
         </w:rPr>
-        <w:lastRenderedPageBreak/>
         <w:t xml:space="preserve">2021 </w:t>
       </w:r>
       <w:r>
@@ -3146,7 +3125,7 @@
         <w:tab/>
         <w:t xml:space="preserve">National first place in the Eureka Speech Competition (New Zealand), receiving the Sir Paul Callaghan Award for Young Science Orators and the MacDiarmid Institute Silver Scholarship. </w:t>
       </w:r>
-      <w:hyperlink r:id="rId10" w:history="1">
+      <w:hyperlink r:id="rId12" w:history="1">
         <w:r>
           <w:rPr>
             <w:rFonts w:ascii="Times New Roman" w:eastAsiaTheme="minorHAnsi" w:hAnsi="Times New Roman" w:cs="Times New Roman"/>
@@ -3620,6 +3599,7 @@
           <w:b/>
           <w:sz w:val="22"/>
         </w:rPr>
+        <w:lastRenderedPageBreak/>
         <w:t>Supervision Experience</w:t>
       </w:r>
     </w:p>
@@ -3813,15 +3793,7 @@
           <w:rFonts w:ascii="Times New Roman" w:hAnsi="Times New Roman" w:cs="Times New Roman"/>
           <w:sz w:val="22"/>
         </w:rPr>
-        <w:t xml:space="preserve"> thesis </w:t>
-      </w:r>
-      <w:r>
-        <w:rPr>
-          <w:rFonts w:ascii="Times New Roman" w:hAnsi="Times New Roman" w:cs="Times New Roman"/>
-          <w:sz w:val="22"/>
-        </w:rPr>
-        <w:lastRenderedPageBreak/>
-        <w:t xml:space="preserve">marking. Both students graduated from their respective Masters degrees </w:t>
+        <w:t xml:space="preserve"> thesis marking. Both students graduated from their respective Masters degrees </w:t>
       </w:r>
       <w:r>
         <w:rPr>
@@ -4805,6 +4777,7 @@
           <w:sz w:val="24"/>
           <w:szCs w:val="24"/>
         </w:rPr>
+        <w:lastRenderedPageBreak/>
         <w:t>PROFESSIONAL SERVICE</w:t>
       </w:r>
     </w:p>
@@ -4832,14 +4805,7 @@
           <w:rFonts w:ascii="Times New Roman" w:hAnsi="Times New Roman" w:cs="Times New Roman"/>
           <w:b/>
         </w:rPr>
-        <w:t>Committee</w:t>
-      </w:r>
-      <w:r>
-        <w:rPr>
-          <w:rFonts w:ascii="Times New Roman" w:hAnsi="Times New Roman" w:cs="Times New Roman"/>
-          <w:b/>
-        </w:rPr>
-        <w:t xml:space="preserve"> Experience</w:t>
+        <w:t>Committee Experience</w:t>
       </w:r>
     </w:p>
     <w:p>
@@ -4855,19 +4821,7 @@
         <w:rPr>
           <w:rFonts w:ascii="Times New Roman" w:hAnsi="Times New Roman" w:cs="Times New Roman"/>
         </w:rPr>
-        <w:t xml:space="preserve">Ethics Committee </w:t>
-      </w:r>
-      <w:r>
-        <w:rPr>
-          <w:rFonts w:ascii="Times New Roman" w:hAnsi="Times New Roman" w:cs="Times New Roman"/>
-        </w:rPr>
-        <w:t>Representative</w:t>
-      </w:r>
-      <w:r>
-        <w:rPr>
-          <w:rFonts w:ascii="Times New Roman" w:hAnsi="Times New Roman" w:cs="Times New Roman"/>
-        </w:rPr>
-        <w:t>, Max Planck Institute for Human Development, 2021-2022</w:t>
+        <w:t>Ethics Committee Representative, Max Planck Institute for Human Development, 2021-2022</w:t>
       </w:r>
     </w:p>
     <w:p>
@@ -4886,7 +4840,6 @@
         <w:rPr>
           <w:rFonts w:ascii="Times New Roman" w:hAnsi="Times New Roman" w:cs="Times New Roman"/>
         </w:rPr>
-        <w:lastRenderedPageBreak/>
         <w:t xml:space="preserve">Responsibilities included evaluating ethics applications for </w:t>
       </w:r>
       <w:proofErr w:type="spellStart"/>
@@ -4901,55 +4854,13 @@
         <w:rPr>
           <w:rFonts w:ascii="Times New Roman" w:hAnsi="Times New Roman" w:cs="Times New Roman"/>
         </w:rPr>
-        <w:t xml:space="preserve"> experiments</w:t>
-      </w:r>
-      <w:r>
-        <w:rPr>
-          <w:rFonts w:ascii="Times New Roman" w:hAnsi="Times New Roman" w:cs="Times New Roman"/>
-        </w:rPr>
-        <w:t xml:space="preserve"> conducted</w:t>
-      </w:r>
-      <w:r>
-        <w:rPr>
-          <w:rFonts w:ascii="Times New Roman" w:hAnsi="Times New Roman" w:cs="Times New Roman"/>
-        </w:rPr>
-        <w:t xml:space="preserve"> at the Max Planck Institute for Human Development</w:t>
-      </w:r>
-      <w:r>
-        <w:rPr>
-          <w:rFonts w:ascii="Times New Roman" w:hAnsi="Times New Roman" w:cs="Times New Roman"/>
-        </w:rPr>
-        <w:t xml:space="preserve">, </w:t>
-      </w:r>
-      <w:r>
-        <w:rPr>
-          <w:rFonts w:ascii="Times New Roman" w:hAnsi="Times New Roman" w:cs="Times New Roman"/>
-        </w:rPr>
-        <w:t>communicating with</w:t>
-      </w:r>
-      <w:r>
-        <w:rPr>
-          <w:rFonts w:ascii="Times New Roman" w:hAnsi="Times New Roman" w:cs="Times New Roman"/>
-        </w:rPr>
-        <w:t xml:space="preserve"> </w:t>
-      </w:r>
-      <w:r>
-        <w:rPr>
-          <w:rFonts w:ascii="Times New Roman" w:hAnsi="Times New Roman" w:cs="Times New Roman"/>
-        </w:rPr>
-        <w:t>committee</w:t>
-      </w:r>
-      <w:r>
-        <w:rPr>
-          <w:rFonts w:ascii="Times New Roman" w:hAnsi="Times New Roman" w:cs="Times New Roman"/>
-        </w:rPr>
-        <w:t xml:space="preserve"> members</w:t>
-      </w:r>
-      <w:r>
-        <w:rPr>
-          <w:rFonts w:ascii="Times New Roman" w:hAnsi="Times New Roman" w:cs="Times New Roman"/>
-        </w:rPr>
-        <w:t xml:space="preserve"> to determine </w:t>
+        <w:t xml:space="preserve"> experiments conducted at the Max Planck Institute for Human Development, communicating with</w:t>
+      </w:r>
+      <w:r>
+        <w:rPr>
+          <w:rFonts w:ascii="Times New Roman" w:hAnsi="Times New Roman" w:cs="Times New Roman"/>
+        </w:rPr>
+        <w:t xml:space="preserve"> committee members to determine </w:t>
       </w:r>
       <w:r>
         <w:rPr>
@@ -4961,25 +4872,7 @@
         <w:rPr>
           <w:rFonts w:ascii="Times New Roman" w:hAnsi="Times New Roman" w:cs="Times New Roman"/>
         </w:rPr>
-        <w:t xml:space="preserve"> met</w:t>
-      </w:r>
-      <w:r>
-        <w:rPr>
-          <w:rFonts w:ascii="Times New Roman" w:hAnsi="Times New Roman" w:cs="Times New Roman"/>
-        </w:rPr>
-        <w:t xml:space="preserve"> appropriate ethical standards</w:t>
-      </w:r>
-      <w:r>
-        <w:rPr>
-          <w:rFonts w:ascii="Times New Roman" w:hAnsi="Times New Roman" w:cs="Times New Roman"/>
-        </w:rPr>
-        <w:t>,</w:t>
-      </w:r>
-      <w:r>
-        <w:rPr>
-          <w:rFonts w:ascii="Times New Roman" w:hAnsi="Times New Roman" w:cs="Times New Roman"/>
-        </w:rPr>
-        <w:t xml:space="preserve"> and </w:t>
+        <w:t xml:space="preserve"> met appropriate ethical standards, and </w:t>
       </w:r>
       <w:r>
         <w:rPr>
@@ -4991,37 +4884,13 @@
         <w:rPr>
           <w:rFonts w:ascii="Times New Roman" w:hAnsi="Times New Roman" w:cs="Times New Roman"/>
         </w:rPr>
-        <w:t>with</w:t>
-      </w:r>
-      <w:r>
-        <w:rPr>
-          <w:rFonts w:ascii="Times New Roman" w:hAnsi="Times New Roman" w:cs="Times New Roman"/>
-        </w:rPr>
-        <w:t xml:space="preserve"> applicants</w:t>
-      </w:r>
-      <w:r>
-        <w:rPr>
-          <w:rFonts w:ascii="Times New Roman" w:hAnsi="Times New Roman" w:cs="Times New Roman"/>
-        </w:rPr>
-        <w:t xml:space="preserve"> to ensure</w:t>
-      </w:r>
-      <w:r>
-        <w:rPr>
-          <w:rFonts w:ascii="Times New Roman" w:hAnsi="Times New Roman" w:cs="Times New Roman"/>
-        </w:rPr>
-        <w:t xml:space="preserve"> standards </w:t>
-      </w:r>
-      <w:r>
-        <w:rPr>
-          <w:rFonts w:ascii="Times New Roman" w:hAnsi="Times New Roman" w:cs="Times New Roman"/>
-        </w:rPr>
-        <w:t>were</w:t>
-      </w:r>
-      <w:r>
-        <w:rPr>
-          <w:rFonts w:ascii="Times New Roman" w:hAnsi="Times New Roman" w:cs="Times New Roman"/>
-        </w:rPr>
-        <w:t xml:space="preserve"> met.</w:t>
+        <w:t>with applicants to ensure</w:t>
+      </w:r>
+      <w:r>
+        <w:rPr>
+          <w:rFonts w:ascii="Times New Roman" w:hAnsi="Times New Roman" w:cs="Times New Roman"/>
+        </w:rPr>
+        <w:t xml:space="preserve"> standards were met.</w:t>
       </w:r>
     </w:p>
     <w:p>
@@ -5044,32 +4913,14 @@
         <w:rPr>
           <w:rFonts w:ascii="Times New Roman" w:hAnsi="Times New Roman" w:cs="Times New Roman"/>
         </w:rPr>
-        <w:t>o</w:t>
-      </w:r>
-      <w:r>
-        <w:rPr>
-          <w:rFonts w:ascii="Times New Roman" w:hAnsi="Times New Roman" w:cs="Times New Roman"/>
-        </w:rPr>
-        <w:t>rganiser</w:t>
+        <w:t>organiser</w:t>
       </w:r>
       <w:proofErr w:type="spellEnd"/>
       <w:r>
         <w:rPr>
           <w:rFonts w:ascii="Times New Roman" w:hAnsi="Times New Roman" w:cs="Times New Roman"/>
         </w:rPr>
-        <w:t xml:space="preserve"> </w:t>
-      </w:r>
-      <w:r>
-        <w:rPr>
-          <w:rFonts w:ascii="Times New Roman" w:hAnsi="Times New Roman" w:cs="Times New Roman"/>
-        </w:rPr>
-        <w:t>of</w:t>
-      </w:r>
-      <w:r>
-        <w:rPr>
-          <w:rFonts w:ascii="Times New Roman" w:hAnsi="Times New Roman" w:cs="Times New Roman"/>
-        </w:rPr>
-        <w:t xml:space="preserve"> the New England Reinforcement Learning and Decision-making Conference, 2023</w:t>
+        <w:t xml:space="preserve"> of the New England Reinforcement Learning and Decision-making Conference, 2023</w:t>
       </w:r>
     </w:p>
     <w:p>
@@ -5088,103 +4939,7 @@
         <w:rPr>
           <w:rFonts w:ascii="Times New Roman" w:hAnsi="Times New Roman" w:cs="Times New Roman"/>
         </w:rPr>
-        <w:t>This</w:t>
-      </w:r>
-      <w:r>
-        <w:rPr>
-          <w:rFonts w:ascii="Times New Roman" w:hAnsi="Times New Roman" w:cs="Times New Roman"/>
-        </w:rPr>
-        <w:t xml:space="preserve"> conference brought together </w:t>
-      </w:r>
-      <w:r>
-        <w:rPr>
-          <w:rFonts w:ascii="Times New Roman" w:hAnsi="Times New Roman" w:cs="Times New Roman"/>
-        </w:rPr>
-        <w:t xml:space="preserve">11 labs </w:t>
-      </w:r>
-      <w:r>
-        <w:rPr>
-          <w:rFonts w:ascii="Times New Roman" w:hAnsi="Times New Roman" w:cs="Times New Roman"/>
-        </w:rPr>
-        <w:t>in</w:t>
-      </w:r>
-      <w:r>
-        <w:rPr>
-          <w:rFonts w:ascii="Times New Roman" w:hAnsi="Times New Roman" w:cs="Times New Roman"/>
-        </w:rPr>
-        <w:t xml:space="preserve"> the New England area</w:t>
-      </w:r>
-      <w:r>
-        <w:rPr>
-          <w:rFonts w:ascii="Times New Roman" w:hAnsi="Times New Roman" w:cs="Times New Roman"/>
-        </w:rPr>
-        <w:t xml:space="preserve"> </w:t>
-      </w:r>
-      <w:r>
-        <w:rPr>
-          <w:rFonts w:ascii="Times New Roman" w:hAnsi="Times New Roman" w:cs="Times New Roman"/>
-        </w:rPr>
-        <w:t>for a day of talks on reward learning and decision-making</w:t>
-      </w:r>
-      <w:r>
-        <w:rPr>
-          <w:rFonts w:ascii="Times New Roman" w:hAnsi="Times New Roman" w:cs="Times New Roman"/>
-        </w:rPr>
-        <w:t xml:space="preserve">. </w:t>
-      </w:r>
-      <w:r>
-        <w:rPr>
-          <w:rFonts w:ascii="Times New Roman" w:hAnsi="Times New Roman" w:cs="Times New Roman"/>
-        </w:rPr>
-        <w:t>Responsibilities included</w:t>
-      </w:r>
-      <w:r>
-        <w:rPr>
-          <w:rFonts w:ascii="Times New Roman" w:hAnsi="Times New Roman" w:cs="Times New Roman"/>
-        </w:rPr>
-        <w:t xml:space="preserve"> </w:t>
-      </w:r>
-      <w:r>
-        <w:rPr>
-          <w:rFonts w:ascii="Times New Roman" w:hAnsi="Times New Roman" w:cs="Times New Roman"/>
-        </w:rPr>
-        <w:t>creating the program</w:t>
-      </w:r>
-      <w:r>
-        <w:rPr>
-          <w:rFonts w:ascii="Times New Roman" w:hAnsi="Times New Roman" w:cs="Times New Roman"/>
-        </w:rPr>
-        <w:t>,</w:t>
-      </w:r>
-      <w:r>
-        <w:rPr>
-          <w:rFonts w:ascii="Times New Roman" w:hAnsi="Times New Roman" w:cs="Times New Roman"/>
-        </w:rPr>
-        <w:t xml:space="preserve"> scheduling speakers,</w:t>
-      </w:r>
-      <w:r>
-        <w:rPr>
-          <w:rFonts w:ascii="Times New Roman" w:hAnsi="Times New Roman" w:cs="Times New Roman"/>
-        </w:rPr>
-        <w:t xml:space="preserve"> </w:t>
-      </w:r>
-      <w:r>
-        <w:rPr>
-          <w:rFonts w:ascii="Times New Roman" w:hAnsi="Times New Roman" w:cs="Times New Roman"/>
-        </w:rPr>
-        <w:t xml:space="preserve">communicating </w:t>
-      </w:r>
-      <w:r>
-        <w:rPr>
-          <w:rFonts w:ascii="Times New Roman" w:hAnsi="Times New Roman" w:cs="Times New Roman"/>
-        </w:rPr>
-        <w:t xml:space="preserve">with attending labs and </w:t>
-      </w:r>
-      <w:r>
-        <w:rPr>
-          <w:rFonts w:ascii="Times New Roman" w:hAnsi="Times New Roman" w:cs="Times New Roman"/>
-        </w:rPr>
-        <w:t>running the event.</w:t>
+        <w:t>This conference brought together 11 labs in the New England area for a day of talks on reward learning and decision-making. Responsibilities included creating the program, scheduling speakers, communicating with attending labs and running the event.</w:t>
       </w:r>
     </w:p>
     <w:p>
@@ -5217,92 +4972,14 @@
         <w:rPr>
           <w:rFonts w:ascii="Times New Roman" w:hAnsi="Times New Roman" w:cs="Times New Roman"/>
         </w:rPr>
-        <w:t>organi</w:t>
-      </w:r>
-      <w:r>
-        <w:rPr>
-          <w:rFonts w:ascii="Times New Roman" w:hAnsi="Times New Roman" w:cs="Times New Roman"/>
-        </w:rPr>
-        <w:t>s</w:t>
-      </w:r>
-      <w:r>
-        <w:rPr>
-          <w:rFonts w:ascii="Times New Roman" w:hAnsi="Times New Roman" w:cs="Times New Roman"/>
-        </w:rPr>
-        <w:t>er</w:t>
+        <w:t>organiser</w:t>
       </w:r>
       <w:proofErr w:type="spellEnd"/>
       <w:r>
         <w:rPr>
           <w:rFonts w:ascii="Times New Roman" w:hAnsi="Times New Roman" w:cs="Times New Roman"/>
         </w:rPr>
-        <w:t xml:space="preserve"> </w:t>
-      </w:r>
-      <w:r>
-        <w:rPr>
-          <w:rFonts w:ascii="Times New Roman" w:hAnsi="Times New Roman" w:cs="Times New Roman"/>
-        </w:rPr>
-        <w:t>of</w:t>
-      </w:r>
-      <w:r>
-        <w:rPr>
-          <w:rFonts w:ascii="Times New Roman" w:hAnsi="Times New Roman" w:cs="Times New Roman"/>
-        </w:rPr>
-        <w:t xml:space="preserve"> </w:t>
-      </w:r>
-      <w:r>
-        <w:rPr>
-          <w:rFonts w:ascii="Times New Roman" w:hAnsi="Times New Roman" w:cs="Times New Roman"/>
-        </w:rPr>
-        <w:t xml:space="preserve">the </w:t>
-      </w:r>
-      <w:r>
-        <w:rPr>
-          <w:rFonts w:ascii="Times New Roman" w:hAnsi="Times New Roman" w:cs="Times New Roman"/>
-        </w:rPr>
-        <w:t>‘R</w:t>
-      </w:r>
-      <w:r>
-        <w:rPr>
-          <w:rFonts w:ascii="Times New Roman" w:hAnsi="Times New Roman" w:cs="Times New Roman"/>
-        </w:rPr>
-        <w:t xml:space="preserve">eplay </w:t>
-      </w:r>
-      <w:r>
-        <w:rPr>
-          <w:rFonts w:ascii="Times New Roman" w:hAnsi="Times New Roman" w:cs="Times New Roman"/>
-        </w:rPr>
-        <w:t>J</w:t>
-      </w:r>
-      <w:r>
-        <w:rPr>
-          <w:rFonts w:ascii="Times New Roman" w:hAnsi="Times New Roman" w:cs="Times New Roman"/>
-        </w:rPr>
-        <w:t xml:space="preserve">ournal </w:t>
-      </w:r>
-      <w:r>
-        <w:rPr>
-          <w:rFonts w:ascii="Times New Roman" w:hAnsi="Times New Roman" w:cs="Times New Roman"/>
-        </w:rPr>
-        <w:t>C</w:t>
-      </w:r>
-      <w:r>
-        <w:rPr>
-          <w:rFonts w:ascii="Times New Roman" w:hAnsi="Times New Roman" w:cs="Times New Roman"/>
-        </w:rPr>
-        <w:t>lub</w:t>
-      </w:r>
-      <w:r>
-        <w:rPr>
-          <w:rFonts w:ascii="Times New Roman" w:hAnsi="Times New Roman" w:cs="Times New Roman"/>
-        </w:rPr>
-        <w:t>’</w:t>
-      </w:r>
-      <w:r>
-        <w:rPr>
-          <w:rFonts w:ascii="Times New Roman" w:hAnsi="Times New Roman" w:cs="Times New Roman"/>
-        </w:rPr>
-        <w:t>, 2020</w:t>
+        <w:t xml:space="preserve"> of the ‘Replay Journal Club’, 2020</w:t>
       </w:r>
     </w:p>
     <w:p>
@@ -5321,133 +4998,7 @@
         <w:rPr>
           <w:rFonts w:ascii="Times New Roman" w:hAnsi="Times New Roman" w:cs="Times New Roman"/>
         </w:rPr>
-        <w:t>This</w:t>
-      </w:r>
-      <w:r>
-        <w:rPr>
-          <w:rFonts w:ascii="Times New Roman" w:hAnsi="Times New Roman" w:cs="Times New Roman"/>
-        </w:rPr>
-        <w:t xml:space="preserve"> </w:t>
-      </w:r>
-      <w:r>
-        <w:rPr>
-          <w:rFonts w:ascii="Times New Roman" w:hAnsi="Times New Roman" w:cs="Times New Roman"/>
-        </w:rPr>
-        <w:t>journal club</w:t>
-      </w:r>
-      <w:r>
-        <w:rPr>
-          <w:rFonts w:ascii="Times New Roman" w:hAnsi="Times New Roman" w:cs="Times New Roman"/>
-        </w:rPr>
-        <w:t xml:space="preserve"> </w:t>
-      </w:r>
-      <w:r>
-        <w:rPr>
-          <w:rFonts w:ascii="Times New Roman" w:hAnsi="Times New Roman" w:cs="Times New Roman"/>
-        </w:rPr>
-        <w:t xml:space="preserve">focused </w:t>
-      </w:r>
-      <w:r>
-        <w:rPr>
-          <w:rFonts w:ascii="Times New Roman" w:hAnsi="Times New Roman" w:cs="Times New Roman"/>
-        </w:rPr>
-        <w:t>on the</w:t>
-      </w:r>
-      <w:r>
-        <w:rPr>
-          <w:rFonts w:ascii="Times New Roman" w:hAnsi="Times New Roman" w:cs="Times New Roman"/>
-        </w:rPr>
-        <w:t xml:space="preserve"> </w:t>
-      </w:r>
-      <w:r>
-        <w:rPr>
-          <w:rFonts w:ascii="Times New Roman" w:hAnsi="Times New Roman" w:cs="Times New Roman"/>
-        </w:rPr>
-        <w:t>different functions of reactivating</w:t>
-      </w:r>
-      <w:r>
-        <w:rPr>
-          <w:rFonts w:ascii="Times New Roman" w:hAnsi="Times New Roman" w:cs="Times New Roman"/>
-        </w:rPr>
-        <w:t xml:space="preserve"> past experience</w:t>
-      </w:r>
-      <w:r>
-        <w:rPr>
-          <w:rFonts w:ascii="Times New Roman" w:hAnsi="Times New Roman" w:cs="Times New Roman"/>
-        </w:rPr>
-        <w:t xml:space="preserve"> </w:t>
-      </w:r>
-      <w:r>
-        <w:rPr>
-          <w:rFonts w:ascii="Times New Roman" w:hAnsi="Times New Roman" w:cs="Times New Roman"/>
-        </w:rPr>
-        <w:t>in</w:t>
-      </w:r>
-      <w:r>
-        <w:rPr>
-          <w:rFonts w:ascii="Times New Roman" w:hAnsi="Times New Roman" w:cs="Times New Roman"/>
-        </w:rPr>
-        <w:t xml:space="preserve"> </w:t>
-      </w:r>
-      <w:r>
-        <w:rPr>
-          <w:rFonts w:ascii="Times New Roman" w:hAnsi="Times New Roman" w:cs="Times New Roman"/>
-        </w:rPr>
-        <w:t xml:space="preserve">brains and </w:t>
-      </w:r>
-      <w:r>
-        <w:rPr>
-          <w:rFonts w:ascii="Times New Roman" w:hAnsi="Times New Roman" w:cs="Times New Roman"/>
-        </w:rPr>
-        <w:t>machines</w:t>
-      </w:r>
-      <w:r>
-        <w:rPr>
-          <w:rFonts w:ascii="Times New Roman" w:hAnsi="Times New Roman" w:cs="Times New Roman"/>
-        </w:rPr>
-        <w:t xml:space="preserve">, </w:t>
-      </w:r>
-      <w:r>
-        <w:rPr>
-          <w:rFonts w:ascii="Times New Roman" w:hAnsi="Times New Roman" w:cs="Times New Roman"/>
-        </w:rPr>
-        <w:t>and included</w:t>
-      </w:r>
-      <w:r>
-        <w:rPr>
-          <w:rFonts w:ascii="Times New Roman" w:hAnsi="Times New Roman" w:cs="Times New Roman"/>
-        </w:rPr>
-        <w:t xml:space="preserve"> </w:t>
-      </w:r>
-      <w:r>
-        <w:rPr>
-          <w:rFonts w:ascii="Times New Roman" w:hAnsi="Times New Roman" w:cs="Times New Roman"/>
-        </w:rPr>
-        <w:t>participating labs from the United States, Germany and the U</w:t>
-      </w:r>
-      <w:r>
-        <w:rPr>
-          <w:rFonts w:ascii="Times New Roman" w:hAnsi="Times New Roman" w:cs="Times New Roman"/>
-        </w:rPr>
-        <w:t>nited Kingdom</w:t>
-      </w:r>
-      <w:r>
-        <w:rPr>
-          <w:rFonts w:ascii="Times New Roman" w:hAnsi="Times New Roman" w:cs="Times New Roman"/>
-        </w:rPr>
-        <w:t xml:space="preserve">. </w:t>
-      </w:r>
-      <w:r>
-        <w:rPr>
-          <w:rFonts w:ascii="Times New Roman" w:hAnsi="Times New Roman" w:cs="Times New Roman"/>
-        </w:rPr>
-        <w:t>The schedule can be found here:</w:t>
-      </w:r>
-      <w:r>
-        <w:rPr>
-          <w:rFonts w:ascii="Times New Roman" w:hAnsi="Times New Roman" w:cs="Times New Roman"/>
-        </w:rPr>
-        <w:t xml:space="preserve"> </w:t>
+        <w:t xml:space="preserve">This journal club focused on the different functions of reactivating past experience in brains and machines, and included participating labs from the United States, Germany and the United Kingdom. The schedule can be found here: </w:t>
       </w:r>
       <w:r>
         <w:rPr>
@@ -5528,6 +5079,15 @@
           <w:lang w:val="en-US" w:eastAsia="en-US"/>
         </w:rPr>
         <w:t xml:space="preserve"> Harvard Psychology’s PREP Program, 2023</w:t>
+      </w:r>
+      <w:r>
+        <w:rPr>
+          <w:rFonts w:eastAsiaTheme="minorEastAsia"/>
+          <w:sz w:val="22"/>
+          <w:szCs w:val="22"/>
+          <w:lang w:val="en-US" w:eastAsia="en-US"/>
+        </w:rPr>
+        <w:t>-2024</w:t>
       </w:r>
     </w:p>
     <w:p>
@@ -5553,7 +5113,7 @@
           <w:szCs w:val="22"/>
           <w:lang w:val="en-US" w:eastAsia="en-US"/>
         </w:rPr>
-        <w:t>PREP is a</w:t>
+        <w:t>PREP is a m</w:t>
       </w:r>
       <w:r>
         <w:rPr>
@@ -5562,7 +5122,7 @@
           <w:szCs w:val="22"/>
           <w:lang w:val="en-US" w:eastAsia="en-US"/>
         </w:rPr>
-        <w:t xml:space="preserve"> m</w:t>
+        <w:t xml:space="preserve">entoring </w:t>
       </w:r>
       <w:r>
         <w:rPr>
@@ -5571,8 +5131,9 @@
           <w:szCs w:val="22"/>
           <w:lang w:val="en-US" w:eastAsia="en-US"/>
         </w:rPr>
-        <w:t xml:space="preserve">entoring </w:t>
-      </w:r>
+        <w:t xml:space="preserve">scheme that provides support and feedback on PhD applications for students from </w:t>
+      </w:r>
+      <w:proofErr w:type="spellStart"/>
       <w:r>
         <w:rPr>
           <w:rFonts w:eastAsiaTheme="minorEastAsia"/>
@@ -5580,8 +5141,9 @@
           <w:szCs w:val="22"/>
           <w:lang w:val="en-US" w:eastAsia="en-US"/>
         </w:rPr>
-        <w:t xml:space="preserve">scheme that provides </w:t>
-      </w:r>
+        <w:t>marginalised</w:t>
+      </w:r>
+      <w:proofErr w:type="spellEnd"/>
       <w:r>
         <w:rPr>
           <w:rFonts w:eastAsiaTheme="minorEastAsia"/>
@@ -5589,202 +5151,20 @@
           <w:szCs w:val="22"/>
           <w:lang w:val="en-US" w:eastAsia="en-US"/>
         </w:rPr>
-        <w:t xml:space="preserve">support and feedback </w:t>
-      </w:r>
-      <w:r>
+        <w:t xml:space="preserve"> groups. Responsibilities included reviewing application materials from four students and meeting with them to provide application guidance. I have provided similar application support for Masters students I supervised at the Max Planck for Human Development and a Masters student at The University of Otago. </w:t>
+      </w:r>
+    </w:p>
+    <w:p>
+      <w:pPr>
+        <w:pStyle w:val="NormalWeb"/>
+        <w:spacing w:before="0" w:beforeAutospacing="0" w:after="0" w:afterAutospacing="0"/>
+        <w:ind w:left="993"/>
         <w:rPr>
           <w:rFonts w:eastAsiaTheme="minorEastAsia"/>
           <w:sz w:val="22"/>
           <w:szCs w:val="22"/>
           <w:lang w:val="en-US" w:eastAsia="en-US"/>
         </w:rPr>
-        <w:t xml:space="preserve">on PhD applications </w:t>
-      </w:r>
-      <w:r>
-        <w:rPr>
-          <w:rFonts w:eastAsiaTheme="minorEastAsia"/>
-          <w:sz w:val="22"/>
-          <w:szCs w:val="22"/>
-          <w:lang w:val="en-US" w:eastAsia="en-US"/>
-        </w:rPr>
-        <w:t>for students from</w:t>
-      </w:r>
-      <w:r>
-        <w:rPr>
-          <w:rFonts w:eastAsiaTheme="minorEastAsia"/>
-          <w:sz w:val="22"/>
-          <w:szCs w:val="22"/>
-          <w:lang w:val="en-US" w:eastAsia="en-US"/>
-        </w:rPr>
-        <w:t xml:space="preserve"> </w:t>
-      </w:r>
-      <w:proofErr w:type="spellStart"/>
-      <w:r>
-        <w:rPr>
-          <w:rFonts w:eastAsiaTheme="minorEastAsia"/>
-          <w:sz w:val="22"/>
-          <w:szCs w:val="22"/>
-          <w:lang w:val="en-US" w:eastAsia="en-US"/>
-        </w:rPr>
-        <w:t>marginalised</w:t>
-      </w:r>
-      <w:proofErr w:type="spellEnd"/>
-      <w:r>
-        <w:rPr>
-          <w:rFonts w:eastAsiaTheme="minorEastAsia"/>
-          <w:sz w:val="22"/>
-          <w:szCs w:val="22"/>
-          <w:lang w:val="en-US" w:eastAsia="en-US"/>
-        </w:rPr>
-        <w:t xml:space="preserve"> groups.</w:t>
-      </w:r>
-      <w:r>
-        <w:rPr>
-          <w:rFonts w:eastAsiaTheme="minorEastAsia"/>
-          <w:sz w:val="22"/>
-          <w:szCs w:val="22"/>
-          <w:lang w:val="en-US" w:eastAsia="en-US"/>
-        </w:rPr>
-        <w:t xml:space="preserve"> Responsibilities included reviewing </w:t>
-      </w:r>
-      <w:r>
-        <w:rPr>
-          <w:rFonts w:eastAsiaTheme="minorEastAsia"/>
-          <w:sz w:val="22"/>
-          <w:szCs w:val="22"/>
-          <w:lang w:val="en-US" w:eastAsia="en-US"/>
-        </w:rPr>
-        <w:t xml:space="preserve">application materials from three students and meeting with them to provide </w:t>
-      </w:r>
-      <w:r>
-        <w:rPr>
-          <w:rFonts w:eastAsiaTheme="minorEastAsia"/>
-          <w:sz w:val="22"/>
-          <w:szCs w:val="22"/>
-          <w:lang w:val="en-US" w:eastAsia="en-US"/>
-        </w:rPr>
-        <w:t>application guidance</w:t>
-      </w:r>
-      <w:r>
-        <w:rPr>
-          <w:rFonts w:eastAsiaTheme="minorEastAsia"/>
-          <w:sz w:val="22"/>
-          <w:szCs w:val="22"/>
-          <w:lang w:val="en-US" w:eastAsia="en-US"/>
-        </w:rPr>
-        <w:t xml:space="preserve">. I have provided similar application support for Masters students I supervised </w:t>
-      </w:r>
-      <w:r>
-        <w:rPr>
-          <w:rFonts w:eastAsiaTheme="minorEastAsia"/>
-          <w:sz w:val="22"/>
-          <w:szCs w:val="22"/>
-          <w:lang w:val="en-US" w:eastAsia="en-US"/>
-        </w:rPr>
-        <w:t xml:space="preserve">at the Max Planck for Human Development </w:t>
-      </w:r>
-      <w:r>
-        <w:rPr>
-          <w:rFonts w:eastAsiaTheme="minorEastAsia"/>
-          <w:sz w:val="22"/>
-          <w:szCs w:val="22"/>
-          <w:lang w:val="en-US" w:eastAsia="en-US"/>
-        </w:rPr>
-        <w:t xml:space="preserve">and </w:t>
-      </w:r>
-      <w:r>
-        <w:rPr>
-          <w:rFonts w:eastAsiaTheme="minorEastAsia"/>
-          <w:sz w:val="22"/>
-          <w:szCs w:val="22"/>
-          <w:lang w:val="en-US" w:eastAsia="en-US"/>
-        </w:rPr>
-        <w:t>a</w:t>
-      </w:r>
-      <w:r>
-        <w:rPr>
-          <w:rFonts w:eastAsiaTheme="minorEastAsia"/>
-          <w:sz w:val="22"/>
-          <w:szCs w:val="22"/>
-          <w:lang w:val="en-US" w:eastAsia="en-US"/>
-        </w:rPr>
-        <w:t xml:space="preserve"> Masters</w:t>
-      </w:r>
-      <w:r>
-        <w:rPr>
-          <w:rFonts w:eastAsiaTheme="minorEastAsia"/>
-          <w:sz w:val="22"/>
-          <w:szCs w:val="22"/>
-          <w:lang w:val="en-US" w:eastAsia="en-US"/>
-        </w:rPr>
-        <w:t xml:space="preserve"> student at </w:t>
-      </w:r>
-      <w:r>
-        <w:rPr>
-          <w:rFonts w:eastAsiaTheme="minorEastAsia"/>
-          <w:sz w:val="22"/>
-          <w:szCs w:val="22"/>
-          <w:lang w:val="en-US" w:eastAsia="en-US"/>
-        </w:rPr>
-        <w:t>T</w:t>
-      </w:r>
-      <w:r>
-        <w:rPr>
-          <w:rFonts w:eastAsiaTheme="minorEastAsia"/>
-          <w:sz w:val="22"/>
-          <w:szCs w:val="22"/>
-          <w:lang w:val="en-US" w:eastAsia="en-US"/>
-        </w:rPr>
-        <w:t>he Un</w:t>
-      </w:r>
-      <w:r>
-        <w:rPr>
-          <w:rFonts w:eastAsiaTheme="minorEastAsia"/>
-          <w:sz w:val="22"/>
-          <w:szCs w:val="22"/>
-          <w:lang w:val="en-US" w:eastAsia="en-US"/>
-        </w:rPr>
-        <w:t>i</w:t>
-      </w:r>
-      <w:r>
-        <w:rPr>
-          <w:rFonts w:eastAsiaTheme="minorEastAsia"/>
-          <w:sz w:val="22"/>
-          <w:szCs w:val="22"/>
-          <w:lang w:val="en-US" w:eastAsia="en-US"/>
-        </w:rPr>
-        <w:t>versity of Otago</w:t>
-      </w:r>
-      <w:r>
-        <w:rPr>
-          <w:rFonts w:eastAsiaTheme="minorEastAsia"/>
-          <w:sz w:val="22"/>
-          <w:szCs w:val="22"/>
-          <w:lang w:val="en-US" w:eastAsia="en-US"/>
-        </w:rPr>
-        <w:t>.</w:t>
-      </w:r>
-      <w:r>
-        <w:rPr>
-          <w:rFonts w:eastAsiaTheme="minorEastAsia"/>
-          <w:sz w:val="22"/>
-          <w:szCs w:val="22"/>
-          <w:lang w:val="en-US" w:eastAsia="en-US"/>
-        </w:rPr>
-        <w:t xml:space="preserve"> </w:t>
-      </w:r>
-    </w:p>
-    <w:p>
-      <w:pPr>
-        <w:pStyle w:val="NormalWeb"/>
-        <w:spacing w:before="0" w:beforeAutospacing="0" w:after="0" w:afterAutospacing="0"/>
-        <w:ind w:left="993"/>
-        <w:rPr>
-          <w:rFonts w:eastAsiaTheme="minorEastAsia"/>
-          <w:sz w:val="22"/>
-          <w:szCs w:val="22"/>
-          <w:lang w:val="en-US" w:eastAsia="en-US"/>
-        </w:rPr>
       </w:pPr>
     </w:p>
     <w:p>
@@ -5800,19 +5180,13 @@
         <w:rPr>
           <w:rFonts w:ascii="Times New Roman" w:hAnsi="Times New Roman" w:cs="Times New Roman"/>
         </w:rPr>
-        <w:t xml:space="preserve">Associate Editor </w:t>
-      </w:r>
-      <w:r>
-        <w:rPr>
-          <w:rFonts w:ascii="Times New Roman" w:hAnsi="Times New Roman" w:cs="Times New Roman"/>
-        </w:rPr>
-        <w:t>for</w:t>
-      </w:r>
-      <w:r>
-        <w:rPr>
-          <w:rFonts w:ascii="Times New Roman" w:hAnsi="Times New Roman" w:cs="Times New Roman"/>
-        </w:rPr>
-        <w:t xml:space="preserve"> the Journal of Emerging Investigators, 2023</w:t>
+        <w:t>Associate Editor for the Journal of Emerging Investigators, 2023</w:t>
+      </w:r>
+      <w:r>
+        <w:rPr>
+          <w:rFonts w:ascii="Times New Roman" w:hAnsi="Times New Roman" w:cs="Times New Roman"/>
+        </w:rPr>
+        <w:t>-2024</w:t>
       </w:r>
     </w:p>
     <w:p>
@@ -5838,169 +5212,7 @@
           <w:szCs w:val="22"/>
           <w:lang w:val="en-US" w:eastAsia="en-US"/>
         </w:rPr>
-        <w:t>The Journal of Emerging Investigators is an educational journal that peer</w:t>
-      </w:r>
-      <w:r>
-        <w:rPr>
-          <w:rFonts w:eastAsiaTheme="minorEastAsia"/>
-          <w:sz w:val="22"/>
-          <w:szCs w:val="22"/>
-          <w:lang w:val="en-US" w:eastAsia="en-US"/>
-        </w:rPr>
-        <w:t xml:space="preserve"> </w:t>
-      </w:r>
-      <w:r>
-        <w:rPr>
-          <w:rFonts w:eastAsiaTheme="minorEastAsia"/>
-          <w:sz w:val="22"/>
-          <w:szCs w:val="22"/>
-          <w:lang w:val="en-US" w:eastAsia="en-US"/>
-        </w:rPr>
-        <w:t xml:space="preserve">reviews and publishes scientific research from </w:t>
-      </w:r>
-      <w:r>
-        <w:rPr>
-          <w:rFonts w:eastAsiaTheme="minorEastAsia"/>
-          <w:sz w:val="22"/>
-          <w:szCs w:val="22"/>
-          <w:lang w:val="en-US" w:eastAsia="en-US"/>
-        </w:rPr>
-        <w:t xml:space="preserve">intermediate and </w:t>
-      </w:r>
-      <w:r>
-        <w:rPr>
-          <w:rFonts w:eastAsiaTheme="minorEastAsia"/>
-          <w:sz w:val="22"/>
-          <w:szCs w:val="22"/>
-          <w:lang w:val="en-US" w:eastAsia="en-US"/>
-        </w:rPr>
-        <w:t xml:space="preserve">high school students, </w:t>
-      </w:r>
-      <w:r>
-        <w:rPr>
-          <w:rFonts w:eastAsiaTheme="minorEastAsia"/>
-          <w:sz w:val="22"/>
-          <w:szCs w:val="22"/>
-          <w:lang w:val="en-US" w:eastAsia="en-US"/>
-        </w:rPr>
-        <w:t>so that students can</w:t>
-      </w:r>
-      <w:r>
-        <w:rPr>
-          <w:rFonts w:eastAsiaTheme="minorEastAsia"/>
-          <w:sz w:val="22"/>
-          <w:szCs w:val="22"/>
-          <w:lang w:val="en-US" w:eastAsia="en-US"/>
-        </w:rPr>
-        <w:t xml:space="preserve"> </w:t>
-      </w:r>
-      <w:r>
-        <w:rPr>
-          <w:rFonts w:eastAsiaTheme="minorEastAsia"/>
-          <w:sz w:val="22"/>
-          <w:szCs w:val="22"/>
-          <w:lang w:val="en-US" w:eastAsia="en-US"/>
-        </w:rPr>
-        <w:t xml:space="preserve">experience </w:t>
-      </w:r>
-      <w:r>
-        <w:rPr>
-          <w:rFonts w:eastAsiaTheme="minorEastAsia"/>
-          <w:sz w:val="22"/>
-          <w:szCs w:val="22"/>
-          <w:lang w:val="en-US" w:eastAsia="en-US"/>
-        </w:rPr>
-        <w:t>the full scientific process.</w:t>
-      </w:r>
-      <w:r>
-        <w:rPr>
-          <w:rFonts w:eastAsiaTheme="minorEastAsia"/>
-          <w:sz w:val="22"/>
-          <w:szCs w:val="22"/>
-          <w:lang w:val="en-US" w:eastAsia="en-US"/>
-        </w:rPr>
-        <w:t xml:space="preserve"> This is a new role in which </w:t>
-      </w:r>
-      <w:r>
-        <w:rPr>
-          <w:rFonts w:eastAsiaTheme="minorEastAsia"/>
-          <w:sz w:val="22"/>
-          <w:szCs w:val="22"/>
-          <w:lang w:val="en-US" w:eastAsia="en-US"/>
-        </w:rPr>
-        <w:t>responsibilities include</w:t>
-      </w:r>
-      <w:r>
-        <w:rPr>
-          <w:rFonts w:eastAsiaTheme="minorEastAsia"/>
-          <w:sz w:val="22"/>
-          <w:szCs w:val="22"/>
-          <w:lang w:val="en-US" w:eastAsia="en-US"/>
-        </w:rPr>
-        <w:t xml:space="preserve"> </w:t>
-      </w:r>
-      <w:r>
-        <w:rPr>
-          <w:rFonts w:eastAsiaTheme="minorEastAsia"/>
-          <w:sz w:val="22"/>
-          <w:szCs w:val="22"/>
-          <w:lang w:val="en-US" w:eastAsia="en-US"/>
-        </w:rPr>
-        <w:t xml:space="preserve">screening manuscripts, </w:t>
-      </w:r>
-      <w:r>
-        <w:rPr>
-          <w:rFonts w:eastAsiaTheme="minorEastAsia"/>
-          <w:sz w:val="22"/>
-          <w:szCs w:val="22"/>
-          <w:lang w:val="en-US" w:eastAsia="en-US"/>
-        </w:rPr>
-        <w:t xml:space="preserve">inviting reviewers and </w:t>
-      </w:r>
-      <w:r>
-        <w:rPr>
-          <w:rFonts w:eastAsiaTheme="minorEastAsia"/>
-          <w:sz w:val="22"/>
-          <w:szCs w:val="22"/>
-          <w:lang w:val="en-US" w:eastAsia="en-US"/>
-        </w:rPr>
-        <w:t>providing</w:t>
-      </w:r>
-      <w:r>
-        <w:rPr>
-          <w:rFonts w:eastAsiaTheme="minorEastAsia"/>
-          <w:sz w:val="22"/>
-          <w:szCs w:val="22"/>
-          <w:lang w:val="en-US" w:eastAsia="en-US"/>
-        </w:rPr>
-        <w:t xml:space="preserve"> </w:t>
-      </w:r>
-      <w:r>
-        <w:rPr>
-          <w:rFonts w:eastAsiaTheme="minorEastAsia"/>
-          <w:sz w:val="22"/>
-          <w:szCs w:val="22"/>
-          <w:lang w:val="en-US" w:eastAsia="en-US"/>
-        </w:rPr>
-        <w:t>editorial</w:t>
-      </w:r>
-      <w:r>
-        <w:rPr>
-          <w:rFonts w:eastAsiaTheme="minorEastAsia"/>
-          <w:sz w:val="22"/>
-          <w:szCs w:val="22"/>
-          <w:lang w:val="en-US" w:eastAsia="en-US"/>
-        </w:rPr>
-        <w:t xml:space="preserve"> direction</w:t>
-      </w:r>
-      <w:r>
-        <w:rPr>
-          <w:rFonts w:eastAsiaTheme="minorEastAsia"/>
-          <w:sz w:val="22"/>
-          <w:szCs w:val="22"/>
-          <w:lang w:val="en-US" w:eastAsia="en-US"/>
-        </w:rPr>
-        <w:t xml:space="preserve"> for students to revise their work.</w:t>
+        <w:t>The Journal of Emerging Investigators is an educational journal that peer reviews and publishes scientific research from intermediate and high school students, so that students can experience the full scientific process. Responsibilities include screening manuscripts, inviting reviewers and providing editorial direction for students to revise their work.</w:t>
       </w:r>
     </w:p>
     <w:p>
@@ -6466,27 +5678,16 @@
           <w:szCs w:val="22"/>
           <w:lang w:val="en-US" w:eastAsia="en-US"/>
         </w:rPr>
-        <w:t xml:space="preserve">2013-14  </w:t>
-      </w:r>
-    </w:p>
-    <w:p>
-      <w:pPr>
-        <w:pStyle w:val="NormalWeb"/>
-        <w:rPr>
-          <w:rFonts w:eastAsiaTheme="minorEastAsia"/>
-          <w:sz w:val="22"/>
-          <w:szCs w:val="22"/>
-          <w:lang w:val="en-US" w:eastAsia="en-US"/>
-        </w:rPr>
-      </w:pPr>
+        <w:t>2013-14</w:t>
+      </w:r>
     </w:p>
     <w:sectPr>
-      <w:headerReference w:type="even" r:id="rId11"/>
-      <w:headerReference w:type="default" r:id="rId12"/>
-      <w:footerReference w:type="even" r:id="rId13"/>
-      <w:footerReference w:type="default" r:id="rId14"/>
-      <w:headerReference w:type="first" r:id="rId15"/>
-      <w:footerReference w:type="first" r:id="rId16"/>
+      <w:headerReference w:type="even" r:id="rId13"/>
+      <w:headerReference w:type="default" r:id="rId14"/>
+      <w:footerReference w:type="even" r:id="rId15"/>
+      <w:footerReference w:type="default" r:id="rId16"/>
+      <w:headerReference w:type="first" r:id="rId17"/>
+      <w:footerReference w:type="first" r:id="rId18"/>
       <w:pgSz w:w="12240" w:h="15840"/>
       <w:pgMar w:top="1440" w:right="1440" w:bottom="1440" w:left="1440" w:header="720" w:footer="720" w:gutter="0"/>
       <w:cols w:space="720"/>
@@ -7738,6 +6939,95 @@
     </w:lvl>
   </w:abstractNum>
   <w:abstractNum w:abstractNumId="10" w15:restartNumberingAfterBreak="0">
+    <w:nsid w:val="30E327B6"/>
+    <w:multiLevelType w:val="hybridMultilevel"/>
+    <w:tmpl w:val="A434DAF8"/>
+    <w:lvl w:ilvl="0" w:tplc="FFFFFFFF">
+      <w:start w:val="1"/>
+      <w:numFmt w:val="decimal"/>
+      <w:lvlText w:val="%1."/>
+      <w:lvlJc w:val="left"/>
+      <w:pPr>
+        <w:ind w:left="720" w:hanging="360"/>
+      </w:pPr>
+      <w:rPr>
+        <w:rFonts w:hint="default"/>
+      </w:rPr>
+    </w:lvl>
+    <w:lvl w:ilvl="1" w:tplc="FFFFFFFF">
+      <w:start w:val="1"/>
+      <w:numFmt w:val="lowerLetter"/>
+      <w:lvlText w:val="%2."/>
+      <w:lvlJc w:val="left"/>
+      <w:pPr>
+        <w:ind w:left="1440" w:hanging="360"/>
+      </w:pPr>
+    </w:lvl>
+    <w:lvl w:ilvl="2" w:tplc="FFFFFFFF" w:tentative="1">
+      <w:start w:val="1"/>
+      <w:numFmt w:val="lowerRoman"/>
+      <w:lvlText w:val="%3."/>
+      <w:lvlJc w:val="right"/>
+      <w:pPr>
+        <w:ind w:left="2160" w:hanging="180"/>
+      </w:pPr>
+    </w:lvl>
+    <w:lvl w:ilvl="3" w:tplc="FFFFFFFF" w:tentative="1">
+      <w:start w:val="1"/>
+      <w:numFmt w:val="decimal"/>
+      <w:lvlText w:val="%4."/>
+      <w:lvlJc w:val="left"/>
+      <w:pPr>
+        <w:ind w:left="2880" w:hanging="360"/>
+      </w:pPr>
+    </w:lvl>
+    <w:lvl w:ilvl="4" w:tplc="FFFFFFFF" w:tentative="1">
+      <w:start w:val="1"/>
+      <w:numFmt w:val="lowerLetter"/>
+      <w:lvlText w:val="%5."/>
+      <w:lvlJc w:val="left"/>
+      <w:pPr>
+        <w:ind w:left="3600" w:hanging="360"/>
+      </w:pPr>
+    </w:lvl>
+    <w:lvl w:ilvl="5" w:tplc="FFFFFFFF" w:tentative="1">
+      <w:start w:val="1"/>
+      <w:numFmt w:val="lowerRoman"/>
+      <w:lvlText w:val="%6."/>
+      <w:lvlJc w:val="right"/>
+      <w:pPr>
+        <w:ind w:left="4320" w:hanging="180"/>
+      </w:pPr>
+    </w:lvl>
+    <w:lvl w:ilvl="6" w:tplc="FFFFFFFF" w:tentative="1">
+      <w:start w:val="1"/>
+      <w:numFmt w:val="decimal"/>
+      <w:lvlText w:val="%7."/>
+      <w:lvlJc w:val="left"/>
+      <w:pPr>
+        <w:ind w:left="5040" w:hanging="360"/>
+      </w:pPr>
+    </w:lvl>
+    <w:lvl w:ilvl="7" w:tplc="FFFFFFFF" w:tentative="1">
+      <w:start w:val="1"/>
+      <w:numFmt w:val="lowerLetter"/>
+      <w:lvlText w:val="%8."/>
+      <w:lvlJc w:val="left"/>
+      <w:pPr>
+        <w:ind w:left="5760" w:hanging="360"/>
+      </w:pPr>
+    </w:lvl>
+    <w:lvl w:ilvl="8" w:tplc="FFFFFFFF" w:tentative="1">
+      <w:start w:val="1"/>
+      <w:numFmt w:val="lowerRoman"/>
+      <w:lvlText w:val="%9."/>
+      <w:lvlJc w:val="right"/>
+      <w:pPr>
+        <w:ind w:left="6480" w:hanging="180"/>
+      </w:pPr>
+    </w:lvl>
+  </w:abstractNum>
+  <w:abstractNum w:abstractNumId="11" w15:restartNumberingAfterBreak="0">
     <w:nsid w:val="32C61A35"/>
     <w:multiLevelType w:val="hybridMultilevel"/>
     <w:tmpl w:val="1256BDC4"/>
@@ -7850,7 +7140,7 @@
       </w:rPr>
     </w:lvl>
   </w:abstractNum>
-  <w:abstractNum w:abstractNumId="11" w15:restartNumberingAfterBreak="0">
+  <w:abstractNum w:abstractNumId="12" w15:restartNumberingAfterBreak="0">
     <w:nsid w:val="36EE10FC"/>
     <w:multiLevelType w:val="hybridMultilevel"/>
     <w:tmpl w:val="D6C253CE"/>
@@ -7939,7 +7229,7 @@
       </w:pPr>
     </w:lvl>
   </w:abstractNum>
-  <w:abstractNum w:abstractNumId="12" w15:restartNumberingAfterBreak="0">
+  <w:abstractNum w:abstractNumId="13" w15:restartNumberingAfterBreak="0">
     <w:nsid w:val="37173521"/>
     <w:multiLevelType w:val="hybridMultilevel"/>
     <w:tmpl w:val="D374A4A2"/>
@@ -8025,7 +7315,7 @@
       </w:pPr>
     </w:lvl>
   </w:abstractNum>
-  <w:abstractNum w:abstractNumId="13" w15:restartNumberingAfterBreak="0">
+  <w:abstractNum w:abstractNumId="14" w15:restartNumberingAfterBreak="0">
     <w:nsid w:val="371736E5"/>
     <w:multiLevelType w:val="hybridMultilevel"/>
     <w:tmpl w:val="4CF4BAC0"/>
@@ -8114,7 +7404,7 @@
       </w:pPr>
     </w:lvl>
   </w:abstractNum>
-  <w:abstractNum w:abstractNumId="14" w15:restartNumberingAfterBreak="0">
+  <w:abstractNum w:abstractNumId="15" w15:restartNumberingAfterBreak="0">
     <w:nsid w:val="371F605C"/>
     <w:multiLevelType w:val="hybridMultilevel"/>
     <w:tmpl w:val="A434DAF8"/>
@@ -8203,7 +7493,7 @@
       </w:pPr>
     </w:lvl>
   </w:abstractNum>
-  <w:abstractNum w:abstractNumId="15" w15:restartNumberingAfterBreak="0">
+  <w:abstractNum w:abstractNumId="16" w15:restartNumberingAfterBreak="0">
     <w:nsid w:val="392A4EAF"/>
     <w:multiLevelType w:val="hybridMultilevel"/>
     <w:tmpl w:val="BBC88F82"/>
@@ -8295,7 +7585,7 @@
       </w:pPr>
     </w:lvl>
   </w:abstractNum>
-  <w:abstractNum w:abstractNumId="16" w15:restartNumberingAfterBreak="0">
+  <w:abstractNum w:abstractNumId="17" w15:restartNumberingAfterBreak="0">
     <w:nsid w:val="3B172956"/>
     <w:multiLevelType w:val="hybridMultilevel"/>
     <w:tmpl w:val="DFD0CD10"/>
@@ -8384,7 +7674,7 @@
       </w:pPr>
     </w:lvl>
   </w:abstractNum>
-  <w:abstractNum w:abstractNumId="17" w15:restartNumberingAfterBreak="0">
+  <w:abstractNum w:abstractNumId="18" w15:restartNumberingAfterBreak="0">
     <w:nsid w:val="3F9D37AA"/>
     <w:multiLevelType w:val="hybridMultilevel"/>
     <w:tmpl w:val="A5D43DC2"/>
@@ -8497,7 +7787,7 @@
       </w:rPr>
     </w:lvl>
   </w:abstractNum>
-  <w:abstractNum w:abstractNumId="18" w15:restartNumberingAfterBreak="0">
+  <w:abstractNum w:abstractNumId="19" w15:restartNumberingAfterBreak="0">
     <w:nsid w:val="408D2154"/>
     <w:multiLevelType w:val="hybridMultilevel"/>
     <w:tmpl w:val="A044D832"/>
@@ -8610,7 +7900,7 @@
       </w:rPr>
     </w:lvl>
   </w:abstractNum>
-  <w:abstractNum w:abstractNumId="19" w15:restartNumberingAfterBreak="0">
+  <w:abstractNum w:abstractNumId="20" w15:restartNumberingAfterBreak="0">
     <w:nsid w:val="40A40D46"/>
     <w:multiLevelType w:val="hybridMultilevel"/>
     <w:tmpl w:val="843A308E"/>
@@ -8699,7 +7989,7 @@
       </w:pPr>
     </w:lvl>
   </w:abstractNum>
-  <w:abstractNum w:abstractNumId="20" w15:restartNumberingAfterBreak="0">
+  <w:abstractNum w:abstractNumId="21" w15:restartNumberingAfterBreak="0">
     <w:nsid w:val="444D128E"/>
     <w:multiLevelType w:val="hybridMultilevel"/>
     <w:tmpl w:val="30C6ACF8"/>
@@ -8812,7 +8102,7 @@
       </w:rPr>
     </w:lvl>
   </w:abstractNum>
-  <w:abstractNum w:abstractNumId="21" w15:restartNumberingAfterBreak="0">
+  <w:abstractNum w:abstractNumId="22" w15:restartNumberingAfterBreak="0">
     <w:nsid w:val="45552219"/>
     <w:multiLevelType w:val="hybridMultilevel"/>
     <w:tmpl w:val="881E5312"/>
@@ -8898,7 +8188,7 @@
       </w:pPr>
     </w:lvl>
   </w:abstractNum>
-  <w:abstractNum w:abstractNumId="22" w15:restartNumberingAfterBreak="0">
+  <w:abstractNum w:abstractNumId="23" w15:restartNumberingAfterBreak="0">
     <w:nsid w:val="469E63AC"/>
     <w:multiLevelType w:val="hybridMultilevel"/>
     <w:tmpl w:val="710AE7D2"/>
@@ -9011,7 +8301,7 @@
       </w:rPr>
     </w:lvl>
   </w:abstractNum>
-  <w:abstractNum w:abstractNumId="23" w15:restartNumberingAfterBreak="0">
+  <w:abstractNum w:abstractNumId="24" w15:restartNumberingAfterBreak="0">
     <w:nsid w:val="4CF47D9A"/>
     <w:multiLevelType w:val="hybridMultilevel"/>
     <w:tmpl w:val="86283FB2"/>
@@ -9124,7 +8414,7 @@
       </w:rPr>
     </w:lvl>
   </w:abstractNum>
-  <w:abstractNum w:abstractNumId="24" w15:restartNumberingAfterBreak="0">
+  <w:abstractNum w:abstractNumId="25" w15:restartNumberingAfterBreak="0">
     <w:nsid w:val="4F0A03CF"/>
     <w:multiLevelType w:val="hybridMultilevel"/>
     <w:tmpl w:val="969663E8"/>
@@ -9210,7 +8500,7 @@
       </w:pPr>
     </w:lvl>
   </w:abstractNum>
-  <w:abstractNum w:abstractNumId="25" w15:restartNumberingAfterBreak="0">
+  <w:abstractNum w:abstractNumId="26" w15:restartNumberingAfterBreak="0">
     <w:nsid w:val="50CE320D"/>
     <w:multiLevelType w:val="multilevel"/>
     <w:tmpl w:val="BD3C4AB4"/>
@@ -9323,7 +8613,7 @@
       </w:pPr>
     </w:lvl>
   </w:abstractNum>
-  <w:abstractNum w:abstractNumId="26" w15:restartNumberingAfterBreak="0">
+  <w:abstractNum w:abstractNumId="27" w15:restartNumberingAfterBreak="0">
     <w:nsid w:val="52C92C36"/>
     <w:multiLevelType w:val="hybridMultilevel"/>
     <w:tmpl w:val="89F62792"/>
@@ -9436,7 +8726,7 @@
       </w:rPr>
     </w:lvl>
   </w:abstractNum>
-  <w:abstractNum w:abstractNumId="27" w15:restartNumberingAfterBreak="0">
+  <w:abstractNum w:abstractNumId="28" w15:restartNumberingAfterBreak="0">
     <w:nsid w:val="54656AAC"/>
     <w:multiLevelType w:val="hybridMultilevel"/>
     <w:tmpl w:val="843A308E"/>
@@ -9525,7 +8815,7 @@
       </w:pPr>
     </w:lvl>
   </w:abstractNum>
-  <w:abstractNum w:abstractNumId="28" w15:restartNumberingAfterBreak="0">
+  <w:abstractNum w:abstractNumId="29" w15:restartNumberingAfterBreak="0">
     <w:nsid w:val="547726D5"/>
     <w:multiLevelType w:val="hybridMultilevel"/>
     <w:tmpl w:val="E78A369A"/>
@@ -9638,7 +8928,7 @@
       </w:rPr>
     </w:lvl>
   </w:abstractNum>
-  <w:abstractNum w:abstractNumId="29" w15:restartNumberingAfterBreak="0">
+  <w:abstractNum w:abstractNumId="30" w15:restartNumberingAfterBreak="0">
     <w:nsid w:val="5DA8535D"/>
     <w:multiLevelType w:val="hybridMultilevel"/>
     <w:tmpl w:val="D040D3CA"/>
@@ -9751,7 +9041,7 @@
       </w:rPr>
     </w:lvl>
   </w:abstractNum>
-  <w:abstractNum w:abstractNumId="30" w15:restartNumberingAfterBreak="0">
+  <w:abstractNum w:abstractNumId="31" w15:restartNumberingAfterBreak="0">
     <w:nsid w:val="5E7916E9"/>
     <w:multiLevelType w:val="hybridMultilevel"/>
     <w:tmpl w:val="22BCF1F0"/>
@@ -9837,7 +9127,7 @@
       </w:pPr>
     </w:lvl>
   </w:abstractNum>
-  <w:abstractNum w:abstractNumId="31" w15:restartNumberingAfterBreak="0">
+  <w:abstractNum w:abstractNumId="32" w15:restartNumberingAfterBreak="0">
     <w:nsid w:val="600908C1"/>
     <w:multiLevelType w:val="hybridMultilevel"/>
     <w:tmpl w:val="F882285C"/>
@@ -9950,7 +9240,7 @@
       </w:rPr>
     </w:lvl>
   </w:abstractNum>
-  <w:abstractNum w:abstractNumId="32" w15:restartNumberingAfterBreak="0">
+  <w:abstractNum w:abstractNumId="33" w15:restartNumberingAfterBreak="0">
     <w:nsid w:val="64402514"/>
     <w:multiLevelType w:val="hybridMultilevel"/>
     <w:tmpl w:val="4126CB0A"/>
@@ -10063,7 +9353,7 @@
       </w:rPr>
     </w:lvl>
   </w:abstractNum>
-  <w:abstractNum w:abstractNumId="33" w15:restartNumberingAfterBreak="0">
+  <w:abstractNum w:abstractNumId="34" w15:restartNumberingAfterBreak="0">
     <w:nsid w:val="64DB73F8"/>
     <w:multiLevelType w:val="hybridMultilevel"/>
     <w:tmpl w:val="F3A80AC4"/>
@@ -10152,7 +9442,7 @@
       </w:pPr>
     </w:lvl>
   </w:abstractNum>
-  <w:abstractNum w:abstractNumId="34" w15:restartNumberingAfterBreak="0">
+  <w:abstractNum w:abstractNumId="35" w15:restartNumberingAfterBreak="0">
     <w:nsid w:val="654C6D1C"/>
     <w:multiLevelType w:val="hybridMultilevel"/>
     <w:tmpl w:val="39DE4462"/>
@@ -10265,7 +9555,7 @@
       </w:rPr>
     </w:lvl>
   </w:abstractNum>
-  <w:abstractNum w:abstractNumId="35" w15:restartNumberingAfterBreak="0">
+  <w:abstractNum w:abstractNumId="36" w15:restartNumberingAfterBreak="0">
     <w:nsid w:val="687C20C3"/>
     <w:multiLevelType w:val="hybridMultilevel"/>
     <w:tmpl w:val="9536DB5E"/>
@@ -10354,7 +9644,7 @@
       </w:pPr>
     </w:lvl>
   </w:abstractNum>
-  <w:abstractNum w:abstractNumId="36" w15:restartNumberingAfterBreak="0">
+  <w:abstractNum w:abstractNumId="37" w15:restartNumberingAfterBreak="0">
     <w:nsid w:val="6A3A0E59"/>
     <w:multiLevelType w:val="multilevel"/>
     <w:tmpl w:val="194A8370"/>
@@ -10467,7 +9757,7 @@
       </w:pPr>
     </w:lvl>
   </w:abstractNum>
-  <w:abstractNum w:abstractNumId="37" w15:restartNumberingAfterBreak="0">
+  <w:abstractNum w:abstractNumId="38" w15:restartNumberingAfterBreak="0">
     <w:nsid w:val="6B5432CA"/>
     <w:multiLevelType w:val="hybridMultilevel"/>
     <w:tmpl w:val="C562D1A6"/>
@@ -10556,7 +9846,7 @@
       </w:pPr>
     </w:lvl>
   </w:abstractNum>
-  <w:abstractNum w:abstractNumId="38" w15:restartNumberingAfterBreak="0">
+  <w:abstractNum w:abstractNumId="39" w15:restartNumberingAfterBreak="0">
     <w:nsid w:val="6BDB7F7F"/>
     <w:multiLevelType w:val="hybridMultilevel"/>
     <w:tmpl w:val="0DB43018"/>
@@ -10645,7 +9935,7 @@
       </w:pPr>
     </w:lvl>
   </w:abstractNum>
-  <w:abstractNum w:abstractNumId="39" w15:restartNumberingAfterBreak="0">
+  <w:abstractNum w:abstractNumId="40" w15:restartNumberingAfterBreak="0">
     <w:nsid w:val="6D965710"/>
     <w:multiLevelType w:val="hybridMultilevel"/>
     <w:tmpl w:val="6FCC82F4"/>
@@ -10758,7 +10048,7 @@
       </w:rPr>
     </w:lvl>
   </w:abstractNum>
-  <w:abstractNum w:abstractNumId="40" w15:restartNumberingAfterBreak="0">
+  <w:abstractNum w:abstractNumId="41" w15:restartNumberingAfterBreak="0">
     <w:nsid w:val="6D966615"/>
     <w:multiLevelType w:val="hybridMultilevel"/>
     <w:tmpl w:val="20A84CA2"/>
@@ -10844,7 +10134,7 @@
       </w:pPr>
     </w:lvl>
   </w:abstractNum>
-  <w:abstractNum w:abstractNumId="41" w15:restartNumberingAfterBreak="0">
+  <w:abstractNum w:abstractNumId="42" w15:restartNumberingAfterBreak="0">
     <w:nsid w:val="75877E03"/>
     <w:multiLevelType w:val="hybridMultilevel"/>
     <w:tmpl w:val="FE56BC42"/>
@@ -10957,7 +10247,7 @@
       </w:rPr>
     </w:lvl>
   </w:abstractNum>
-  <w:abstractNum w:abstractNumId="42" w15:restartNumberingAfterBreak="0">
+  <w:abstractNum w:abstractNumId="43" w15:restartNumberingAfterBreak="0">
     <w:nsid w:val="775E2C92"/>
     <w:multiLevelType w:val="hybridMultilevel"/>
     <w:tmpl w:val="6D8C08BA"/>
@@ -11046,7 +10336,7 @@
       </w:pPr>
     </w:lvl>
   </w:abstractNum>
-  <w:abstractNum w:abstractNumId="43" w15:restartNumberingAfterBreak="0">
+  <w:abstractNum w:abstractNumId="44" w15:restartNumberingAfterBreak="0">
     <w:nsid w:val="77FF39B9"/>
     <w:multiLevelType w:val="hybridMultilevel"/>
     <w:tmpl w:val="644E6C24"/>
@@ -11159,7 +10449,7 @@
       </w:rPr>
     </w:lvl>
   </w:abstractNum>
-  <w:abstractNum w:abstractNumId="44" w15:restartNumberingAfterBreak="0">
+  <w:abstractNum w:abstractNumId="45" w15:restartNumberingAfterBreak="0">
     <w:nsid w:val="79D8133E"/>
     <w:multiLevelType w:val="hybridMultilevel"/>
     <w:tmpl w:val="BDC27492"/>
@@ -11272,7 +10562,7 @@
       </w:rPr>
     </w:lvl>
   </w:abstractNum>
-  <w:abstractNum w:abstractNumId="45" w15:restartNumberingAfterBreak="0">
+  <w:abstractNum w:abstractNumId="46" w15:restartNumberingAfterBreak="0">
     <w:nsid w:val="7ACC3D7B"/>
     <w:multiLevelType w:val="hybridMultilevel"/>
     <w:tmpl w:val="8E6434D8"/>
@@ -11385,7 +10675,7 @@
       </w:rPr>
     </w:lvl>
   </w:abstractNum>
-  <w:abstractNum w:abstractNumId="46" w15:restartNumberingAfterBreak="0">
+  <w:abstractNum w:abstractNumId="47" w15:restartNumberingAfterBreak="0">
     <w:nsid w:val="7FB75F98"/>
     <w:multiLevelType w:val="hybridMultilevel"/>
     <w:tmpl w:val="A434DAF8"/>
@@ -11481,67 +10771,67 @@
     <w:abstractNumId w:val="5"/>
   </w:num>
   <w:num w:numId="3" w16cid:durableId="692417480">
-    <w:abstractNumId w:val="31"/>
+    <w:abstractNumId w:val="32"/>
   </w:num>
   <w:num w:numId="4" w16cid:durableId="338119030">
-    <w:abstractNumId w:val="15"/>
+    <w:abstractNumId w:val="16"/>
   </w:num>
   <w:num w:numId="5" w16cid:durableId="1702776632">
     <w:abstractNumId w:val="6"/>
   </w:num>
   <w:num w:numId="6" w16cid:durableId="2034073296">
+    <w:abstractNumId w:val="42"/>
+  </w:num>
+  <w:num w:numId="7" w16cid:durableId="1774594750">
+    <w:abstractNumId w:val="46"/>
+  </w:num>
+  <w:num w:numId="8" w16cid:durableId="1452162044">
+    <w:abstractNumId w:val="13"/>
+  </w:num>
+  <w:num w:numId="9" w16cid:durableId="860583326">
+    <w:abstractNumId w:val="33"/>
+  </w:num>
+  <w:num w:numId="10" w16cid:durableId="138689118">
+    <w:abstractNumId w:val="24"/>
+  </w:num>
+  <w:num w:numId="11" w16cid:durableId="1601254212">
+    <w:abstractNumId w:val="40"/>
+  </w:num>
+  <w:num w:numId="12" w16cid:durableId="1132556713">
+    <w:abstractNumId w:val="44"/>
+  </w:num>
+  <w:num w:numId="13" w16cid:durableId="1495755072">
+    <w:abstractNumId w:val="39"/>
+  </w:num>
+  <w:num w:numId="14" w16cid:durableId="1269701679">
+    <w:abstractNumId w:val="27"/>
+  </w:num>
+  <w:num w:numId="15" w16cid:durableId="1829243213">
+    <w:abstractNumId w:val="19"/>
+  </w:num>
+  <w:num w:numId="16" w16cid:durableId="1169444875">
+    <w:abstractNumId w:val="14"/>
+  </w:num>
+  <w:num w:numId="17" w16cid:durableId="704983139">
+    <w:abstractNumId w:val="31"/>
+  </w:num>
+  <w:num w:numId="18" w16cid:durableId="1068041880">
+    <w:abstractNumId w:val="22"/>
+  </w:num>
+  <w:num w:numId="19" w16cid:durableId="2127236257">
+    <w:abstractNumId w:val="25"/>
+  </w:num>
+  <w:num w:numId="20" w16cid:durableId="537552775">
     <w:abstractNumId w:val="41"/>
   </w:num>
-  <w:num w:numId="7" w16cid:durableId="1774594750">
-    <w:abstractNumId w:val="45"/>
-  </w:num>
-  <w:num w:numId="8" w16cid:durableId="1452162044">
-    <w:abstractNumId w:val="12"/>
-  </w:num>
-  <w:num w:numId="9" w16cid:durableId="860583326">
-    <w:abstractNumId w:val="32"/>
-  </w:num>
-  <w:num w:numId="10" w16cid:durableId="138689118">
-    <w:abstractNumId w:val="23"/>
-  </w:num>
-  <w:num w:numId="11" w16cid:durableId="1601254212">
-    <w:abstractNumId w:val="39"/>
-  </w:num>
-  <w:num w:numId="12" w16cid:durableId="1132556713">
-    <w:abstractNumId w:val="43"/>
-  </w:num>
-  <w:num w:numId="13" w16cid:durableId="1495755072">
-    <w:abstractNumId w:val="38"/>
-  </w:num>
-  <w:num w:numId="14" w16cid:durableId="1269701679">
-    <w:abstractNumId w:val="26"/>
-  </w:num>
-  <w:num w:numId="15" w16cid:durableId="1829243213">
-    <w:abstractNumId w:val="18"/>
-  </w:num>
-  <w:num w:numId="16" w16cid:durableId="1169444875">
-    <w:abstractNumId w:val="13"/>
-  </w:num>
-  <w:num w:numId="17" w16cid:durableId="704983139">
-    <w:abstractNumId w:val="30"/>
-  </w:num>
-  <w:num w:numId="18" w16cid:durableId="1068041880">
-    <w:abstractNumId w:val="21"/>
-  </w:num>
-  <w:num w:numId="19" w16cid:durableId="2127236257">
-    <w:abstractNumId w:val="24"/>
-  </w:num>
-  <w:num w:numId="20" w16cid:durableId="537552775">
-    <w:abstractNumId w:val="40"/>
-  </w:num>
   <w:num w:numId="21" w16cid:durableId="1138765255">
-    <w:abstractNumId w:val="27"/>
+    <w:abstractNumId w:val="28"/>
   </w:num>
   <w:num w:numId="22" w16cid:durableId="2053069587">
-    <w:abstractNumId w:val="34"/>
+    <w:abstractNumId w:val="35"/>
   </w:num>
   <w:num w:numId="23" w16cid:durableId="567769134">
-    <w:abstractNumId w:val="28"/>
+    <w:abstractNumId w:val="29"/>
   </w:num>
   <w:num w:numId="24" w16cid:durableId="1509827081">
     <w:abstractNumId w:val="2"/>
@@ -11553,28 +10843,28 @@
     <w:abstractNumId w:val="3"/>
   </w:num>
   <w:num w:numId="27" w16cid:durableId="38285248">
-    <w:abstractNumId w:val="22"/>
+    <w:abstractNumId w:val="23"/>
   </w:num>
   <w:num w:numId="28" w16cid:durableId="1455833360">
-    <w:abstractNumId w:val="19"/>
+    <w:abstractNumId w:val="20"/>
   </w:num>
   <w:num w:numId="29" w16cid:durableId="1772894055">
-    <w:abstractNumId w:val="42"/>
+    <w:abstractNumId w:val="43"/>
   </w:num>
   <w:num w:numId="30" w16cid:durableId="1209757859">
-    <w:abstractNumId w:val="11"/>
+    <w:abstractNumId w:val="12"/>
   </w:num>
   <w:num w:numId="31" w16cid:durableId="1647509678">
-    <w:abstractNumId w:val="14"/>
+    <w:abstractNumId w:val="15"/>
   </w:num>
   <w:num w:numId="32" w16cid:durableId="1886138208">
     <w:abstractNumId w:val="7"/>
   </w:num>
   <w:num w:numId="33" w16cid:durableId="1864391689">
-    <w:abstractNumId w:val="36"/>
+    <w:abstractNumId w:val="37"/>
   </w:num>
   <w:num w:numId="34" w16cid:durableId="610280786">
-    <w:abstractNumId w:val="25"/>
+    <w:abstractNumId w:val="26"/>
   </w:num>
   <w:num w:numId="35" w16cid:durableId="1937591795">
     <w:abstractNumId w:val="4"/>
@@ -11586,34 +10876,37 @@
     <w:abstractNumId w:val="1"/>
   </w:num>
   <w:num w:numId="38" w16cid:durableId="3217215">
-    <w:abstractNumId w:val="16"/>
+    <w:abstractNumId w:val="17"/>
   </w:num>
   <w:num w:numId="39" w16cid:durableId="995308061">
-    <w:abstractNumId w:val="35"/>
+    <w:abstractNumId w:val="36"/>
   </w:num>
   <w:num w:numId="40" w16cid:durableId="403986871">
-    <w:abstractNumId w:val="33"/>
+    <w:abstractNumId w:val="34"/>
   </w:num>
   <w:num w:numId="41" w16cid:durableId="1561748464">
-    <w:abstractNumId w:val="17"/>
+    <w:abstractNumId w:val="18"/>
   </w:num>
   <w:num w:numId="42" w16cid:durableId="1885943316">
-    <w:abstractNumId w:val="37"/>
+    <w:abstractNumId w:val="38"/>
   </w:num>
   <w:num w:numId="43" w16cid:durableId="1111702760">
-    <w:abstractNumId w:val="29"/>
+    <w:abstractNumId w:val="30"/>
   </w:num>
   <w:num w:numId="44" w16cid:durableId="1081368600">
-    <w:abstractNumId w:val="10"/>
+    <w:abstractNumId w:val="11"/>
   </w:num>
   <w:num w:numId="45" w16cid:durableId="1746566587">
-    <w:abstractNumId w:val="20"/>
+    <w:abstractNumId w:val="21"/>
   </w:num>
   <w:num w:numId="46" w16cid:durableId="1777290141">
-    <w:abstractNumId w:val="44"/>
+    <w:abstractNumId w:val="45"/>
   </w:num>
   <w:num w:numId="47" w16cid:durableId="124473776">
-    <w:abstractNumId w:val="46"/>
+    <w:abstractNumId w:val="47"/>
+  </w:num>
+  <w:num w:numId="48" w16cid:durableId="706755056">
+    <w:abstractNumId w:val="10"/>
   </w:num>
 </w:numbering>
 </file>

--- a/assets/files/cv/Sam_Hall-McMaster_CV.docx
+++ b/assets/files/cv/Sam_Hall-McMaster_CV.docx
@@ -1528,100 +1528,6 @@
           <w:ilvl w:val="0"/>
           <w:numId w:val="47"/>
         </w:numPr>
-        <w:spacing w:after="0" w:line="240" w:lineRule="auto"/>
-        <w:ind w:left="559" w:hanging="349"/>
-        <w:rPr>
-          <w:rFonts w:ascii="Times New Roman" w:hAnsi="Times New Roman" w:cs="Times New Roman"/>
-          <w:bCs/>
-          <w:color w:val="000000" w:themeColor="text1"/>
-        </w:rPr>
-      </w:pPr>
-      <w:proofErr w:type="spellStart"/>
-      <w:r>
-        <w:rPr>
-          <w:rFonts w:ascii="Times New Roman" w:hAnsi="Times New Roman" w:cs="Times New Roman"/>
-          <w:color w:val="000000" w:themeColor="text1"/>
-        </w:rPr>
-        <w:t>Hedrich</w:t>
-      </w:r>
-      <w:proofErr w:type="spellEnd"/>
-      <w:r>
-        <w:rPr>
-          <w:rFonts w:ascii="Times New Roman" w:hAnsi="Times New Roman" w:cs="Times New Roman"/>
-          <w:color w:val="000000" w:themeColor="text1"/>
-        </w:rPr>
-        <w:t>, N.L., Schulz, E.,</w:t>
-      </w:r>
-      <w:r>
-        <w:rPr>
-          <w:rFonts w:ascii="Times New Roman" w:hAnsi="Times New Roman" w:cs="Times New Roman"/>
-          <w:b/>
-          <w:bCs/>
-          <w:color w:val="000000" w:themeColor="text1"/>
-        </w:rPr>
-        <w:t xml:space="preserve"> *</w:t>
-      </w:r>
-      <w:r>
-        <w:rPr>
-          <w:rFonts w:ascii="Times New Roman" w:hAnsi="Times New Roman" w:cs="Times New Roman"/>
-          <w:color w:val="000000" w:themeColor="text1"/>
-        </w:rPr>
-        <w:t>Schuck, N.W</w:t>
-      </w:r>
-      <w:r>
-        <w:rPr>
-          <w:rFonts w:ascii="Times New Roman" w:hAnsi="Times New Roman" w:cs="Times New Roman"/>
-          <w:color w:val="000000" w:themeColor="text1"/>
-        </w:rPr>
-        <w:t xml:space="preserve">., &amp; </w:t>
-      </w:r>
-      <w:r>
-        <w:rPr>
-          <w:rFonts w:ascii="Times New Roman" w:hAnsi="Times New Roman" w:cs="Times New Roman"/>
-          <w:color w:val="000000" w:themeColor="text1"/>
-        </w:rPr>
-        <w:t>*</w:t>
-      </w:r>
-      <w:r>
-        <w:rPr>
-          <w:rFonts w:ascii="Times New Roman" w:hAnsi="Times New Roman" w:cs="Times New Roman"/>
-          <w:b/>
-          <w:bCs/>
-          <w:color w:val="000000" w:themeColor="text1"/>
-        </w:rPr>
-        <w:t>Hall-McMaster, S</w:t>
-      </w:r>
-      <w:r>
-        <w:rPr>
-          <w:rFonts w:ascii="Times New Roman" w:hAnsi="Times New Roman" w:cs="Times New Roman"/>
-          <w:color w:val="000000" w:themeColor="text1"/>
-        </w:rPr>
-        <w:t>. Reinforcement learning is biased towards slowly changing features. *</w:t>
-      </w:r>
-      <w:proofErr w:type="gramStart"/>
-      <w:r>
-        <w:rPr>
-          <w:rFonts w:ascii="Times New Roman" w:hAnsi="Times New Roman" w:cs="Times New Roman"/>
-          <w:color w:val="000000" w:themeColor="text1"/>
-        </w:rPr>
-        <w:t>equal</w:t>
-      </w:r>
-      <w:proofErr w:type="gramEnd"/>
-      <w:r>
-        <w:rPr>
-          <w:rFonts w:ascii="Times New Roman" w:hAnsi="Times New Roman" w:cs="Times New Roman"/>
-          <w:color w:val="000000" w:themeColor="text1"/>
-        </w:rPr>
-        <w:t xml:space="preserve"> contribution. https://bit.ly/3Sgmf5X</w:t>
-      </w:r>
-    </w:p>
-    <w:p>
-      <w:pPr>
-        <w:pStyle w:val="ListParagraph"/>
-        <w:numPr>
-          <w:ilvl w:val="0"/>
-          <w:numId w:val="47"/>
-        </w:numPr>
         <w:ind w:left="567" w:hanging="357"/>
         <w:rPr>
           <w:rFonts w:ascii="Times New Roman" w:hAnsi="Times New Roman" w:cs="Times New Roman"/>
@@ -1849,6 +1755,148 @@
     <w:p>
       <w:pPr>
         <w:spacing w:after="0" w:line="240" w:lineRule="auto"/>
+        <w:rPr>
+          <w:rFonts w:ascii="Times New Roman" w:hAnsi="Times New Roman" w:cs="Times New Roman"/>
+          <w:b/>
+          <w:color w:val="000000" w:themeColor="text1"/>
+        </w:rPr>
+      </w:pPr>
+      <w:r>
+        <w:rPr>
+          <w:rFonts w:ascii="Times New Roman" w:hAnsi="Times New Roman" w:cs="Times New Roman"/>
+          <w:b/>
+          <w:color w:val="000000" w:themeColor="text1"/>
+        </w:rPr>
+        <w:t>Senior</w:t>
+      </w:r>
+      <w:r>
+        <w:rPr>
+          <w:rFonts w:ascii="Times New Roman" w:hAnsi="Times New Roman" w:cs="Times New Roman"/>
+          <w:b/>
+          <w:color w:val="000000" w:themeColor="text1"/>
+        </w:rPr>
+        <w:t xml:space="preserve"> Author</w:t>
+      </w:r>
+    </w:p>
+    <w:p>
+      <w:pPr>
+        <w:pStyle w:val="ListParagraph"/>
+        <w:numPr>
+          <w:ilvl w:val="0"/>
+          <w:numId w:val="47"/>
+        </w:numPr>
+        <w:spacing w:after="0" w:line="240" w:lineRule="auto"/>
+        <w:ind w:left="635" w:hanging="425"/>
+        <w:rPr>
+          <w:rFonts w:ascii="Times New Roman" w:hAnsi="Times New Roman" w:cs="Times New Roman"/>
+          <w:bCs/>
+          <w:color w:val="000000" w:themeColor="text1"/>
+        </w:rPr>
+      </w:pPr>
+      <w:r>
+        <w:rPr>
+          <w:rFonts w:ascii="Times New Roman" w:hAnsi="Times New Roman" w:cs="Times New Roman"/>
+          <w:color w:val="000000" w:themeColor="text1"/>
+          <w:lang w:val="de-DE"/>
+        </w:rPr>
+        <w:t>Hedrich, N.L., Schulz, E.,</w:t>
+      </w:r>
+      <w:r>
+        <w:rPr>
+          <w:rFonts w:ascii="Times New Roman" w:hAnsi="Times New Roman" w:cs="Times New Roman"/>
+          <w:b/>
+          <w:bCs/>
+          <w:color w:val="000000" w:themeColor="text1"/>
+          <w:lang w:val="de-DE"/>
+        </w:rPr>
+        <w:t xml:space="preserve"> *</w:t>
+      </w:r>
+      <w:r>
+        <w:rPr>
+          <w:rFonts w:ascii="Times New Roman" w:hAnsi="Times New Roman" w:cs="Times New Roman"/>
+          <w:color w:val="000000" w:themeColor="text1"/>
+          <w:lang w:val="de-DE"/>
+        </w:rPr>
+        <w:t>Schuck, N.W., &amp; *</w:t>
+      </w:r>
+      <w:r>
+        <w:rPr>
+          <w:rFonts w:ascii="Times New Roman" w:hAnsi="Times New Roman" w:cs="Times New Roman"/>
+          <w:b/>
+          <w:bCs/>
+          <w:color w:val="000000" w:themeColor="text1"/>
+          <w:lang w:val="de-DE"/>
+        </w:rPr>
+        <w:t>Hall-McMaster, S</w:t>
+      </w:r>
+      <w:r>
+        <w:rPr>
+          <w:rFonts w:ascii="Times New Roman" w:hAnsi="Times New Roman" w:cs="Times New Roman"/>
+          <w:color w:val="000000" w:themeColor="text1"/>
+          <w:lang w:val="de-DE"/>
+        </w:rPr>
+        <w:t xml:space="preserve">. </w:t>
+      </w:r>
+      <w:r>
+        <w:rPr>
+          <w:rFonts w:ascii="Times New Roman" w:hAnsi="Times New Roman" w:cs="Times New Roman"/>
+          <w:color w:val="000000" w:themeColor="text1"/>
+          <w:lang w:val="de-DE"/>
+        </w:rPr>
+        <w:t xml:space="preserve">(2024). </w:t>
+      </w:r>
+      <w:r>
+        <w:rPr>
+          <w:rFonts w:ascii="Times New Roman" w:hAnsi="Times New Roman" w:cs="Times New Roman"/>
+          <w:color w:val="000000" w:themeColor="text1"/>
+        </w:rPr>
+        <w:t>An inductive bias for slowly changing features in human reinforcement learning</w:t>
+      </w:r>
+      <w:r>
+        <w:rPr>
+          <w:rFonts w:ascii="Times New Roman" w:hAnsi="Times New Roman" w:cs="Times New Roman"/>
+          <w:color w:val="000000" w:themeColor="text1"/>
+        </w:rPr>
+        <w:t>. *</w:t>
+      </w:r>
+      <w:proofErr w:type="gramStart"/>
+      <w:r>
+        <w:rPr>
+          <w:rFonts w:ascii="Times New Roman" w:hAnsi="Times New Roman" w:cs="Times New Roman"/>
+          <w:color w:val="000000" w:themeColor="text1"/>
+        </w:rPr>
+        <w:t>equal</w:t>
+      </w:r>
+      <w:proofErr w:type="gramEnd"/>
+      <w:r>
+        <w:rPr>
+          <w:rFonts w:ascii="Times New Roman" w:hAnsi="Times New Roman" w:cs="Times New Roman"/>
+          <w:color w:val="000000" w:themeColor="text1"/>
+        </w:rPr>
+        <w:t xml:space="preserve"> contribution. </w:t>
+      </w:r>
+      <w:r>
+        <w:rPr>
+          <w:rFonts w:ascii="Times New Roman" w:hAnsi="Times New Roman" w:cs="Times New Roman"/>
+          <w:color w:val="000000" w:themeColor="text1"/>
+        </w:rPr>
+        <w:t>https://bit.ly/4ivOSYd</w:t>
+      </w:r>
+    </w:p>
+    <w:p>
+      <w:pPr>
+        <w:spacing w:after="0" w:line="240" w:lineRule="auto"/>
+        <w:contextualSpacing/>
+        <w:rPr>
+          <w:rFonts w:ascii="Times New Roman" w:hAnsi="Times New Roman" w:cs="Times New Roman"/>
+          <w:b/>
+          <w:color w:val="000000" w:themeColor="text1"/>
+        </w:rPr>
+      </w:pPr>
+    </w:p>
+    <w:p>
+      <w:pPr>
+        <w:spacing w:after="0" w:line="240" w:lineRule="auto"/>
         <w:contextualSpacing/>
         <w:rPr>
           <w:rFonts w:ascii="Times New Roman" w:hAnsi="Times New Roman" w:cs="Times New Roman"/>
@@ -2470,22 +2518,6 @@
     </w:p>
     <w:p>
       <w:pPr>
-        <w:rPr>
-          <w:rFonts w:ascii="Times New Roman" w:hAnsi="Times New Roman" w:cs="Times New Roman"/>
-          <w:color w:val="000000" w:themeColor="text1"/>
-        </w:rPr>
-      </w:pPr>
-    </w:p>
-    <w:p>
-      <w:pPr>
-        <w:rPr>
-          <w:rFonts w:ascii="Times New Roman" w:hAnsi="Times New Roman" w:cs="Times New Roman"/>
-          <w:color w:val="000000" w:themeColor="text1"/>
-        </w:rPr>
-      </w:pPr>
-    </w:p>
-    <w:p>
-      <w:pPr>
         <w:pBdr>
           <w:bottom w:val="single" w:sz="12" w:space="1" w:color="auto"/>
         </w:pBdr>
@@ -2729,21 +2761,7 @@
           <w:rFonts w:ascii="Times New Roman" w:eastAsiaTheme="minorHAnsi" w:hAnsi="Times New Roman" w:cs="Times New Roman"/>
         </w:rPr>
         <w:tab/>
-        <w:t xml:space="preserve">William </w:t>
-      </w:r>
-      <w:proofErr w:type="spellStart"/>
-      <w:r>
-        <w:rPr>
-          <w:rFonts w:ascii="Times New Roman" w:eastAsiaTheme="minorHAnsi" w:hAnsi="Times New Roman" w:cs="Times New Roman"/>
-        </w:rPr>
-        <w:t>Georgetti</w:t>
-      </w:r>
-      <w:proofErr w:type="spellEnd"/>
-      <w:r>
-        <w:rPr>
-          <w:rFonts w:ascii="Times New Roman" w:eastAsiaTheme="minorHAnsi" w:hAnsi="Times New Roman" w:cs="Times New Roman"/>
-        </w:rPr>
-        <w:t xml:space="preserve"> PhD Scholarship ($172,000NZD)</w:t>
+        <w:t>William Georgetti PhD Scholarship ($172,000NZD)</w:t>
       </w:r>
     </w:p>
     <w:p>
@@ -8302,6 +8320,95 @@
     </w:lvl>
   </w:abstractNum>
   <w:abstractNum w:abstractNumId="24" w15:restartNumberingAfterBreak="0">
+    <w:nsid w:val="479E4550"/>
+    <w:multiLevelType w:val="hybridMultilevel"/>
+    <w:tmpl w:val="A434DAF8"/>
+    <w:lvl w:ilvl="0" w:tplc="FFFFFFFF">
+      <w:start w:val="1"/>
+      <w:numFmt w:val="decimal"/>
+      <w:lvlText w:val="%1."/>
+      <w:lvlJc w:val="left"/>
+      <w:pPr>
+        <w:ind w:left="720" w:hanging="360"/>
+      </w:pPr>
+      <w:rPr>
+        <w:rFonts w:hint="default"/>
+      </w:rPr>
+    </w:lvl>
+    <w:lvl w:ilvl="1" w:tplc="FFFFFFFF">
+      <w:start w:val="1"/>
+      <w:numFmt w:val="lowerLetter"/>
+      <w:lvlText w:val="%2."/>
+      <w:lvlJc w:val="left"/>
+      <w:pPr>
+        <w:ind w:left="1440" w:hanging="360"/>
+      </w:pPr>
+    </w:lvl>
+    <w:lvl w:ilvl="2" w:tplc="FFFFFFFF" w:tentative="1">
+      <w:start w:val="1"/>
+      <w:numFmt w:val="lowerRoman"/>
+      <w:lvlText w:val="%3."/>
+      <w:lvlJc w:val="right"/>
+      <w:pPr>
+        <w:ind w:left="2160" w:hanging="180"/>
+      </w:pPr>
+    </w:lvl>
+    <w:lvl w:ilvl="3" w:tplc="FFFFFFFF" w:tentative="1">
+      <w:start w:val="1"/>
+      <w:numFmt w:val="decimal"/>
+      <w:lvlText w:val="%4."/>
+      <w:lvlJc w:val="left"/>
+      <w:pPr>
+        <w:ind w:left="2880" w:hanging="360"/>
+      </w:pPr>
+    </w:lvl>
+    <w:lvl w:ilvl="4" w:tplc="FFFFFFFF" w:tentative="1">
+      <w:start w:val="1"/>
+      <w:numFmt w:val="lowerLetter"/>
+      <w:lvlText w:val="%5."/>
+      <w:lvlJc w:val="left"/>
+      <w:pPr>
+        <w:ind w:left="3600" w:hanging="360"/>
+      </w:pPr>
+    </w:lvl>
+    <w:lvl w:ilvl="5" w:tplc="FFFFFFFF" w:tentative="1">
+      <w:start w:val="1"/>
+      <w:numFmt w:val="lowerRoman"/>
+      <w:lvlText w:val="%6."/>
+      <w:lvlJc w:val="right"/>
+      <w:pPr>
+        <w:ind w:left="4320" w:hanging="180"/>
+      </w:pPr>
+    </w:lvl>
+    <w:lvl w:ilvl="6" w:tplc="FFFFFFFF" w:tentative="1">
+      <w:start w:val="1"/>
+      <w:numFmt w:val="decimal"/>
+      <w:lvlText w:val="%7."/>
+      <w:lvlJc w:val="left"/>
+      <w:pPr>
+        <w:ind w:left="5040" w:hanging="360"/>
+      </w:pPr>
+    </w:lvl>
+    <w:lvl w:ilvl="7" w:tplc="FFFFFFFF" w:tentative="1">
+      <w:start w:val="1"/>
+      <w:numFmt w:val="lowerLetter"/>
+      <w:lvlText w:val="%8."/>
+      <w:lvlJc w:val="left"/>
+      <w:pPr>
+        <w:ind w:left="5760" w:hanging="360"/>
+      </w:pPr>
+    </w:lvl>
+    <w:lvl w:ilvl="8" w:tplc="FFFFFFFF" w:tentative="1">
+      <w:start w:val="1"/>
+      <w:numFmt w:val="lowerRoman"/>
+      <w:lvlText w:val="%9."/>
+      <w:lvlJc w:val="right"/>
+      <w:pPr>
+        <w:ind w:left="6480" w:hanging="180"/>
+      </w:pPr>
+    </w:lvl>
+  </w:abstractNum>
+  <w:abstractNum w:abstractNumId="25" w15:restartNumberingAfterBreak="0">
     <w:nsid w:val="4CF47D9A"/>
     <w:multiLevelType w:val="hybridMultilevel"/>
     <w:tmpl w:val="86283FB2"/>
@@ -8414,7 +8521,7 @@
       </w:rPr>
     </w:lvl>
   </w:abstractNum>
-  <w:abstractNum w:abstractNumId="25" w15:restartNumberingAfterBreak="0">
+  <w:abstractNum w:abstractNumId="26" w15:restartNumberingAfterBreak="0">
     <w:nsid w:val="4F0A03CF"/>
     <w:multiLevelType w:val="hybridMultilevel"/>
     <w:tmpl w:val="969663E8"/>
@@ -8500,7 +8607,7 @@
       </w:pPr>
     </w:lvl>
   </w:abstractNum>
-  <w:abstractNum w:abstractNumId="26" w15:restartNumberingAfterBreak="0">
+  <w:abstractNum w:abstractNumId="27" w15:restartNumberingAfterBreak="0">
     <w:nsid w:val="50CE320D"/>
     <w:multiLevelType w:val="multilevel"/>
     <w:tmpl w:val="BD3C4AB4"/>
@@ -8613,7 +8720,7 @@
       </w:pPr>
     </w:lvl>
   </w:abstractNum>
-  <w:abstractNum w:abstractNumId="27" w15:restartNumberingAfterBreak="0">
+  <w:abstractNum w:abstractNumId="28" w15:restartNumberingAfterBreak="0">
     <w:nsid w:val="52C92C36"/>
     <w:multiLevelType w:val="hybridMultilevel"/>
     <w:tmpl w:val="89F62792"/>
@@ -8726,7 +8833,7 @@
       </w:rPr>
     </w:lvl>
   </w:abstractNum>
-  <w:abstractNum w:abstractNumId="28" w15:restartNumberingAfterBreak="0">
+  <w:abstractNum w:abstractNumId="29" w15:restartNumberingAfterBreak="0">
     <w:nsid w:val="54656AAC"/>
     <w:multiLevelType w:val="hybridMultilevel"/>
     <w:tmpl w:val="843A308E"/>
@@ -8815,7 +8922,7 @@
       </w:pPr>
     </w:lvl>
   </w:abstractNum>
-  <w:abstractNum w:abstractNumId="29" w15:restartNumberingAfterBreak="0">
+  <w:abstractNum w:abstractNumId="30" w15:restartNumberingAfterBreak="0">
     <w:nsid w:val="547726D5"/>
     <w:multiLevelType w:val="hybridMultilevel"/>
     <w:tmpl w:val="E78A369A"/>
@@ -8928,7 +9035,7 @@
       </w:rPr>
     </w:lvl>
   </w:abstractNum>
-  <w:abstractNum w:abstractNumId="30" w15:restartNumberingAfterBreak="0">
+  <w:abstractNum w:abstractNumId="31" w15:restartNumberingAfterBreak="0">
     <w:nsid w:val="5DA8535D"/>
     <w:multiLevelType w:val="hybridMultilevel"/>
     <w:tmpl w:val="D040D3CA"/>
@@ -9041,7 +9148,7 @@
       </w:rPr>
     </w:lvl>
   </w:abstractNum>
-  <w:abstractNum w:abstractNumId="31" w15:restartNumberingAfterBreak="0">
+  <w:abstractNum w:abstractNumId="32" w15:restartNumberingAfterBreak="0">
     <w:nsid w:val="5E7916E9"/>
     <w:multiLevelType w:val="hybridMultilevel"/>
     <w:tmpl w:val="22BCF1F0"/>
@@ -9127,7 +9234,7 @@
       </w:pPr>
     </w:lvl>
   </w:abstractNum>
-  <w:abstractNum w:abstractNumId="32" w15:restartNumberingAfterBreak="0">
+  <w:abstractNum w:abstractNumId="33" w15:restartNumberingAfterBreak="0">
     <w:nsid w:val="600908C1"/>
     <w:multiLevelType w:val="hybridMultilevel"/>
     <w:tmpl w:val="F882285C"/>
@@ -9240,7 +9347,7 @@
       </w:rPr>
     </w:lvl>
   </w:abstractNum>
-  <w:abstractNum w:abstractNumId="33" w15:restartNumberingAfterBreak="0">
+  <w:abstractNum w:abstractNumId="34" w15:restartNumberingAfterBreak="0">
     <w:nsid w:val="64402514"/>
     <w:multiLevelType w:val="hybridMultilevel"/>
     <w:tmpl w:val="4126CB0A"/>
@@ -9353,7 +9460,7 @@
       </w:rPr>
     </w:lvl>
   </w:abstractNum>
-  <w:abstractNum w:abstractNumId="34" w15:restartNumberingAfterBreak="0">
+  <w:abstractNum w:abstractNumId="35" w15:restartNumberingAfterBreak="0">
     <w:nsid w:val="64DB73F8"/>
     <w:multiLevelType w:val="hybridMultilevel"/>
     <w:tmpl w:val="F3A80AC4"/>
@@ -9442,7 +9549,7 @@
       </w:pPr>
     </w:lvl>
   </w:abstractNum>
-  <w:abstractNum w:abstractNumId="35" w15:restartNumberingAfterBreak="0">
+  <w:abstractNum w:abstractNumId="36" w15:restartNumberingAfterBreak="0">
     <w:nsid w:val="654C6D1C"/>
     <w:multiLevelType w:val="hybridMultilevel"/>
     <w:tmpl w:val="39DE4462"/>
@@ -9555,7 +9662,7 @@
       </w:rPr>
     </w:lvl>
   </w:abstractNum>
-  <w:abstractNum w:abstractNumId="36" w15:restartNumberingAfterBreak="0">
+  <w:abstractNum w:abstractNumId="37" w15:restartNumberingAfterBreak="0">
     <w:nsid w:val="687C20C3"/>
     <w:multiLevelType w:val="hybridMultilevel"/>
     <w:tmpl w:val="9536DB5E"/>
@@ -9644,7 +9751,7 @@
       </w:pPr>
     </w:lvl>
   </w:abstractNum>
-  <w:abstractNum w:abstractNumId="37" w15:restartNumberingAfterBreak="0">
+  <w:abstractNum w:abstractNumId="38" w15:restartNumberingAfterBreak="0">
     <w:nsid w:val="6A3A0E59"/>
     <w:multiLevelType w:val="multilevel"/>
     <w:tmpl w:val="194A8370"/>
@@ -9757,7 +9864,7 @@
       </w:pPr>
     </w:lvl>
   </w:abstractNum>
-  <w:abstractNum w:abstractNumId="38" w15:restartNumberingAfterBreak="0">
+  <w:abstractNum w:abstractNumId="39" w15:restartNumberingAfterBreak="0">
     <w:nsid w:val="6B5432CA"/>
     <w:multiLevelType w:val="hybridMultilevel"/>
     <w:tmpl w:val="C562D1A6"/>
@@ -9846,7 +9953,7 @@
       </w:pPr>
     </w:lvl>
   </w:abstractNum>
-  <w:abstractNum w:abstractNumId="39" w15:restartNumberingAfterBreak="0">
+  <w:abstractNum w:abstractNumId="40" w15:restartNumberingAfterBreak="0">
     <w:nsid w:val="6BDB7F7F"/>
     <w:multiLevelType w:val="hybridMultilevel"/>
     <w:tmpl w:val="0DB43018"/>
@@ -9935,7 +10042,7 @@
       </w:pPr>
     </w:lvl>
   </w:abstractNum>
-  <w:abstractNum w:abstractNumId="40" w15:restartNumberingAfterBreak="0">
+  <w:abstractNum w:abstractNumId="41" w15:restartNumberingAfterBreak="0">
     <w:nsid w:val="6D965710"/>
     <w:multiLevelType w:val="hybridMultilevel"/>
     <w:tmpl w:val="6FCC82F4"/>
@@ -10048,7 +10155,7 @@
       </w:rPr>
     </w:lvl>
   </w:abstractNum>
-  <w:abstractNum w:abstractNumId="41" w15:restartNumberingAfterBreak="0">
+  <w:abstractNum w:abstractNumId="42" w15:restartNumberingAfterBreak="0">
     <w:nsid w:val="6D966615"/>
     <w:multiLevelType w:val="hybridMultilevel"/>
     <w:tmpl w:val="20A84CA2"/>
@@ -10134,7 +10241,7 @@
       </w:pPr>
     </w:lvl>
   </w:abstractNum>
-  <w:abstractNum w:abstractNumId="42" w15:restartNumberingAfterBreak="0">
+  <w:abstractNum w:abstractNumId="43" w15:restartNumberingAfterBreak="0">
     <w:nsid w:val="75877E03"/>
     <w:multiLevelType w:val="hybridMultilevel"/>
     <w:tmpl w:val="FE56BC42"/>
@@ -10247,7 +10354,7 @@
       </w:rPr>
     </w:lvl>
   </w:abstractNum>
-  <w:abstractNum w:abstractNumId="43" w15:restartNumberingAfterBreak="0">
+  <w:abstractNum w:abstractNumId="44" w15:restartNumberingAfterBreak="0">
     <w:nsid w:val="775E2C92"/>
     <w:multiLevelType w:val="hybridMultilevel"/>
     <w:tmpl w:val="6D8C08BA"/>
@@ -10336,7 +10443,7 @@
       </w:pPr>
     </w:lvl>
   </w:abstractNum>
-  <w:abstractNum w:abstractNumId="44" w15:restartNumberingAfterBreak="0">
+  <w:abstractNum w:abstractNumId="45" w15:restartNumberingAfterBreak="0">
     <w:nsid w:val="77FF39B9"/>
     <w:multiLevelType w:val="hybridMultilevel"/>
     <w:tmpl w:val="644E6C24"/>
@@ -10449,7 +10556,7 @@
       </w:rPr>
     </w:lvl>
   </w:abstractNum>
-  <w:abstractNum w:abstractNumId="45" w15:restartNumberingAfterBreak="0">
+  <w:abstractNum w:abstractNumId="46" w15:restartNumberingAfterBreak="0">
     <w:nsid w:val="79D8133E"/>
     <w:multiLevelType w:val="hybridMultilevel"/>
     <w:tmpl w:val="BDC27492"/>
@@ -10562,7 +10669,7 @@
       </w:rPr>
     </w:lvl>
   </w:abstractNum>
-  <w:abstractNum w:abstractNumId="46" w15:restartNumberingAfterBreak="0">
+  <w:abstractNum w:abstractNumId="47" w15:restartNumberingAfterBreak="0">
     <w:nsid w:val="7ACC3D7B"/>
     <w:multiLevelType w:val="hybridMultilevel"/>
     <w:tmpl w:val="8E6434D8"/>
@@ -10675,7 +10782,7 @@
       </w:rPr>
     </w:lvl>
   </w:abstractNum>
-  <w:abstractNum w:abstractNumId="47" w15:restartNumberingAfterBreak="0">
+  <w:abstractNum w:abstractNumId="48" w15:restartNumberingAfterBreak="0">
     <w:nsid w:val="7FB75F98"/>
     <w:multiLevelType w:val="hybridMultilevel"/>
     <w:tmpl w:val="A434DAF8"/>
@@ -10771,7 +10878,7 @@
     <w:abstractNumId w:val="5"/>
   </w:num>
   <w:num w:numId="3" w16cid:durableId="692417480">
-    <w:abstractNumId w:val="32"/>
+    <w:abstractNumId w:val="33"/>
   </w:num>
   <w:num w:numId="4" w16cid:durableId="338119030">
     <w:abstractNumId w:val="16"/>
@@ -10780,31 +10887,31 @@
     <w:abstractNumId w:val="6"/>
   </w:num>
   <w:num w:numId="6" w16cid:durableId="2034073296">
-    <w:abstractNumId w:val="42"/>
+    <w:abstractNumId w:val="43"/>
   </w:num>
   <w:num w:numId="7" w16cid:durableId="1774594750">
-    <w:abstractNumId w:val="46"/>
+    <w:abstractNumId w:val="47"/>
   </w:num>
   <w:num w:numId="8" w16cid:durableId="1452162044">
     <w:abstractNumId w:val="13"/>
   </w:num>
   <w:num w:numId="9" w16cid:durableId="860583326">
-    <w:abstractNumId w:val="33"/>
+    <w:abstractNumId w:val="34"/>
   </w:num>
   <w:num w:numId="10" w16cid:durableId="138689118">
-    <w:abstractNumId w:val="24"/>
+    <w:abstractNumId w:val="25"/>
   </w:num>
   <w:num w:numId="11" w16cid:durableId="1601254212">
+    <w:abstractNumId w:val="41"/>
+  </w:num>
+  <w:num w:numId="12" w16cid:durableId="1132556713">
+    <w:abstractNumId w:val="45"/>
+  </w:num>
+  <w:num w:numId="13" w16cid:durableId="1495755072">
     <w:abstractNumId w:val="40"/>
   </w:num>
-  <w:num w:numId="12" w16cid:durableId="1132556713">
-    <w:abstractNumId w:val="44"/>
-  </w:num>
-  <w:num w:numId="13" w16cid:durableId="1495755072">
-    <w:abstractNumId w:val="39"/>
-  </w:num>
   <w:num w:numId="14" w16cid:durableId="1269701679">
-    <w:abstractNumId w:val="27"/>
+    <w:abstractNumId w:val="28"/>
   </w:num>
   <w:num w:numId="15" w16cid:durableId="1829243213">
     <w:abstractNumId w:val="19"/>
@@ -10813,25 +10920,25 @@
     <w:abstractNumId w:val="14"/>
   </w:num>
   <w:num w:numId="17" w16cid:durableId="704983139">
-    <w:abstractNumId w:val="31"/>
+    <w:abstractNumId w:val="32"/>
   </w:num>
   <w:num w:numId="18" w16cid:durableId="1068041880">
     <w:abstractNumId w:val="22"/>
   </w:num>
   <w:num w:numId="19" w16cid:durableId="2127236257">
-    <w:abstractNumId w:val="25"/>
+    <w:abstractNumId w:val="26"/>
   </w:num>
   <w:num w:numId="20" w16cid:durableId="537552775">
-    <w:abstractNumId w:val="41"/>
+    <w:abstractNumId w:val="42"/>
   </w:num>
   <w:num w:numId="21" w16cid:durableId="1138765255">
-    <w:abstractNumId w:val="28"/>
+    <w:abstractNumId w:val="29"/>
   </w:num>
   <w:num w:numId="22" w16cid:durableId="2053069587">
-    <w:abstractNumId w:val="35"/>
+    <w:abstractNumId w:val="36"/>
   </w:num>
   <w:num w:numId="23" w16cid:durableId="567769134">
-    <w:abstractNumId w:val="29"/>
+    <w:abstractNumId w:val="30"/>
   </w:num>
   <w:num w:numId="24" w16cid:durableId="1509827081">
     <w:abstractNumId w:val="2"/>
@@ -10849,7 +10956,7 @@
     <w:abstractNumId w:val="20"/>
   </w:num>
   <w:num w:numId="29" w16cid:durableId="1772894055">
-    <w:abstractNumId w:val="43"/>
+    <w:abstractNumId w:val="44"/>
   </w:num>
   <w:num w:numId="30" w16cid:durableId="1209757859">
     <w:abstractNumId w:val="12"/>
@@ -10861,10 +10968,10 @@
     <w:abstractNumId w:val="7"/>
   </w:num>
   <w:num w:numId="33" w16cid:durableId="1864391689">
-    <w:abstractNumId w:val="37"/>
+    <w:abstractNumId w:val="38"/>
   </w:num>
   <w:num w:numId="34" w16cid:durableId="610280786">
-    <w:abstractNumId w:val="26"/>
+    <w:abstractNumId w:val="27"/>
   </w:num>
   <w:num w:numId="35" w16cid:durableId="1937591795">
     <w:abstractNumId w:val="4"/>
@@ -10879,19 +10986,19 @@
     <w:abstractNumId w:val="17"/>
   </w:num>
   <w:num w:numId="39" w16cid:durableId="995308061">
-    <w:abstractNumId w:val="36"/>
+    <w:abstractNumId w:val="37"/>
   </w:num>
   <w:num w:numId="40" w16cid:durableId="403986871">
-    <w:abstractNumId w:val="34"/>
+    <w:abstractNumId w:val="35"/>
   </w:num>
   <w:num w:numId="41" w16cid:durableId="1561748464">
     <w:abstractNumId w:val="18"/>
   </w:num>
   <w:num w:numId="42" w16cid:durableId="1885943316">
-    <w:abstractNumId w:val="38"/>
+    <w:abstractNumId w:val="39"/>
   </w:num>
   <w:num w:numId="43" w16cid:durableId="1111702760">
-    <w:abstractNumId w:val="30"/>
+    <w:abstractNumId w:val="31"/>
   </w:num>
   <w:num w:numId="44" w16cid:durableId="1081368600">
     <w:abstractNumId w:val="11"/>
@@ -10900,13 +11007,16 @@
     <w:abstractNumId w:val="21"/>
   </w:num>
   <w:num w:numId="46" w16cid:durableId="1777290141">
-    <w:abstractNumId w:val="45"/>
+    <w:abstractNumId w:val="46"/>
   </w:num>
   <w:num w:numId="47" w16cid:durableId="124473776">
-    <w:abstractNumId w:val="47"/>
+    <w:abstractNumId w:val="48"/>
   </w:num>
   <w:num w:numId="48" w16cid:durableId="706755056">
     <w:abstractNumId w:val="10"/>
+  </w:num>
+  <w:num w:numId="49" w16cid:durableId="1264722246">
+    <w:abstractNumId w:val="24"/>
   </w:num>
 </w:numbering>
 </file>

--- a/assets/files/cv/Sam_Hall-McMaster_CV.docx
+++ b/assets/files/cv/Sam_Hall-McMaster_CV.docx
@@ -1,6 +1,6 @@
 
 <file path=word/document.xml><?xml version="1.0" encoding="utf-8"?>
-<w:document xmlns:wpc="http://schemas.microsoft.com/office/word/2010/wordprocessingCanvas" xmlns:cx="http://schemas.microsoft.com/office/drawing/2014/chartex" xmlns:cx1="http://schemas.microsoft.com/office/drawing/2015/9/8/chartex" xmlns:cx2="http://schemas.microsoft.com/office/drawing/2015/10/21/chartex" xmlns:cx3="http://schemas.microsoft.com/office/drawing/2016/5/9/chartex" xmlns:cx4="http://schemas.microsoft.com/office/drawing/2016/5/10/chartex" xmlns:cx5="http://schemas.microsoft.com/office/drawing/2016/5/11/chartex" xmlns:cx6="http://schemas.microsoft.com/office/drawing/2016/5/12/chartex" xmlns:cx7="http://schemas.microsoft.com/office/drawing/2016/5/13/chartex" xmlns:cx8="http://schemas.microsoft.com/office/drawing/2016/5/14/chartex" xmlns:mc="http://schemas.openxmlformats.org/markup-compatibility/2006" xmlns:aink="http://schemas.microsoft.com/office/drawing/2016/ink" xmlns:am3d="http://schemas.microsoft.com/office/drawing/2017/model3d" xmlns:o="urn:schemas-microsoft-com:office:office" xmlns:oel="http://schemas.microsoft.com/office/2019/extlst" xmlns:r="http://schemas.openxmlformats.org/officeDocument/2006/relationships" xmlns:m="http://schemas.openxmlformats.org/officeDocument/2006/math" xmlns:v="urn:schemas-microsoft-com:vml" xmlns:wp14="http://schemas.microsoft.com/office/word/2010/wordprocessingDrawing" xmlns:wp="http://schemas.openxmlformats.org/drawingml/2006/wordprocessingDrawing" xmlns:w10="urn:schemas-microsoft-com:office:word" xmlns:w="http://schemas.openxmlformats.org/wordprocessingml/2006/main" xmlns:w14="http://schemas.microsoft.com/office/word/2010/wordml" xmlns:w15="http://schemas.microsoft.com/office/word/2012/wordml" xmlns:w16cex="http://schemas.microsoft.com/office/word/2018/wordml/cex" xmlns:w16cid="http://schemas.microsoft.com/office/word/2016/wordml/cid" xmlns:w16="http://schemas.microsoft.com/office/word/2018/wordml" xmlns:w16du="http://schemas.microsoft.com/office/word/2023/wordml/word16du" xmlns:w16sdtdh="http://schemas.microsoft.com/office/word/2020/wordml/sdtdatahash" xmlns:w16se="http://schemas.microsoft.com/office/word/2015/wordml/symex" xmlns:wpg="http://schemas.microsoft.com/office/word/2010/wordprocessingGroup" xmlns:wpi="http://schemas.microsoft.com/office/word/2010/wordprocessingInk" xmlns:wne="http://schemas.microsoft.com/office/word/2006/wordml" xmlns:wps="http://schemas.microsoft.com/office/word/2010/wordprocessingShape" mc:Ignorable="w14 w15 w16se w16cid w16 w16cex w16sdtdh w16du wp14">
+<w:document xmlns:wpc="http://schemas.microsoft.com/office/word/2010/wordprocessingCanvas" xmlns:cx="http://schemas.microsoft.com/office/drawing/2014/chartex" xmlns:cx1="http://schemas.microsoft.com/office/drawing/2015/9/8/chartex" xmlns:cx2="http://schemas.microsoft.com/office/drawing/2015/10/21/chartex" xmlns:cx3="http://schemas.microsoft.com/office/drawing/2016/5/9/chartex" xmlns:cx4="http://schemas.microsoft.com/office/drawing/2016/5/10/chartex" xmlns:cx5="http://schemas.microsoft.com/office/drawing/2016/5/11/chartex" xmlns:cx6="http://schemas.microsoft.com/office/drawing/2016/5/12/chartex" xmlns:cx7="http://schemas.microsoft.com/office/drawing/2016/5/13/chartex" xmlns:cx8="http://schemas.microsoft.com/office/drawing/2016/5/14/chartex" xmlns:mc="http://schemas.openxmlformats.org/markup-compatibility/2006" xmlns:aink="http://schemas.microsoft.com/office/drawing/2016/ink" xmlns:am3d="http://schemas.microsoft.com/office/drawing/2017/model3d" xmlns:o="urn:schemas-microsoft-com:office:office" xmlns:oel="http://schemas.microsoft.com/office/2019/extlst" xmlns:r="http://schemas.openxmlformats.org/officeDocument/2006/relationships" xmlns:m="http://schemas.openxmlformats.org/officeDocument/2006/math" xmlns:v="urn:schemas-microsoft-com:vml" xmlns:wp14="http://schemas.microsoft.com/office/word/2010/wordprocessingDrawing" xmlns:wp="http://schemas.openxmlformats.org/drawingml/2006/wordprocessingDrawing" xmlns:w10="urn:schemas-microsoft-com:office:word" xmlns:w="http://schemas.openxmlformats.org/wordprocessingml/2006/main" xmlns:w14="http://schemas.microsoft.com/office/word/2010/wordml" xmlns:w15="http://schemas.microsoft.com/office/word/2012/wordml" xmlns:w16cex="http://schemas.microsoft.com/office/word/2018/wordml/cex" xmlns:w16cid="http://schemas.microsoft.com/office/word/2016/wordml/cid" xmlns:w16="http://schemas.microsoft.com/office/word/2018/wordml" xmlns:w16du="http://schemas.microsoft.com/office/word/2023/wordml/word16du" xmlns:w16sdtdh="http://schemas.microsoft.com/office/word/2020/wordml/sdtdatahash" xmlns:w16sdtfl="http://schemas.microsoft.com/office/word/2024/wordml/sdtformatlock" xmlns:w16se="http://schemas.microsoft.com/office/word/2015/wordml/symex" xmlns:wpg="http://schemas.microsoft.com/office/word/2010/wordprocessingGroup" xmlns:wpi="http://schemas.microsoft.com/office/word/2010/wordprocessingInk" xmlns:wne="http://schemas.microsoft.com/office/word/2006/wordml" xmlns:wps="http://schemas.microsoft.com/office/word/2010/wordprocessingShape" mc:Ignorable="w14 w15 w16se w16cid w16 w16cex w16sdtdh w16sdtfl w16du wp14">
   <w:body>
     <w:p>
       <w:pPr>
@@ -1424,25 +1424,7 @@
           <w:bCs/>
           <w:color w:val="000000" w:themeColor="text1"/>
         </w:rPr>
-        <w:t xml:space="preserve">, </w:t>
-      </w:r>
-      <w:proofErr w:type="spellStart"/>
-      <w:r>
-        <w:rPr>
-          <w:rFonts w:ascii="Times New Roman" w:hAnsi="Times New Roman" w:cs="Times New Roman"/>
-          <w:bCs/>
-          <w:color w:val="000000" w:themeColor="text1"/>
-        </w:rPr>
-        <w:t>Tomov</w:t>
-      </w:r>
-      <w:proofErr w:type="spellEnd"/>
-      <w:r>
-        <w:rPr>
-          <w:rFonts w:ascii="Times New Roman" w:hAnsi="Times New Roman" w:cs="Times New Roman"/>
-          <w:bCs/>
-          <w:color w:val="000000" w:themeColor="text1"/>
-        </w:rPr>
-        <w:t xml:space="preserve">, M., *Gershman, S.J., &amp; *Schuck, N.W. Neural </w:t>
+        <w:t xml:space="preserve">, Tomov, M., *Gershman, S.J., &amp; *Schuck, N.W. Neural </w:t>
       </w:r>
       <w:proofErr w:type="spellStart"/>
       <w:r>
@@ -1534,22 +1516,13 @@
           <w:color w:val="000000" w:themeColor="text1"/>
         </w:rPr>
       </w:pPr>
-      <w:proofErr w:type="spellStart"/>
       <w:r>
         <w:rPr>
           <w:rFonts w:ascii="Times New Roman" w:hAnsi="Times New Roman" w:cs="Times New Roman"/>
           <w:color w:val="000000" w:themeColor="text1"/>
         </w:rPr>
         <w:lastRenderedPageBreak/>
-        <w:t>Radzikowska</w:t>
-      </w:r>
-      <w:proofErr w:type="spellEnd"/>
-      <w:r>
-        <w:rPr>
-          <w:rFonts w:ascii="Times New Roman" w:hAnsi="Times New Roman" w:cs="Times New Roman"/>
-          <w:color w:val="000000" w:themeColor="text1"/>
-        </w:rPr>
-        <w:t xml:space="preserve">, M., Pike, A. C., &amp; </w:t>
+        <w:t xml:space="preserve">Radzikowska, M., Pike, A. C., &amp; </w:t>
       </w:r>
       <w:r>
         <w:rPr>
@@ -1754,36 +1727,121 @@
     </w:p>
     <w:p>
       <w:pPr>
-        <w:spacing w:after="0" w:line="240" w:lineRule="auto"/>
-        <w:rPr>
-          <w:rFonts w:ascii="Times New Roman" w:hAnsi="Times New Roman" w:cs="Times New Roman"/>
-          <w:b/>
-          <w:color w:val="000000" w:themeColor="text1"/>
-        </w:rPr>
-      </w:pPr>
-      <w:r>
-        <w:rPr>
-          <w:rFonts w:ascii="Times New Roman" w:hAnsi="Times New Roman" w:cs="Times New Roman"/>
-          <w:b/>
-          <w:color w:val="000000" w:themeColor="text1"/>
-        </w:rPr>
-        <w:t>Senior</w:t>
-      </w:r>
-      <w:r>
-        <w:rPr>
-          <w:rFonts w:ascii="Times New Roman" w:hAnsi="Times New Roman" w:cs="Times New Roman"/>
-          <w:b/>
-          <w:color w:val="000000" w:themeColor="text1"/>
-        </w:rPr>
-        <w:t xml:space="preserve"> Author</w:t>
-      </w:r>
+        <w:pStyle w:val="ListParagraph"/>
+        <w:rPr>
+          <w:rFonts w:ascii="Times New Roman" w:hAnsi="Times New Roman" w:cs="Times New Roman"/>
+          <w:bCs/>
+          <w:color w:val="000000" w:themeColor="text1"/>
+        </w:rPr>
+      </w:pPr>
     </w:p>
     <w:p>
       <w:pPr>
         <w:pStyle w:val="ListParagraph"/>
         <w:numPr>
           <w:ilvl w:val="0"/>
-          <w:numId w:val="47"/>
+          <w:numId w:val="50"/>
+        </w:numPr>
+        <w:ind w:left="575"/>
+        <w:rPr>
+          <w:rFonts w:ascii="Times New Roman" w:hAnsi="Times New Roman" w:cs="Times New Roman"/>
+          <w:bCs/>
+          <w:color w:val="000000" w:themeColor="text1"/>
+        </w:rPr>
+      </w:pPr>
+      <w:r>
+        <w:rPr>
+          <w:rFonts w:ascii="Times New Roman" w:hAnsi="Times New Roman" w:cs="Times New Roman"/>
+          <w:bCs/>
+          <w:color w:val="000000" w:themeColor="text1"/>
+        </w:rPr>
+        <w:t>Chau, J.M. Ison, M.J., Muhle-</w:t>
+      </w:r>
+      <w:proofErr w:type="spellStart"/>
+      <w:r>
+        <w:rPr>
+          <w:rFonts w:ascii="Times New Roman" w:hAnsi="Times New Roman" w:cs="Times New Roman"/>
+          <w:bCs/>
+          <w:color w:val="000000" w:themeColor="text1"/>
+        </w:rPr>
+        <w:t>Karbe</w:t>
+      </w:r>
+      <w:proofErr w:type="spellEnd"/>
+      <w:r>
+        <w:rPr>
+          <w:rFonts w:ascii="Times New Roman" w:hAnsi="Times New Roman" w:cs="Times New Roman"/>
+          <w:bCs/>
+          <w:color w:val="000000" w:themeColor="text1"/>
+        </w:rPr>
+        <w:t xml:space="preserve">, P.S., Stokes, M.G., </w:t>
+      </w:r>
+      <w:r>
+        <w:rPr>
+          <w:rFonts w:ascii="Times New Roman" w:hAnsi="Times New Roman" w:cs="Times New Roman"/>
+          <w:b/>
+          <w:color w:val="000000" w:themeColor="text1"/>
+        </w:rPr>
+        <w:t>*Hall-McMaster, S</w:t>
+      </w:r>
+      <w:r>
+        <w:rPr>
+          <w:rFonts w:ascii="Times New Roman" w:hAnsi="Times New Roman" w:cs="Times New Roman"/>
+          <w:bCs/>
+          <w:color w:val="000000" w:themeColor="text1"/>
+        </w:rPr>
+        <w:t>., &amp; Myers, N.E. Alpha and beta oscillations mediate the effect of motivation on neural coding of cognitive flexibility. *</w:t>
+      </w:r>
+      <w:proofErr w:type="gramStart"/>
+      <w:r>
+        <w:rPr>
+          <w:rFonts w:ascii="Times New Roman" w:hAnsi="Times New Roman" w:cs="Times New Roman"/>
+          <w:bCs/>
+          <w:color w:val="000000" w:themeColor="text1"/>
+        </w:rPr>
+        <w:t>equal</w:t>
+      </w:r>
+      <w:proofErr w:type="gramEnd"/>
+      <w:r>
+        <w:rPr>
+          <w:rFonts w:ascii="Times New Roman" w:hAnsi="Times New Roman" w:cs="Times New Roman"/>
+          <w:bCs/>
+          <w:color w:val="000000" w:themeColor="text1"/>
+        </w:rPr>
+        <w:t xml:space="preserve"> contribution. https://bit.ly/4bNj3ab</w:t>
+      </w:r>
+    </w:p>
+    <w:p>
+      <w:pPr>
+        <w:spacing w:after="0" w:line="240" w:lineRule="auto"/>
+        <w:rPr>
+          <w:rFonts w:ascii="Times New Roman" w:hAnsi="Times New Roman" w:cs="Times New Roman"/>
+          <w:b/>
+          <w:color w:val="000000" w:themeColor="text1"/>
+        </w:rPr>
+      </w:pPr>
+      <w:r>
+        <w:rPr>
+          <w:rFonts w:ascii="Times New Roman" w:hAnsi="Times New Roman" w:cs="Times New Roman"/>
+          <w:b/>
+          <w:color w:val="000000" w:themeColor="text1"/>
+        </w:rPr>
+        <w:t>Senior</w:t>
+      </w:r>
+      <w:r>
+        <w:rPr>
+          <w:rFonts w:ascii="Times New Roman" w:hAnsi="Times New Roman" w:cs="Times New Roman"/>
+          <w:b/>
+          <w:color w:val="000000" w:themeColor="text1"/>
+        </w:rPr>
+        <w:t xml:space="preserve"> Author</w:t>
+      </w:r>
+    </w:p>
+    <w:p>
+      <w:pPr>
+        <w:pStyle w:val="ListParagraph"/>
+        <w:numPr>
+          <w:ilvl w:val="0"/>
+          <w:numId w:val="50"/>
         </w:numPr>
         <w:spacing w:after="0" w:line="240" w:lineRule="auto"/>
         <w:ind w:left="635" w:hanging="425"/>
@@ -1835,15 +1893,7 @@
           <w:color w:val="000000" w:themeColor="text1"/>
           <w:lang w:val="de-DE"/>
         </w:rPr>
-        <w:t xml:space="preserve">. </w:t>
-      </w:r>
-      <w:r>
-        <w:rPr>
-          <w:rFonts w:ascii="Times New Roman" w:hAnsi="Times New Roman" w:cs="Times New Roman"/>
-          <w:color w:val="000000" w:themeColor="text1"/>
-          <w:lang w:val="de-DE"/>
-        </w:rPr>
-        <w:t xml:space="preserve">(2024). </w:t>
+        <w:t xml:space="preserve">. (2024). </w:t>
       </w:r>
       <w:r>
         <w:rPr>
@@ -1918,7 +1968,7 @@
         <w:pStyle w:val="ListParagraph"/>
         <w:numPr>
           <w:ilvl w:val="0"/>
-          <w:numId w:val="47"/>
+          <w:numId w:val="50"/>
         </w:numPr>
         <w:spacing w:after="0" w:line="240" w:lineRule="auto"/>
         <w:ind w:left="567"/>
@@ -1975,7 +2025,7 @@
         <w:pStyle w:val="ListParagraph"/>
         <w:numPr>
           <w:ilvl w:val="0"/>
-          <w:numId w:val="47"/>
+          <w:numId w:val="50"/>
         </w:numPr>
         <w:ind w:left="567"/>
         <w:rPr>
@@ -2031,7 +2081,7 @@
         <w:pStyle w:val="ListParagraph"/>
         <w:numPr>
           <w:ilvl w:val="0"/>
-          <w:numId w:val="47"/>
+          <w:numId w:val="50"/>
         </w:numPr>
         <w:ind w:left="567"/>
         <w:rPr>
@@ -2087,7 +2137,7 @@
         <w:pStyle w:val="ListParagraph"/>
         <w:numPr>
           <w:ilvl w:val="0"/>
-          <w:numId w:val="47"/>
+          <w:numId w:val="50"/>
         </w:numPr>
         <w:ind w:left="567"/>
         <w:rPr>
@@ -2143,7 +2193,7 @@
         <w:pStyle w:val="ListParagraph"/>
         <w:numPr>
           <w:ilvl w:val="0"/>
-          <w:numId w:val="47"/>
+          <w:numId w:val="50"/>
         </w:numPr>
         <w:ind w:left="567"/>
         <w:rPr>
@@ -2199,7 +2249,7 @@
         <w:pStyle w:val="ListParagraph"/>
         <w:numPr>
           <w:ilvl w:val="0"/>
-          <w:numId w:val="47"/>
+          <w:numId w:val="50"/>
         </w:numPr>
         <w:ind w:left="567"/>
         <w:rPr>
@@ -2271,7 +2321,7 @@
         <w:pStyle w:val="ListParagraph"/>
         <w:numPr>
           <w:ilvl w:val="0"/>
-          <w:numId w:val="47"/>
+          <w:numId w:val="50"/>
         </w:numPr>
         <w:ind w:left="567" w:hanging="357"/>
         <w:rPr>
@@ -2344,7 +2394,7 @@
         <w:pStyle w:val="ListParagraph"/>
         <w:numPr>
           <w:ilvl w:val="0"/>
-          <w:numId w:val="47"/>
+          <w:numId w:val="50"/>
         </w:numPr>
         <w:spacing w:after="0"/>
         <w:ind w:left="567" w:hanging="357"/>
@@ -2422,7 +2472,7 @@
         <w:pStyle w:val="ListParagraph"/>
         <w:numPr>
           <w:ilvl w:val="0"/>
-          <w:numId w:val="47"/>
+          <w:numId w:val="50"/>
         </w:numPr>
         <w:ind w:left="567" w:hanging="357"/>
         <w:rPr>
@@ -2437,6 +2487,7 @@
           <w:color w:val="000000" w:themeColor="text1"/>
           <w:lang w:val="de-DE"/>
         </w:rPr>
+        <w:lastRenderedPageBreak/>
         <w:t>Wittkuhn</w:t>
       </w:r>
       <w:proofErr w:type="spellEnd"/>
@@ -2539,7 +2590,6 @@
           <w:sz w:val="24"/>
           <w:szCs w:val="24"/>
         </w:rPr>
-        <w:lastRenderedPageBreak/>
         <w:t>FELLOWSHIPS &amp; AWARDS</w:t>
       </w:r>
     </w:p>
@@ -3520,6 +3570,7 @@
           <w:rFonts w:ascii="Times New Roman" w:hAnsi="Times New Roman" w:cs="Times New Roman"/>
           <w:color w:val="000000" w:themeColor="text1"/>
         </w:rPr>
+        <w:lastRenderedPageBreak/>
         <w:t>LIFE Program, Max Planck Institute for Human Development, 2021</w:t>
       </w:r>
     </w:p>
@@ -3617,7 +3668,6 @@
           <w:b/>
           <w:sz w:val="22"/>
         </w:rPr>
-        <w:lastRenderedPageBreak/>
         <w:t>Supervision Experience</w:t>
       </w:r>
     </w:p>
@@ -4727,6 +4777,7 @@
           <w:rFonts w:ascii="Times New Roman" w:hAnsi="Times New Roman" w:cs="Times New Roman"/>
           <w:color w:val="000000" w:themeColor="text1"/>
         </w:rPr>
+        <w:lastRenderedPageBreak/>
         <w:t xml:space="preserve">Society for Neuroscience Annual Conference, San Diego, </w:t>
       </w:r>
       <w:r>
@@ -4795,7 +4846,6 @@
           <w:sz w:val="24"/>
           <w:szCs w:val="24"/>
         </w:rPr>
-        <w:lastRenderedPageBreak/>
         <w:t>PROFESSIONAL SERVICE</w:t>
       </w:r>
     </w:p>
@@ -5513,6 +5563,7 @@
           <w:szCs w:val="22"/>
           <w:lang w:val="en-US" w:eastAsia="en-US"/>
         </w:rPr>
+        <w:lastRenderedPageBreak/>
         <w:t>How do we engage young people in STEM?</w:t>
       </w:r>
       <w:r>
@@ -5717,7 +5768,7 @@
 </file>
 
 <file path=word/endnotes.xml><?xml version="1.0" encoding="utf-8"?>
-<w:endnotes xmlns:wpc="http://schemas.microsoft.com/office/word/2010/wordprocessingCanvas" xmlns:cx="http://schemas.microsoft.com/office/drawing/2014/chartex" xmlns:cx1="http://schemas.microsoft.com/office/drawing/2015/9/8/chartex" xmlns:cx2="http://schemas.microsoft.com/office/drawing/2015/10/21/chartex" xmlns:cx3="http://schemas.microsoft.com/office/drawing/2016/5/9/chartex" xmlns:cx4="http://schemas.microsoft.com/office/drawing/2016/5/10/chartex" xmlns:cx5="http://schemas.microsoft.com/office/drawing/2016/5/11/chartex" xmlns:cx6="http://schemas.microsoft.com/office/drawing/2016/5/12/chartex" xmlns:cx7="http://schemas.microsoft.com/office/drawing/2016/5/13/chartex" xmlns:cx8="http://schemas.microsoft.com/office/drawing/2016/5/14/chartex" xmlns:mc="http://schemas.openxmlformats.org/markup-compatibility/2006" xmlns:aink="http://schemas.microsoft.com/office/drawing/2016/ink" xmlns:am3d="http://schemas.microsoft.com/office/drawing/2017/model3d" xmlns:o="urn:schemas-microsoft-com:office:office" xmlns:oel="http://schemas.microsoft.com/office/2019/extlst" xmlns:r="http://schemas.openxmlformats.org/officeDocument/2006/relationships" xmlns:m="http://schemas.openxmlformats.org/officeDocument/2006/math" xmlns:v="urn:schemas-microsoft-com:vml" xmlns:wp14="http://schemas.microsoft.com/office/word/2010/wordprocessingDrawing" xmlns:wp="http://schemas.openxmlformats.org/drawingml/2006/wordprocessingDrawing" xmlns:w10="urn:schemas-microsoft-com:office:word" xmlns:w="http://schemas.openxmlformats.org/wordprocessingml/2006/main" xmlns:w14="http://schemas.microsoft.com/office/word/2010/wordml" xmlns:w15="http://schemas.microsoft.com/office/word/2012/wordml" xmlns:w16cex="http://schemas.microsoft.com/office/word/2018/wordml/cex" xmlns:w16cid="http://schemas.microsoft.com/office/word/2016/wordml/cid" xmlns:w16="http://schemas.microsoft.com/office/word/2018/wordml" xmlns:w16du="http://schemas.microsoft.com/office/word/2023/wordml/word16du" xmlns:w16sdtdh="http://schemas.microsoft.com/office/word/2020/wordml/sdtdatahash" xmlns:w16se="http://schemas.microsoft.com/office/word/2015/wordml/symex" xmlns:wpg="http://schemas.microsoft.com/office/word/2010/wordprocessingGroup" xmlns:wpi="http://schemas.microsoft.com/office/word/2010/wordprocessingInk" xmlns:wne="http://schemas.microsoft.com/office/word/2006/wordml" xmlns:wps="http://schemas.microsoft.com/office/word/2010/wordprocessingShape" mc:Ignorable="w14 w15 w16se w16cid w16 w16cex w16sdtdh w16du wp14">
+<w:endnotes xmlns:wpc="http://schemas.microsoft.com/office/word/2010/wordprocessingCanvas" xmlns:cx="http://schemas.microsoft.com/office/drawing/2014/chartex" xmlns:cx1="http://schemas.microsoft.com/office/drawing/2015/9/8/chartex" xmlns:cx2="http://schemas.microsoft.com/office/drawing/2015/10/21/chartex" xmlns:cx3="http://schemas.microsoft.com/office/drawing/2016/5/9/chartex" xmlns:cx4="http://schemas.microsoft.com/office/drawing/2016/5/10/chartex" xmlns:cx5="http://schemas.microsoft.com/office/drawing/2016/5/11/chartex" xmlns:cx6="http://schemas.microsoft.com/office/drawing/2016/5/12/chartex" xmlns:cx7="http://schemas.microsoft.com/office/drawing/2016/5/13/chartex" xmlns:cx8="http://schemas.microsoft.com/office/drawing/2016/5/14/chartex" xmlns:mc="http://schemas.openxmlformats.org/markup-compatibility/2006" xmlns:aink="http://schemas.microsoft.com/office/drawing/2016/ink" xmlns:am3d="http://schemas.microsoft.com/office/drawing/2017/model3d" xmlns:o="urn:schemas-microsoft-com:office:office" xmlns:oel="http://schemas.microsoft.com/office/2019/extlst" xmlns:r="http://schemas.openxmlformats.org/officeDocument/2006/relationships" xmlns:m="http://schemas.openxmlformats.org/officeDocument/2006/math" xmlns:v="urn:schemas-microsoft-com:vml" xmlns:wp14="http://schemas.microsoft.com/office/word/2010/wordprocessingDrawing" xmlns:wp="http://schemas.openxmlformats.org/drawingml/2006/wordprocessingDrawing" xmlns:w10="urn:schemas-microsoft-com:office:word" xmlns:w="http://schemas.openxmlformats.org/wordprocessingml/2006/main" xmlns:w14="http://schemas.microsoft.com/office/word/2010/wordml" xmlns:w15="http://schemas.microsoft.com/office/word/2012/wordml" xmlns:w16cex="http://schemas.microsoft.com/office/word/2018/wordml/cex" xmlns:w16cid="http://schemas.microsoft.com/office/word/2016/wordml/cid" xmlns:w16="http://schemas.microsoft.com/office/word/2018/wordml" xmlns:w16du="http://schemas.microsoft.com/office/word/2023/wordml/word16du" xmlns:w16sdtdh="http://schemas.microsoft.com/office/word/2020/wordml/sdtdatahash" xmlns:w16sdtfl="http://schemas.microsoft.com/office/word/2024/wordml/sdtformatlock" xmlns:w16se="http://schemas.microsoft.com/office/word/2015/wordml/symex" xmlns:wpg="http://schemas.microsoft.com/office/word/2010/wordprocessingGroup" xmlns:wpi="http://schemas.microsoft.com/office/word/2010/wordprocessingInk" xmlns:wne="http://schemas.microsoft.com/office/word/2006/wordml" xmlns:wps="http://schemas.microsoft.com/office/word/2010/wordprocessingShape" mc:Ignorable="w14 w15 w16se w16cid w16 w16cex w16sdtdh w16sdtfl w16du wp14">
   <w:endnote w:type="separator" w:id="-1">
     <w:p>
       <w:pPr>
@@ -5742,7 +5793,7 @@
 </file>
 
 <file path=word/footer1.xml><?xml version="1.0" encoding="utf-8"?>
-<w:ftr xmlns:wpc="http://schemas.microsoft.com/office/word/2010/wordprocessingCanvas" xmlns:cx="http://schemas.microsoft.com/office/drawing/2014/chartex" xmlns:cx1="http://schemas.microsoft.com/office/drawing/2015/9/8/chartex" xmlns:cx2="http://schemas.microsoft.com/office/drawing/2015/10/21/chartex" xmlns:cx3="http://schemas.microsoft.com/office/drawing/2016/5/9/chartex" xmlns:cx4="http://schemas.microsoft.com/office/drawing/2016/5/10/chartex" xmlns:cx5="http://schemas.microsoft.com/office/drawing/2016/5/11/chartex" xmlns:cx6="http://schemas.microsoft.com/office/drawing/2016/5/12/chartex" xmlns:cx7="http://schemas.microsoft.com/office/drawing/2016/5/13/chartex" xmlns:cx8="http://schemas.microsoft.com/office/drawing/2016/5/14/chartex" xmlns:mc="http://schemas.openxmlformats.org/markup-compatibility/2006" xmlns:aink="http://schemas.microsoft.com/office/drawing/2016/ink" xmlns:am3d="http://schemas.microsoft.com/office/drawing/2017/model3d" xmlns:o="urn:schemas-microsoft-com:office:office" xmlns:oel="http://schemas.microsoft.com/office/2019/extlst" xmlns:r="http://schemas.openxmlformats.org/officeDocument/2006/relationships" xmlns:m="http://schemas.openxmlformats.org/officeDocument/2006/math" xmlns:v="urn:schemas-microsoft-com:vml" xmlns:wp14="http://schemas.microsoft.com/office/word/2010/wordprocessingDrawing" xmlns:wp="http://schemas.openxmlformats.org/drawingml/2006/wordprocessingDrawing" xmlns:w10="urn:schemas-microsoft-com:office:word" xmlns:w="http://schemas.openxmlformats.org/wordprocessingml/2006/main" xmlns:w14="http://schemas.microsoft.com/office/word/2010/wordml" xmlns:w15="http://schemas.microsoft.com/office/word/2012/wordml" xmlns:w16cex="http://schemas.microsoft.com/office/word/2018/wordml/cex" xmlns:w16cid="http://schemas.microsoft.com/office/word/2016/wordml/cid" xmlns:w16="http://schemas.microsoft.com/office/word/2018/wordml" xmlns:w16du="http://schemas.microsoft.com/office/word/2023/wordml/word16du" xmlns:w16sdtdh="http://schemas.microsoft.com/office/word/2020/wordml/sdtdatahash" xmlns:w16se="http://schemas.microsoft.com/office/word/2015/wordml/symex" xmlns:wpg="http://schemas.microsoft.com/office/word/2010/wordprocessingGroup" xmlns:wpi="http://schemas.microsoft.com/office/word/2010/wordprocessingInk" xmlns:wne="http://schemas.microsoft.com/office/word/2006/wordml" xmlns:wps="http://schemas.microsoft.com/office/word/2010/wordprocessingShape" mc:Ignorable="w14 w15 w16se w16cid w16 w16cex w16sdtdh w16du wp14">
+<w:ftr xmlns:wpc="http://schemas.microsoft.com/office/word/2010/wordprocessingCanvas" xmlns:cx="http://schemas.microsoft.com/office/drawing/2014/chartex" xmlns:cx1="http://schemas.microsoft.com/office/drawing/2015/9/8/chartex" xmlns:cx2="http://schemas.microsoft.com/office/drawing/2015/10/21/chartex" xmlns:cx3="http://schemas.microsoft.com/office/drawing/2016/5/9/chartex" xmlns:cx4="http://schemas.microsoft.com/office/drawing/2016/5/10/chartex" xmlns:cx5="http://schemas.microsoft.com/office/drawing/2016/5/11/chartex" xmlns:cx6="http://schemas.microsoft.com/office/drawing/2016/5/12/chartex" xmlns:cx7="http://schemas.microsoft.com/office/drawing/2016/5/13/chartex" xmlns:cx8="http://schemas.microsoft.com/office/drawing/2016/5/14/chartex" xmlns:mc="http://schemas.openxmlformats.org/markup-compatibility/2006" xmlns:aink="http://schemas.microsoft.com/office/drawing/2016/ink" xmlns:am3d="http://schemas.microsoft.com/office/drawing/2017/model3d" xmlns:o="urn:schemas-microsoft-com:office:office" xmlns:oel="http://schemas.microsoft.com/office/2019/extlst" xmlns:r="http://schemas.openxmlformats.org/officeDocument/2006/relationships" xmlns:m="http://schemas.openxmlformats.org/officeDocument/2006/math" xmlns:v="urn:schemas-microsoft-com:vml" xmlns:wp14="http://schemas.microsoft.com/office/word/2010/wordprocessingDrawing" xmlns:wp="http://schemas.openxmlformats.org/drawingml/2006/wordprocessingDrawing" xmlns:w10="urn:schemas-microsoft-com:office:word" xmlns:w="http://schemas.openxmlformats.org/wordprocessingml/2006/main" xmlns:w14="http://schemas.microsoft.com/office/word/2010/wordml" xmlns:w15="http://schemas.microsoft.com/office/word/2012/wordml" xmlns:w16cex="http://schemas.microsoft.com/office/word/2018/wordml/cex" xmlns:w16cid="http://schemas.microsoft.com/office/word/2016/wordml/cid" xmlns:w16="http://schemas.microsoft.com/office/word/2018/wordml" xmlns:w16du="http://schemas.microsoft.com/office/word/2023/wordml/word16du" xmlns:w16sdtdh="http://schemas.microsoft.com/office/word/2020/wordml/sdtdatahash" xmlns:w16sdtfl="http://schemas.microsoft.com/office/word/2024/wordml/sdtformatlock" xmlns:w16se="http://schemas.microsoft.com/office/word/2015/wordml/symex" xmlns:wpg="http://schemas.microsoft.com/office/word/2010/wordprocessingGroup" xmlns:wpi="http://schemas.microsoft.com/office/word/2010/wordprocessingInk" xmlns:wne="http://schemas.microsoft.com/office/word/2006/wordml" xmlns:wps="http://schemas.microsoft.com/office/word/2010/wordprocessingShape" mc:Ignorable="w14 w15 w16se w16cid w16 w16cex w16sdtdh w16sdtfl w16du wp14">
   <w:p>
     <w:pPr>
       <w:pStyle w:val="Footer"/>
@@ -5752,7 +5803,7 @@
 </file>
 
 <file path=word/footer2.xml><?xml version="1.0" encoding="utf-8"?>
-<w:ftr xmlns:wpc="http://schemas.microsoft.com/office/word/2010/wordprocessingCanvas" xmlns:cx="http://schemas.microsoft.com/office/drawing/2014/chartex" xmlns:cx1="http://schemas.microsoft.com/office/drawing/2015/9/8/chartex" xmlns:cx2="http://schemas.microsoft.com/office/drawing/2015/10/21/chartex" xmlns:cx3="http://schemas.microsoft.com/office/drawing/2016/5/9/chartex" xmlns:cx4="http://schemas.microsoft.com/office/drawing/2016/5/10/chartex" xmlns:cx5="http://schemas.microsoft.com/office/drawing/2016/5/11/chartex" xmlns:cx6="http://schemas.microsoft.com/office/drawing/2016/5/12/chartex" xmlns:cx7="http://schemas.microsoft.com/office/drawing/2016/5/13/chartex" xmlns:cx8="http://schemas.microsoft.com/office/drawing/2016/5/14/chartex" xmlns:mc="http://schemas.openxmlformats.org/markup-compatibility/2006" xmlns:aink="http://schemas.microsoft.com/office/drawing/2016/ink" xmlns:am3d="http://schemas.microsoft.com/office/drawing/2017/model3d" xmlns:o="urn:schemas-microsoft-com:office:office" xmlns:oel="http://schemas.microsoft.com/office/2019/extlst" xmlns:r="http://schemas.openxmlformats.org/officeDocument/2006/relationships" xmlns:m="http://schemas.openxmlformats.org/officeDocument/2006/math" xmlns:v="urn:schemas-microsoft-com:vml" xmlns:wp14="http://schemas.microsoft.com/office/word/2010/wordprocessingDrawing" xmlns:wp="http://schemas.openxmlformats.org/drawingml/2006/wordprocessingDrawing" xmlns:w10="urn:schemas-microsoft-com:office:word" xmlns:w="http://schemas.openxmlformats.org/wordprocessingml/2006/main" xmlns:w14="http://schemas.microsoft.com/office/word/2010/wordml" xmlns:w15="http://schemas.microsoft.com/office/word/2012/wordml" xmlns:w16cex="http://schemas.microsoft.com/office/word/2018/wordml/cex" xmlns:w16cid="http://schemas.microsoft.com/office/word/2016/wordml/cid" xmlns:w16="http://schemas.microsoft.com/office/word/2018/wordml" xmlns:w16du="http://schemas.microsoft.com/office/word/2023/wordml/word16du" xmlns:w16sdtdh="http://schemas.microsoft.com/office/word/2020/wordml/sdtdatahash" xmlns:w16se="http://schemas.microsoft.com/office/word/2015/wordml/symex" xmlns:wpg="http://schemas.microsoft.com/office/word/2010/wordprocessingGroup" xmlns:wpi="http://schemas.microsoft.com/office/word/2010/wordprocessingInk" xmlns:wne="http://schemas.microsoft.com/office/word/2006/wordml" xmlns:wps="http://schemas.microsoft.com/office/word/2010/wordprocessingShape" mc:Ignorable="w14 w15 w16se w16cid w16 w16cex w16sdtdh w16du wp14">
+<w:ftr xmlns:wpc="http://schemas.microsoft.com/office/word/2010/wordprocessingCanvas" xmlns:cx="http://schemas.microsoft.com/office/drawing/2014/chartex" xmlns:cx1="http://schemas.microsoft.com/office/drawing/2015/9/8/chartex" xmlns:cx2="http://schemas.microsoft.com/office/drawing/2015/10/21/chartex" xmlns:cx3="http://schemas.microsoft.com/office/drawing/2016/5/9/chartex" xmlns:cx4="http://schemas.microsoft.com/office/drawing/2016/5/10/chartex" xmlns:cx5="http://schemas.microsoft.com/office/drawing/2016/5/11/chartex" xmlns:cx6="http://schemas.microsoft.com/office/drawing/2016/5/12/chartex" xmlns:cx7="http://schemas.microsoft.com/office/drawing/2016/5/13/chartex" xmlns:cx8="http://schemas.microsoft.com/office/drawing/2016/5/14/chartex" xmlns:mc="http://schemas.openxmlformats.org/markup-compatibility/2006" xmlns:aink="http://schemas.microsoft.com/office/drawing/2016/ink" xmlns:am3d="http://schemas.microsoft.com/office/drawing/2017/model3d" xmlns:o="urn:schemas-microsoft-com:office:office" xmlns:oel="http://schemas.microsoft.com/office/2019/extlst" xmlns:r="http://schemas.openxmlformats.org/officeDocument/2006/relationships" xmlns:m="http://schemas.openxmlformats.org/officeDocument/2006/math" xmlns:v="urn:schemas-microsoft-com:vml" xmlns:wp14="http://schemas.microsoft.com/office/word/2010/wordprocessingDrawing" xmlns:wp="http://schemas.openxmlformats.org/drawingml/2006/wordprocessingDrawing" xmlns:w10="urn:schemas-microsoft-com:office:word" xmlns:w="http://schemas.openxmlformats.org/wordprocessingml/2006/main" xmlns:w14="http://schemas.microsoft.com/office/word/2010/wordml" xmlns:w15="http://schemas.microsoft.com/office/word/2012/wordml" xmlns:w16cex="http://schemas.microsoft.com/office/word/2018/wordml/cex" xmlns:w16cid="http://schemas.microsoft.com/office/word/2016/wordml/cid" xmlns:w16="http://schemas.microsoft.com/office/word/2018/wordml" xmlns:w16du="http://schemas.microsoft.com/office/word/2023/wordml/word16du" xmlns:w16sdtdh="http://schemas.microsoft.com/office/word/2020/wordml/sdtdatahash" xmlns:w16sdtfl="http://schemas.microsoft.com/office/word/2024/wordml/sdtformatlock" xmlns:w16se="http://schemas.microsoft.com/office/word/2015/wordml/symex" xmlns:wpg="http://schemas.microsoft.com/office/word/2010/wordprocessingGroup" xmlns:wpi="http://schemas.microsoft.com/office/word/2010/wordprocessingInk" xmlns:wne="http://schemas.microsoft.com/office/word/2006/wordml" xmlns:wps="http://schemas.microsoft.com/office/word/2010/wordprocessingShape" mc:Ignorable="w14 w15 w16se w16cid w16 w16cex w16sdtdh w16sdtfl w16du wp14">
   <w:sdt>
     <w:sdtPr>
       <w:id w:val="-293449435"/>
@@ -5805,7 +5856,7 @@
 </file>
 
 <file path=word/footer3.xml><?xml version="1.0" encoding="utf-8"?>
-<w:ftr xmlns:wpc="http://schemas.microsoft.com/office/word/2010/wordprocessingCanvas" xmlns:cx="http://schemas.microsoft.com/office/drawing/2014/chartex" xmlns:cx1="http://schemas.microsoft.com/office/drawing/2015/9/8/chartex" xmlns:cx2="http://schemas.microsoft.com/office/drawing/2015/10/21/chartex" xmlns:cx3="http://schemas.microsoft.com/office/drawing/2016/5/9/chartex" xmlns:cx4="http://schemas.microsoft.com/office/drawing/2016/5/10/chartex" xmlns:cx5="http://schemas.microsoft.com/office/drawing/2016/5/11/chartex" xmlns:cx6="http://schemas.microsoft.com/office/drawing/2016/5/12/chartex" xmlns:cx7="http://schemas.microsoft.com/office/drawing/2016/5/13/chartex" xmlns:cx8="http://schemas.microsoft.com/office/drawing/2016/5/14/chartex" xmlns:mc="http://schemas.openxmlformats.org/markup-compatibility/2006" xmlns:aink="http://schemas.microsoft.com/office/drawing/2016/ink" xmlns:am3d="http://schemas.microsoft.com/office/drawing/2017/model3d" xmlns:o="urn:schemas-microsoft-com:office:office" xmlns:oel="http://schemas.microsoft.com/office/2019/extlst" xmlns:r="http://schemas.openxmlformats.org/officeDocument/2006/relationships" xmlns:m="http://schemas.openxmlformats.org/officeDocument/2006/math" xmlns:v="urn:schemas-microsoft-com:vml" xmlns:wp14="http://schemas.microsoft.com/office/word/2010/wordprocessingDrawing" xmlns:wp="http://schemas.openxmlformats.org/drawingml/2006/wordprocessingDrawing" xmlns:w10="urn:schemas-microsoft-com:office:word" xmlns:w="http://schemas.openxmlformats.org/wordprocessingml/2006/main" xmlns:w14="http://schemas.microsoft.com/office/word/2010/wordml" xmlns:w15="http://schemas.microsoft.com/office/word/2012/wordml" xmlns:w16cex="http://schemas.microsoft.com/office/word/2018/wordml/cex" xmlns:w16cid="http://schemas.microsoft.com/office/word/2016/wordml/cid" xmlns:w16="http://schemas.microsoft.com/office/word/2018/wordml" xmlns:w16du="http://schemas.microsoft.com/office/word/2023/wordml/word16du" xmlns:w16sdtdh="http://schemas.microsoft.com/office/word/2020/wordml/sdtdatahash" xmlns:w16se="http://schemas.microsoft.com/office/word/2015/wordml/symex" xmlns:wpg="http://schemas.microsoft.com/office/word/2010/wordprocessingGroup" xmlns:wpi="http://schemas.microsoft.com/office/word/2010/wordprocessingInk" xmlns:wne="http://schemas.microsoft.com/office/word/2006/wordml" xmlns:wps="http://schemas.microsoft.com/office/word/2010/wordprocessingShape" mc:Ignorable="w14 w15 w16se w16cid w16 w16cex w16sdtdh w16du wp14">
+<w:ftr xmlns:wpc="http://schemas.microsoft.com/office/word/2010/wordprocessingCanvas" xmlns:cx="http://schemas.microsoft.com/office/drawing/2014/chartex" xmlns:cx1="http://schemas.microsoft.com/office/drawing/2015/9/8/chartex" xmlns:cx2="http://schemas.microsoft.com/office/drawing/2015/10/21/chartex" xmlns:cx3="http://schemas.microsoft.com/office/drawing/2016/5/9/chartex" xmlns:cx4="http://schemas.microsoft.com/office/drawing/2016/5/10/chartex" xmlns:cx5="http://schemas.microsoft.com/office/drawing/2016/5/11/chartex" xmlns:cx6="http://schemas.microsoft.com/office/drawing/2016/5/12/chartex" xmlns:cx7="http://schemas.microsoft.com/office/drawing/2016/5/13/chartex" xmlns:cx8="http://schemas.microsoft.com/office/drawing/2016/5/14/chartex" xmlns:mc="http://schemas.openxmlformats.org/markup-compatibility/2006" xmlns:aink="http://schemas.microsoft.com/office/drawing/2016/ink" xmlns:am3d="http://schemas.microsoft.com/office/drawing/2017/model3d" xmlns:o="urn:schemas-microsoft-com:office:office" xmlns:oel="http://schemas.microsoft.com/office/2019/extlst" xmlns:r="http://schemas.openxmlformats.org/officeDocument/2006/relationships" xmlns:m="http://schemas.openxmlformats.org/officeDocument/2006/math" xmlns:v="urn:schemas-microsoft-com:vml" xmlns:wp14="http://schemas.microsoft.com/office/word/2010/wordprocessingDrawing" xmlns:wp="http://schemas.openxmlformats.org/drawingml/2006/wordprocessingDrawing" xmlns:w10="urn:schemas-microsoft-com:office:word" xmlns:w="http://schemas.openxmlformats.org/wordprocessingml/2006/main" xmlns:w14="http://schemas.microsoft.com/office/word/2010/wordml" xmlns:w15="http://schemas.microsoft.com/office/word/2012/wordml" xmlns:w16cex="http://schemas.microsoft.com/office/word/2018/wordml/cex" xmlns:w16cid="http://schemas.microsoft.com/office/word/2016/wordml/cid" xmlns:w16="http://schemas.microsoft.com/office/word/2018/wordml" xmlns:w16du="http://schemas.microsoft.com/office/word/2023/wordml/word16du" xmlns:w16sdtdh="http://schemas.microsoft.com/office/word/2020/wordml/sdtdatahash" xmlns:w16sdtfl="http://schemas.microsoft.com/office/word/2024/wordml/sdtformatlock" xmlns:w16se="http://schemas.microsoft.com/office/word/2015/wordml/symex" xmlns:wpg="http://schemas.microsoft.com/office/word/2010/wordprocessingGroup" xmlns:wpi="http://schemas.microsoft.com/office/word/2010/wordprocessingInk" xmlns:wne="http://schemas.microsoft.com/office/word/2006/wordml" xmlns:wps="http://schemas.microsoft.com/office/word/2010/wordprocessingShape" mc:Ignorable="w14 w15 w16se w16cid w16 w16cex w16sdtdh w16sdtfl w16du wp14">
   <w:p>
     <w:pPr>
       <w:pStyle w:val="Footer"/>
@@ -5815,7 +5866,7 @@
 </file>
 
 <file path=word/footnotes.xml><?xml version="1.0" encoding="utf-8"?>
-<w:footnotes xmlns:wpc="http://schemas.microsoft.com/office/word/2010/wordprocessingCanvas" xmlns:cx="http://schemas.microsoft.com/office/drawing/2014/chartex" xmlns:cx1="http://schemas.microsoft.com/office/drawing/2015/9/8/chartex" xmlns:cx2="http://schemas.microsoft.com/office/drawing/2015/10/21/chartex" xmlns:cx3="http://schemas.microsoft.com/office/drawing/2016/5/9/chartex" xmlns:cx4="http://schemas.microsoft.com/office/drawing/2016/5/10/chartex" xmlns:cx5="http://schemas.microsoft.com/office/drawing/2016/5/11/chartex" xmlns:cx6="http://schemas.microsoft.com/office/drawing/2016/5/12/chartex" xmlns:cx7="http://schemas.microsoft.com/office/drawing/2016/5/13/chartex" xmlns:cx8="http://schemas.microsoft.com/office/drawing/2016/5/14/chartex" xmlns:mc="http://schemas.openxmlformats.org/markup-compatibility/2006" xmlns:aink="http://schemas.microsoft.com/office/drawing/2016/ink" xmlns:am3d="http://schemas.microsoft.com/office/drawing/2017/model3d" xmlns:o="urn:schemas-microsoft-com:office:office" xmlns:oel="http://schemas.microsoft.com/office/2019/extlst" xmlns:r="http://schemas.openxmlformats.org/officeDocument/2006/relationships" xmlns:m="http://schemas.openxmlformats.org/officeDocument/2006/math" xmlns:v="urn:schemas-microsoft-com:vml" xmlns:wp14="http://schemas.microsoft.com/office/word/2010/wordprocessingDrawing" xmlns:wp="http://schemas.openxmlformats.org/drawingml/2006/wordprocessingDrawing" xmlns:w10="urn:schemas-microsoft-com:office:word" xmlns:w="http://schemas.openxmlformats.org/wordprocessingml/2006/main" xmlns:w14="http://schemas.microsoft.com/office/word/2010/wordml" xmlns:w15="http://schemas.microsoft.com/office/word/2012/wordml" xmlns:w16cex="http://schemas.microsoft.com/office/word/2018/wordml/cex" xmlns:w16cid="http://schemas.microsoft.com/office/word/2016/wordml/cid" xmlns:w16="http://schemas.microsoft.com/office/word/2018/wordml" xmlns:w16du="http://schemas.microsoft.com/office/word/2023/wordml/word16du" xmlns:w16sdtdh="http://schemas.microsoft.com/office/word/2020/wordml/sdtdatahash" xmlns:w16se="http://schemas.microsoft.com/office/word/2015/wordml/symex" xmlns:wpg="http://schemas.microsoft.com/office/word/2010/wordprocessingGroup" xmlns:wpi="http://schemas.microsoft.com/office/word/2010/wordprocessingInk" xmlns:wne="http://schemas.microsoft.com/office/word/2006/wordml" xmlns:wps="http://schemas.microsoft.com/office/word/2010/wordprocessingShape" mc:Ignorable="w14 w15 w16se w16cid w16 w16cex w16sdtdh w16du wp14">
+<w:footnotes xmlns:wpc="http://schemas.microsoft.com/office/word/2010/wordprocessingCanvas" xmlns:cx="http://schemas.microsoft.com/office/drawing/2014/chartex" xmlns:cx1="http://schemas.microsoft.com/office/drawing/2015/9/8/chartex" xmlns:cx2="http://schemas.microsoft.com/office/drawing/2015/10/21/chartex" xmlns:cx3="http://schemas.microsoft.com/office/drawing/2016/5/9/chartex" xmlns:cx4="http://schemas.microsoft.com/office/drawing/2016/5/10/chartex" xmlns:cx5="http://schemas.microsoft.com/office/drawing/2016/5/11/chartex" xmlns:cx6="http://schemas.microsoft.com/office/drawing/2016/5/12/chartex" xmlns:cx7="http://schemas.microsoft.com/office/drawing/2016/5/13/chartex" xmlns:cx8="http://schemas.microsoft.com/office/drawing/2016/5/14/chartex" xmlns:mc="http://schemas.openxmlformats.org/markup-compatibility/2006" xmlns:aink="http://schemas.microsoft.com/office/drawing/2016/ink" xmlns:am3d="http://schemas.microsoft.com/office/drawing/2017/model3d" xmlns:o="urn:schemas-microsoft-com:office:office" xmlns:oel="http://schemas.microsoft.com/office/2019/extlst" xmlns:r="http://schemas.openxmlformats.org/officeDocument/2006/relationships" xmlns:m="http://schemas.openxmlformats.org/officeDocument/2006/math" xmlns:v="urn:schemas-microsoft-com:vml" xmlns:wp14="http://schemas.microsoft.com/office/word/2010/wordprocessingDrawing" xmlns:wp="http://schemas.openxmlformats.org/drawingml/2006/wordprocessingDrawing" xmlns:w10="urn:schemas-microsoft-com:office:word" xmlns:w="http://schemas.openxmlformats.org/wordprocessingml/2006/main" xmlns:w14="http://schemas.microsoft.com/office/word/2010/wordml" xmlns:w15="http://schemas.microsoft.com/office/word/2012/wordml" xmlns:w16cex="http://schemas.microsoft.com/office/word/2018/wordml/cex" xmlns:w16cid="http://schemas.microsoft.com/office/word/2016/wordml/cid" xmlns:w16="http://schemas.microsoft.com/office/word/2018/wordml" xmlns:w16du="http://schemas.microsoft.com/office/word/2023/wordml/word16du" xmlns:w16sdtdh="http://schemas.microsoft.com/office/word/2020/wordml/sdtdatahash" xmlns:w16sdtfl="http://schemas.microsoft.com/office/word/2024/wordml/sdtformatlock" xmlns:w16se="http://schemas.microsoft.com/office/word/2015/wordml/symex" xmlns:wpg="http://schemas.microsoft.com/office/word/2010/wordprocessingGroup" xmlns:wpi="http://schemas.microsoft.com/office/word/2010/wordprocessingInk" xmlns:wne="http://schemas.microsoft.com/office/word/2006/wordml" xmlns:wps="http://schemas.microsoft.com/office/word/2010/wordprocessingShape" mc:Ignorable="w14 w15 w16se w16cid w16 w16cex w16sdtdh w16sdtfl w16du wp14">
   <w:footnote w:type="separator" w:id="-1">
     <w:p>
       <w:pPr>
@@ -5840,7 +5891,7 @@
 </file>
 
 <file path=word/header1.xml><?xml version="1.0" encoding="utf-8"?>
-<w:hdr xmlns:wpc="http://schemas.microsoft.com/office/word/2010/wordprocessingCanvas" xmlns:cx="http://schemas.microsoft.com/office/drawing/2014/chartex" xmlns:cx1="http://schemas.microsoft.com/office/drawing/2015/9/8/chartex" xmlns:cx2="http://schemas.microsoft.com/office/drawing/2015/10/21/chartex" xmlns:cx3="http://schemas.microsoft.com/office/drawing/2016/5/9/chartex" xmlns:cx4="http://schemas.microsoft.com/office/drawing/2016/5/10/chartex" xmlns:cx5="http://schemas.microsoft.com/office/drawing/2016/5/11/chartex" xmlns:cx6="http://schemas.microsoft.com/office/drawing/2016/5/12/chartex" xmlns:cx7="http://schemas.microsoft.com/office/drawing/2016/5/13/chartex" xmlns:cx8="http://schemas.microsoft.com/office/drawing/2016/5/14/chartex" xmlns:mc="http://schemas.openxmlformats.org/markup-compatibility/2006" xmlns:aink="http://schemas.microsoft.com/office/drawing/2016/ink" xmlns:am3d="http://schemas.microsoft.com/office/drawing/2017/model3d" xmlns:o="urn:schemas-microsoft-com:office:office" xmlns:oel="http://schemas.microsoft.com/office/2019/extlst" xmlns:r="http://schemas.openxmlformats.org/officeDocument/2006/relationships" xmlns:m="http://schemas.openxmlformats.org/officeDocument/2006/math" xmlns:v="urn:schemas-microsoft-com:vml" xmlns:wp14="http://schemas.microsoft.com/office/word/2010/wordprocessingDrawing" xmlns:wp="http://schemas.openxmlformats.org/drawingml/2006/wordprocessingDrawing" xmlns:w10="urn:schemas-microsoft-com:office:word" xmlns:w="http://schemas.openxmlformats.org/wordprocessingml/2006/main" xmlns:w14="http://schemas.microsoft.com/office/word/2010/wordml" xmlns:w15="http://schemas.microsoft.com/office/word/2012/wordml" xmlns:w16cex="http://schemas.microsoft.com/office/word/2018/wordml/cex" xmlns:w16cid="http://schemas.microsoft.com/office/word/2016/wordml/cid" xmlns:w16="http://schemas.microsoft.com/office/word/2018/wordml" xmlns:w16du="http://schemas.microsoft.com/office/word/2023/wordml/word16du" xmlns:w16sdtdh="http://schemas.microsoft.com/office/word/2020/wordml/sdtdatahash" xmlns:w16se="http://schemas.microsoft.com/office/word/2015/wordml/symex" xmlns:wpg="http://schemas.microsoft.com/office/word/2010/wordprocessingGroup" xmlns:wpi="http://schemas.microsoft.com/office/word/2010/wordprocessingInk" xmlns:wne="http://schemas.microsoft.com/office/word/2006/wordml" xmlns:wps="http://schemas.microsoft.com/office/word/2010/wordprocessingShape" mc:Ignorable="w14 w15 w16se w16cid w16 w16cex w16sdtdh w16du wp14">
+<w:hdr xmlns:wpc="http://schemas.microsoft.com/office/word/2010/wordprocessingCanvas" xmlns:cx="http://schemas.microsoft.com/office/drawing/2014/chartex" xmlns:cx1="http://schemas.microsoft.com/office/drawing/2015/9/8/chartex" xmlns:cx2="http://schemas.microsoft.com/office/drawing/2015/10/21/chartex" xmlns:cx3="http://schemas.microsoft.com/office/drawing/2016/5/9/chartex" xmlns:cx4="http://schemas.microsoft.com/office/drawing/2016/5/10/chartex" xmlns:cx5="http://schemas.microsoft.com/office/drawing/2016/5/11/chartex" xmlns:cx6="http://schemas.microsoft.com/office/drawing/2016/5/12/chartex" xmlns:cx7="http://schemas.microsoft.com/office/drawing/2016/5/13/chartex" xmlns:cx8="http://schemas.microsoft.com/office/drawing/2016/5/14/chartex" xmlns:mc="http://schemas.openxmlformats.org/markup-compatibility/2006" xmlns:aink="http://schemas.microsoft.com/office/drawing/2016/ink" xmlns:am3d="http://schemas.microsoft.com/office/drawing/2017/model3d" xmlns:o="urn:schemas-microsoft-com:office:office" xmlns:oel="http://schemas.microsoft.com/office/2019/extlst" xmlns:r="http://schemas.openxmlformats.org/officeDocument/2006/relationships" xmlns:m="http://schemas.openxmlformats.org/officeDocument/2006/math" xmlns:v="urn:schemas-microsoft-com:vml" xmlns:wp14="http://schemas.microsoft.com/office/word/2010/wordprocessingDrawing" xmlns:wp="http://schemas.openxmlformats.org/drawingml/2006/wordprocessingDrawing" xmlns:w10="urn:schemas-microsoft-com:office:word" xmlns:w="http://schemas.openxmlformats.org/wordprocessingml/2006/main" xmlns:w14="http://schemas.microsoft.com/office/word/2010/wordml" xmlns:w15="http://schemas.microsoft.com/office/word/2012/wordml" xmlns:w16cex="http://schemas.microsoft.com/office/word/2018/wordml/cex" xmlns:w16cid="http://schemas.microsoft.com/office/word/2016/wordml/cid" xmlns:w16="http://schemas.microsoft.com/office/word/2018/wordml" xmlns:w16du="http://schemas.microsoft.com/office/word/2023/wordml/word16du" xmlns:w16sdtdh="http://schemas.microsoft.com/office/word/2020/wordml/sdtdatahash" xmlns:w16sdtfl="http://schemas.microsoft.com/office/word/2024/wordml/sdtformatlock" xmlns:w16se="http://schemas.microsoft.com/office/word/2015/wordml/symex" xmlns:wpg="http://schemas.microsoft.com/office/word/2010/wordprocessingGroup" xmlns:wpi="http://schemas.microsoft.com/office/word/2010/wordprocessingInk" xmlns:wne="http://schemas.microsoft.com/office/word/2006/wordml" xmlns:wps="http://schemas.microsoft.com/office/word/2010/wordprocessingShape" mc:Ignorable="w14 w15 w16se w16cid w16 w16cex w16sdtdh w16sdtfl w16du wp14">
   <w:p>
     <w:pPr>
       <w:pStyle w:val="Header"/>
@@ -5850,7 +5901,7 @@
 </file>
 
 <file path=word/header2.xml><?xml version="1.0" encoding="utf-8"?>
-<w:hdr xmlns:wpc="http://schemas.microsoft.com/office/word/2010/wordprocessingCanvas" xmlns:cx="http://schemas.microsoft.com/office/drawing/2014/chartex" xmlns:cx1="http://schemas.microsoft.com/office/drawing/2015/9/8/chartex" xmlns:cx2="http://schemas.microsoft.com/office/drawing/2015/10/21/chartex" xmlns:cx3="http://schemas.microsoft.com/office/drawing/2016/5/9/chartex" xmlns:cx4="http://schemas.microsoft.com/office/drawing/2016/5/10/chartex" xmlns:cx5="http://schemas.microsoft.com/office/drawing/2016/5/11/chartex" xmlns:cx6="http://schemas.microsoft.com/office/drawing/2016/5/12/chartex" xmlns:cx7="http://schemas.microsoft.com/office/drawing/2016/5/13/chartex" xmlns:cx8="http://schemas.microsoft.com/office/drawing/2016/5/14/chartex" xmlns:mc="http://schemas.openxmlformats.org/markup-compatibility/2006" xmlns:aink="http://schemas.microsoft.com/office/drawing/2016/ink" xmlns:am3d="http://schemas.microsoft.com/office/drawing/2017/model3d" xmlns:o="urn:schemas-microsoft-com:office:office" xmlns:oel="http://schemas.microsoft.com/office/2019/extlst" xmlns:r="http://schemas.openxmlformats.org/officeDocument/2006/relationships" xmlns:m="http://schemas.openxmlformats.org/officeDocument/2006/math" xmlns:v="urn:schemas-microsoft-com:vml" xmlns:wp14="http://schemas.microsoft.com/office/word/2010/wordprocessingDrawing" xmlns:wp="http://schemas.openxmlformats.org/drawingml/2006/wordprocessingDrawing" xmlns:w10="urn:schemas-microsoft-com:office:word" xmlns:w="http://schemas.openxmlformats.org/wordprocessingml/2006/main" xmlns:w14="http://schemas.microsoft.com/office/word/2010/wordml" xmlns:w15="http://schemas.microsoft.com/office/word/2012/wordml" xmlns:w16cex="http://schemas.microsoft.com/office/word/2018/wordml/cex" xmlns:w16cid="http://schemas.microsoft.com/office/word/2016/wordml/cid" xmlns:w16="http://schemas.microsoft.com/office/word/2018/wordml" xmlns:w16du="http://schemas.microsoft.com/office/word/2023/wordml/word16du" xmlns:w16sdtdh="http://schemas.microsoft.com/office/word/2020/wordml/sdtdatahash" xmlns:w16se="http://schemas.microsoft.com/office/word/2015/wordml/symex" xmlns:wpg="http://schemas.microsoft.com/office/word/2010/wordprocessingGroup" xmlns:wpi="http://schemas.microsoft.com/office/word/2010/wordprocessingInk" xmlns:wne="http://schemas.microsoft.com/office/word/2006/wordml" xmlns:wps="http://schemas.microsoft.com/office/word/2010/wordprocessingShape" mc:Ignorable="w14 w15 w16se w16cid w16 w16cex w16sdtdh w16du wp14">
+<w:hdr xmlns:wpc="http://schemas.microsoft.com/office/word/2010/wordprocessingCanvas" xmlns:cx="http://schemas.microsoft.com/office/drawing/2014/chartex" xmlns:cx1="http://schemas.microsoft.com/office/drawing/2015/9/8/chartex" xmlns:cx2="http://schemas.microsoft.com/office/drawing/2015/10/21/chartex" xmlns:cx3="http://schemas.microsoft.com/office/drawing/2016/5/9/chartex" xmlns:cx4="http://schemas.microsoft.com/office/drawing/2016/5/10/chartex" xmlns:cx5="http://schemas.microsoft.com/office/drawing/2016/5/11/chartex" xmlns:cx6="http://schemas.microsoft.com/office/drawing/2016/5/12/chartex" xmlns:cx7="http://schemas.microsoft.com/office/drawing/2016/5/13/chartex" xmlns:cx8="http://schemas.microsoft.com/office/drawing/2016/5/14/chartex" xmlns:mc="http://schemas.openxmlformats.org/markup-compatibility/2006" xmlns:aink="http://schemas.microsoft.com/office/drawing/2016/ink" xmlns:am3d="http://schemas.microsoft.com/office/drawing/2017/model3d" xmlns:o="urn:schemas-microsoft-com:office:office" xmlns:oel="http://schemas.microsoft.com/office/2019/extlst" xmlns:r="http://schemas.openxmlformats.org/officeDocument/2006/relationships" xmlns:m="http://schemas.openxmlformats.org/officeDocument/2006/math" xmlns:v="urn:schemas-microsoft-com:vml" xmlns:wp14="http://schemas.microsoft.com/office/word/2010/wordprocessingDrawing" xmlns:wp="http://schemas.openxmlformats.org/drawingml/2006/wordprocessingDrawing" xmlns:w10="urn:schemas-microsoft-com:office:word" xmlns:w="http://schemas.openxmlformats.org/wordprocessingml/2006/main" xmlns:w14="http://schemas.microsoft.com/office/word/2010/wordml" xmlns:w15="http://schemas.microsoft.com/office/word/2012/wordml" xmlns:w16cex="http://schemas.microsoft.com/office/word/2018/wordml/cex" xmlns:w16cid="http://schemas.microsoft.com/office/word/2016/wordml/cid" xmlns:w16="http://schemas.microsoft.com/office/word/2018/wordml" xmlns:w16du="http://schemas.microsoft.com/office/word/2023/wordml/word16du" xmlns:w16sdtdh="http://schemas.microsoft.com/office/word/2020/wordml/sdtdatahash" xmlns:w16sdtfl="http://schemas.microsoft.com/office/word/2024/wordml/sdtformatlock" xmlns:w16se="http://schemas.microsoft.com/office/word/2015/wordml/symex" xmlns:wpg="http://schemas.microsoft.com/office/word/2010/wordprocessingGroup" xmlns:wpi="http://schemas.microsoft.com/office/word/2010/wordprocessingInk" xmlns:wne="http://schemas.microsoft.com/office/word/2006/wordml" xmlns:wps="http://schemas.microsoft.com/office/word/2010/wordprocessingShape" mc:Ignorable="w14 w15 w16se w16cid w16 w16cex w16sdtdh w16sdtfl w16du wp14">
   <w:p>
     <w:pPr>
       <w:pStyle w:val="Header"/>
@@ -5860,7 +5911,7 @@
 </file>
 
 <file path=word/header3.xml><?xml version="1.0" encoding="utf-8"?>
-<w:hdr xmlns:wpc="http://schemas.microsoft.com/office/word/2010/wordprocessingCanvas" xmlns:cx="http://schemas.microsoft.com/office/drawing/2014/chartex" xmlns:cx1="http://schemas.microsoft.com/office/drawing/2015/9/8/chartex" xmlns:cx2="http://schemas.microsoft.com/office/drawing/2015/10/21/chartex" xmlns:cx3="http://schemas.microsoft.com/office/drawing/2016/5/9/chartex" xmlns:cx4="http://schemas.microsoft.com/office/drawing/2016/5/10/chartex" xmlns:cx5="http://schemas.microsoft.com/office/drawing/2016/5/11/chartex" xmlns:cx6="http://schemas.microsoft.com/office/drawing/2016/5/12/chartex" xmlns:cx7="http://schemas.microsoft.com/office/drawing/2016/5/13/chartex" xmlns:cx8="http://schemas.microsoft.com/office/drawing/2016/5/14/chartex" xmlns:mc="http://schemas.openxmlformats.org/markup-compatibility/2006" xmlns:aink="http://schemas.microsoft.com/office/drawing/2016/ink" xmlns:am3d="http://schemas.microsoft.com/office/drawing/2017/model3d" xmlns:o="urn:schemas-microsoft-com:office:office" xmlns:oel="http://schemas.microsoft.com/office/2019/extlst" xmlns:r="http://schemas.openxmlformats.org/officeDocument/2006/relationships" xmlns:m="http://schemas.openxmlformats.org/officeDocument/2006/math" xmlns:v="urn:schemas-microsoft-com:vml" xmlns:wp14="http://schemas.microsoft.com/office/word/2010/wordprocessingDrawing" xmlns:wp="http://schemas.openxmlformats.org/drawingml/2006/wordprocessingDrawing" xmlns:w10="urn:schemas-microsoft-com:office:word" xmlns:w="http://schemas.openxmlformats.org/wordprocessingml/2006/main" xmlns:w14="http://schemas.microsoft.com/office/word/2010/wordml" xmlns:w15="http://schemas.microsoft.com/office/word/2012/wordml" xmlns:w16cex="http://schemas.microsoft.com/office/word/2018/wordml/cex" xmlns:w16cid="http://schemas.microsoft.com/office/word/2016/wordml/cid" xmlns:w16="http://schemas.microsoft.com/office/word/2018/wordml" xmlns:w16du="http://schemas.microsoft.com/office/word/2023/wordml/word16du" xmlns:w16sdtdh="http://schemas.microsoft.com/office/word/2020/wordml/sdtdatahash" xmlns:w16se="http://schemas.microsoft.com/office/word/2015/wordml/symex" xmlns:wpg="http://schemas.microsoft.com/office/word/2010/wordprocessingGroup" xmlns:wpi="http://schemas.microsoft.com/office/word/2010/wordprocessingInk" xmlns:wne="http://schemas.microsoft.com/office/word/2006/wordml" xmlns:wps="http://schemas.microsoft.com/office/word/2010/wordprocessingShape" mc:Ignorable="w14 w15 w16se w16cid w16 w16cex w16sdtdh w16du wp14">
+<w:hdr xmlns:wpc="http://schemas.microsoft.com/office/word/2010/wordprocessingCanvas" xmlns:cx="http://schemas.microsoft.com/office/drawing/2014/chartex" xmlns:cx1="http://schemas.microsoft.com/office/drawing/2015/9/8/chartex" xmlns:cx2="http://schemas.microsoft.com/office/drawing/2015/10/21/chartex" xmlns:cx3="http://schemas.microsoft.com/office/drawing/2016/5/9/chartex" xmlns:cx4="http://schemas.microsoft.com/office/drawing/2016/5/10/chartex" xmlns:cx5="http://schemas.microsoft.com/office/drawing/2016/5/11/chartex" xmlns:cx6="http://schemas.microsoft.com/office/drawing/2016/5/12/chartex" xmlns:cx7="http://schemas.microsoft.com/office/drawing/2016/5/13/chartex" xmlns:cx8="http://schemas.microsoft.com/office/drawing/2016/5/14/chartex" xmlns:mc="http://schemas.openxmlformats.org/markup-compatibility/2006" xmlns:aink="http://schemas.microsoft.com/office/drawing/2016/ink" xmlns:am3d="http://schemas.microsoft.com/office/drawing/2017/model3d" xmlns:o="urn:schemas-microsoft-com:office:office" xmlns:oel="http://schemas.microsoft.com/office/2019/extlst" xmlns:r="http://schemas.openxmlformats.org/officeDocument/2006/relationships" xmlns:m="http://schemas.openxmlformats.org/officeDocument/2006/math" xmlns:v="urn:schemas-microsoft-com:vml" xmlns:wp14="http://schemas.microsoft.com/office/word/2010/wordprocessingDrawing" xmlns:wp="http://schemas.openxmlformats.org/drawingml/2006/wordprocessingDrawing" xmlns:w10="urn:schemas-microsoft-com:office:word" xmlns:w="http://schemas.openxmlformats.org/wordprocessingml/2006/main" xmlns:w14="http://schemas.microsoft.com/office/word/2010/wordml" xmlns:w15="http://schemas.microsoft.com/office/word/2012/wordml" xmlns:w16cex="http://schemas.microsoft.com/office/word/2018/wordml/cex" xmlns:w16cid="http://schemas.microsoft.com/office/word/2016/wordml/cid" xmlns:w16="http://schemas.microsoft.com/office/word/2018/wordml" xmlns:w16du="http://schemas.microsoft.com/office/word/2023/wordml/word16du" xmlns:w16sdtdh="http://schemas.microsoft.com/office/word/2020/wordml/sdtdatahash" xmlns:w16sdtfl="http://schemas.microsoft.com/office/word/2024/wordml/sdtformatlock" xmlns:w16se="http://schemas.microsoft.com/office/word/2015/wordml/symex" xmlns:wpg="http://schemas.microsoft.com/office/word/2010/wordprocessingGroup" xmlns:wpi="http://schemas.microsoft.com/office/word/2010/wordprocessingInk" xmlns:wne="http://schemas.microsoft.com/office/word/2006/wordml" xmlns:wps="http://schemas.microsoft.com/office/word/2010/wordprocessingShape" mc:Ignorable="w14 w15 w16se w16cid w16 w16cex w16sdtdh w16sdtfl w16du wp14">
   <w:p>
     <w:pPr>
       <w:pStyle w:val="Header"/>
@@ -5870,7 +5921,7 @@
 </file>
 
 <file path=word/numbering.xml><?xml version="1.0" encoding="utf-8"?>
-<w:numbering xmlns:wpc="http://schemas.microsoft.com/office/word/2010/wordprocessingCanvas" xmlns:cx="http://schemas.microsoft.com/office/drawing/2014/chartex" xmlns:cx1="http://schemas.microsoft.com/office/drawing/2015/9/8/chartex" xmlns:cx2="http://schemas.microsoft.com/office/drawing/2015/10/21/chartex" xmlns:cx3="http://schemas.microsoft.com/office/drawing/2016/5/9/chartex" xmlns:cx4="http://schemas.microsoft.com/office/drawing/2016/5/10/chartex" xmlns:cx5="http://schemas.microsoft.com/office/drawing/2016/5/11/chartex" xmlns:cx6="http://schemas.microsoft.com/office/drawing/2016/5/12/chartex" xmlns:cx7="http://schemas.microsoft.com/office/drawing/2016/5/13/chartex" xmlns:cx8="http://schemas.microsoft.com/office/drawing/2016/5/14/chartex" xmlns:mc="http://schemas.openxmlformats.org/markup-compatibility/2006" xmlns:aink="http://schemas.microsoft.com/office/drawing/2016/ink" xmlns:am3d="http://schemas.microsoft.com/office/drawing/2017/model3d" xmlns:o="urn:schemas-microsoft-com:office:office" xmlns:oel="http://schemas.microsoft.com/office/2019/extlst" xmlns:r="http://schemas.openxmlformats.org/officeDocument/2006/relationships" xmlns:m="http://schemas.openxmlformats.org/officeDocument/2006/math" xmlns:v="urn:schemas-microsoft-com:vml" xmlns:wp14="http://schemas.microsoft.com/office/word/2010/wordprocessingDrawing" xmlns:wp="http://schemas.openxmlformats.org/drawingml/2006/wordprocessingDrawing" xmlns:w10="urn:schemas-microsoft-com:office:word" xmlns:w="http://schemas.openxmlformats.org/wordprocessingml/2006/main" xmlns:w14="http://schemas.microsoft.com/office/word/2010/wordml" xmlns:w15="http://schemas.microsoft.com/office/word/2012/wordml" xmlns:w16cex="http://schemas.microsoft.com/office/word/2018/wordml/cex" xmlns:w16cid="http://schemas.microsoft.com/office/word/2016/wordml/cid" xmlns:w16="http://schemas.microsoft.com/office/word/2018/wordml" xmlns:w16du="http://schemas.microsoft.com/office/word/2023/wordml/word16du" xmlns:w16sdtdh="http://schemas.microsoft.com/office/word/2020/wordml/sdtdatahash" xmlns:w16se="http://schemas.microsoft.com/office/word/2015/wordml/symex" xmlns:wpg="http://schemas.microsoft.com/office/word/2010/wordprocessingGroup" xmlns:wpi="http://schemas.microsoft.com/office/word/2010/wordprocessingInk" xmlns:wne="http://schemas.microsoft.com/office/word/2006/wordml" xmlns:wps="http://schemas.microsoft.com/office/word/2010/wordprocessingShape" mc:Ignorable="w14 w15 w16se w16cid w16 w16cex w16sdtdh w16du wp14">
+<w:numbering xmlns:wpc="http://schemas.microsoft.com/office/word/2010/wordprocessingCanvas" xmlns:cx="http://schemas.microsoft.com/office/drawing/2014/chartex" xmlns:cx1="http://schemas.microsoft.com/office/drawing/2015/9/8/chartex" xmlns:cx2="http://schemas.microsoft.com/office/drawing/2015/10/21/chartex" xmlns:cx3="http://schemas.microsoft.com/office/drawing/2016/5/9/chartex" xmlns:cx4="http://schemas.microsoft.com/office/drawing/2016/5/10/chartex" xmlns:cx5="http://schemas.microsoft.com/office/drawing/2016/5/11/chartex" xmlns:cx6="http://schemas.microsoft.com/office/drawing/2016/5/12/chartex" xmlns:cx7="http://schemas.microsoft.com/office/drawing/2016/5/13/chartex" xmlns:cx8="http://schemas.microsoft.com/office/drawing/2016/5/14/chartex" xmlns:mc="http://schemas.openxmlformats.org/markup-compatibility/2006" xmlns:aink="http://schemas.microsoft.com/office/drawing/2016/ink" xmlns:am3d="http://schemas.microsoft.com/office/drawing/2017/model3d" xmlns:o="urn:schemas-microsoft-com:office:office" xmlns:oel="http://schemas.microsoft.com/office/2019/extlst" xmlns:r="http://schemas.openxmlformats.org/officeDocument/2006/relationships" xmlns:m="http://schemas.openxmlformats.org/officeDocument/2006/math" xmlns:v="urn:schemas-microsoft-com:vml" xmlns:wp14="http://schemas.microsoft.com/office/word/2010/wordprocessingDrawing" xmlns:wp="http://schemas.openxmlformats.org/drawingml/2006/wordprocessingDrawing" xmlns:w10="urn:schemas-microsoft-com:office:word" xmlns:w="http://schemas.openxmlformats.org/wordprocessingml/2006/main" xmlns:w14="http://schemas.microsoft.com/office/word/2010/wordml" xmlns:w15="http://schemas.microsoft.com/office/word/2012/wordml" xmlns:w16cex="http://schemas.microsoft.com/office/word/2018/wordml/cex" xmlns:w16cid="http://schemas.microsoft.com/office/word/2016/wordml/cid" xmlns:w16="http://schemas.microsoft.com/office/word/2018/wordml" xmlns:w16du="http://schemas.microsoft.com/office/word/2023/wordml/word16du" xmlns:w16sdtdh="http://schemas.microsoft.com/office/word/2020/wordml/sdtdatahash" xmlns:w16sdtfl="http://schemas.microsoft.com/office/word/2024/wordml/sdtformatlock" xmlns:w16se="http://schemas.microsoft.com/office/word/2015/wordml/symex" xmlns:wpg="http://schemas.microsoft.com/office/word/2010/wordprocessingGroup" xmlns:wpi="http://schemas.microsoft.com/office/word/2010/wordprocessingInk" xmlns:wne="http://schemas.microsoft.com/office/word/2006/wordml" xmlns:wps="http://schemas.microsoft.com/office/word/2010/wordprocessingShape" mc:Ignorable="w14 w15 w16se w16cid w16 w16cex w16sdtdh w16sdtfl w16du wp14">
   <w:abstractNum w:abstractNumId="0" w15:restartNumberingAfterBreak="0">
     <w:nsid w:val="02D95D06"/>
     <w:multiLevelType w:val="hybridMultilevel"/>
@@ -9036,6 +9087,95 @@
     </w:lvl>
   </w:abstractNum>
   <w:abstractNum w:abstractNumId="31" w15:restartNumberingAfterBreak="0">
+    <w:nsid w:val="5C3A57D1"/>
+    <w:multiLevelType w:val="hybridMultilevel"/>
+    <w:tmpl w:val="0EB80566"/>
+    <w:lvl w:ilvl="0" w:tplc="0809000F">
+      <w:start w:val="4"/>
+      <w:numFmt w:val="decimal"/>
+      <w:lvlText w:val="%1."/>
+      <w:lvlJc w:val="left"/>
+      <w:pPr>
+        <w:ind w:left="720" w:hanging="360"/>
+      </w:pPr>
+      <w:rPr>
+        <w:rFonts w:hint="default"/>
+      </w:rPr>
+    </w:lvl>
+    <w:lvl w:ilvl="1" w:tplc="08090019" w:tentative="1">
+      <w:start w:val="1"/>
+      <w:numFmt w:val="lowerLetter"/>
+      <w:lvlText w:val="%2."/>
+      <w:lvlJc w:val="left"/>
+      <w:pPr>
+        <w:ind w:left="1440" w:hanging="360"/>
+      </w:pPr>
+    </w:lvl>
+    <w:lvl w:ilvl="2" w:tplc="0809001B" w:tentative="1">
+      <w:start w:val="1"/>
+      <w:numFmt w:val="lowerRoman"/>
+      <w:lvlText w:val="%3."/>
+      <w:lvlJc w:val="right"/>
+      <w:pPr>
+        <w:ind w:left="2160" w:hanging="180"/>
+      </w:pPr>
+    </w:lvl>
+    <w:lvl w:ilvl="3" w:tplc="0809000F" w:tentative="1">
+      <w:start w:val="1"/>
+      <w:numFmt w:val="decimal"/>
+      <w:lvlText w:val="%4."/>
+      <w:lvlJc w:val="left"/>
+      <w:pPr>
+        <w:ind w:left="2880" w:hanging="360"/>
+      </w:pPr>
+    </w:lvl>
+    <w:lvl w:ilvl="4" w:tplc="08090019" w:tentative="1">
+      <w:start w:val="1"/>
+      <w:numFmt w:val="lowerLetter"/>
+      <w:lvlText w:val="%5."/>
+      <w:lvlJc w:val="left"/>
+      <w:pPr>
+        <w:ind w:left="3600" w:hanging="360"/>
+      </w:pPr>
+    </w:lvl>
+    <w:lvl w:ilvl="5" w:tplc="0809001B" w:tentative="1">
+      <w:start w:val="1"/>
+      <w:numFmt w:val="lowerRoman"/>
+      <w:lvlText w:val="%6."/>
+      <w:lvlJc w:val="right"/>
+      <w:pPr>
+        <w:ind w:left="4320" w:hanging="180"/>
+      </w:pPr>
+    </w:lvl>
+    <w:lvl w:ilvl="6" w:tplc="0809000F" w:tentative="1">
+      <w:start w:val="1"/>
+      <w:numFmt w:val="decimal"/>
+      <w:lvlText w:val="%7."/>
+      <w:lvlJc w:val="left"/>
+      <w:pPr>
+        <w:ind w:left="5040" w:hanging="360"/>
+      </w:pPr>
+    </w:lvl>
+    <w:lvl w:ilvl="7" w:tplc="08090019" w:tentative="1">
+      <w:start w:val="1"/>
+      <w:numFmt w:val="lowerLetter"/>
+      <w:lvlText w:val="%8."/>
+      <w:lvlJc w:val="left"/>
+      <w:pPr>
+        <w:ind w:left="5760" w:hanging="360"/>
+      </w:pPr>
+    </w:lvl>
+    <w:lvl w:ilvl="8" w:tplc="0809001B" w:tentative="1">
+      <w:start w:val="1"/>
+      <w:numFmt w:val="lowerRoman"/>
+      <w:lvlText w:val="%9."/>
+      <w:lvlJc w:val="right"/>
+      <w:pPr>
+        <w:ind w:left="6480" w:hanging="180"/>
+      </w:pPr>
+    </w:lvl>
+  </w:abstractNum>
+  <w:abstractNum w:abstractNumId="32" w15:restartNumberingAfterBreak="0">
     <w:nsid w:val="5DA8535D"/>
     <w:multiLevelType w:val="hybridMultilevel"/>
     <w:tmpl w:val="D040D3CA"/>
@@ -9148,7 +9288,7 @@
       </w:rPr>
     </w:lvl>
   </w:abstractNum>
-  <w:abstractNum w:abstractNumId="32" w15:restartNumberingAfterBreak="0">
+  <w:abstractNum w:abstractNumId="33" w15:restartNumberingAfterBreak="0">
     <w:nsid w:val="5E7916E9"/>
     <w:multiLevelType w:val="hybridMultilevel"/>
     <w:tmpl w:val="22BCF1F0"/>
@@ -9234,7 +9374,7 @@
       </w:pPr>
     </w:lvl>
   </w:abstractNum>
-  <w:abstractNum w:abstractNumId="33" w15:restartNumberingAfterBreak="0">
+  <w:abstractNum w:abstractNumId="34" w15:restartNumberingAfterBreak="0">
     <w:nsid w:val="600908C1"/>
     <w:multiLevelType w:val="hybridMultilevel"/>
     <w:tmpl w:val="F882285C"/>
@@ -9347,7 +9487,7 @@
       </w:rPr>
     </w:lvl>
   </w:abstractNum>
-  <w:abstractNum w:abstractNumId="34" w15:restartNumberingAfterBreak="0">
+  <w:abstractNum w:abstractNumId="35" w15:restartNumberingAfterBreak="0">
     <w:nsid w:val="64402514"/>
     <w:multiLevelType w:val="hybridMultilevel"/>
     <w:tmpl w:val="4126CB0A"/>
@@ -9460,7 +9600,7 @@
       </w:rPr>
     </w:lvl>
   </w:abstractNum>
-  <w:abstractNum w:abstractNumId="35" w15:restartNumberingAfterBreak="0">
+  <w:abstractNum w:abstractNumId="36" w15:restartNumberingAfterBreak="0">
     <w:nsid w:val="64DB73F8"/>
     <w:multiLevelType w:val="hybridMultilevel"/>
     <w:tmpl w:val="F3A80AC4"/>
@@ -9549,7 +9689,7 @@
       </w:pPr>
     </w:lvl>
   </w:abstractNum>
-  <w:abstractNum w:abstractNumId="36" w15:restartNumberingAfterBreak="0">
+  <w:abstractNum w:abstractNumId="37" w15:restartNumberingAfterBreak="0">
     <w:nsid w:val="654C6D1C"/>
     <w:multiLevelType w:val="hybridMultilevel"/>
     <w:tmpl w:val="39DE4462"/>
@@ -9662,7 +9802,7 @@
       </w:rPr>
     </w:lvl>
   </w:abstractNum>
-  <w:abstractNum w:abstractNumId="37" w15:restartNumberingAfterBreak="0">
+  <w:abstractNum w:abstractNumId="38" w15:restartNumberingAfterBreak="0">
     <w:nsid w:val="687C20C3"/>
     <w:multiLevelType w:val="hybridMultilevel"/>
     <w:tmpl w:val="9536DB5E"/>
@@ -9751,7 +9891,7 @@
       </w:pPr>
     </w:lvl>
   </w:abstractNum>
-  <w:abstractNum w:abstractNumId="38" w15:restartNumberingAfterBreak="0">
+  <w:abstractNum w:abstractNumId="39" w15:restartNumberingAfterBreak="0">
     <w:nsid w:val="6A3A0E59"/>
     <w:multiLevelType w:val="multilevel"/>
     <w:tmpl w:val="194A8370"/>
@@ -9864,7 +10004,7 @@
       </w:pPr>
     </w:lvl>
   </w:abstractNum>
-  <w:abstractNum w:abstractNumId="39" w15:restartNumberingAfterBreak="0">
+  <w:abstractNum w:abstractNumId="40" w15:restartNumberingAfterBreak="0">
     <w:nsid w:val="6B5432CA"/>
     <w:multiLevelType w:val="hybridMultilevel"/>
     <w:tmpl w:val="C562D1A6"/>
@@ -9953,7 +10093,7 @@
       </w:pPr>
     </w:lvl>
   </w:abstractNum>
-  <w:abstractNum w:abstractNumId="40" w15:restartNumberingAfterBreak="0">
+  <w:abstractNum w:abstractNumId="41" w15:restartNumberingAfterBreak="0">
     <w:nsid w:val="6BDB7F7F"/>
     <w:multiLevelType w:val="hybridMultilevel"/>
     <w:tmpl w:val="0DB43018"/>
@@ -10042,7 +10182,7 @@
       </w:pPr>
     </w:lvl>
   </w:abstractNum>
-  <w:abstractNum w:abstractNumId="41" w15:restartNumberingAfterBreak="0">
+  <w:abstractNum w:abstractNumId="42" w15:restartNumberingAfterBreak="0">
     <w:nsid w:val="6D965710"/>
     <w:multiLevelType w:val="hybridMultilevel"/>
     <w:tmpl w:val="6FCC82F4"/>
@@ -10155,7 +10295,7 @@
       </w:rPr>
     </w:lvl>
   </w:abstractNum>
-  <w:abstractNum w:abstractNumId="42" w15:restartNumberingAfterBreak="0">
+  <w:abstractNum w:abstractNumId="43" w15:restartNumberingAfterBreak="0">
     <w:nsid w:val="6D966615"/>
     <w:multiLevelType w:val="hybridMultilevel"/>
     <w:tmpl w:val="20A84CA2"/>
@@ -10241,7 +10381,7 @@
       </w:pPr>
     </w:lvl>
   </w:abstractNum>
-  <w:abstractNum w:abstractNumId="43" w15:restartNumberingAfterBreak="0">
+  <w:abstractNum w:abstractNumId="44" w15:restartNumberingAfterBreak="0">
     <w:nsid w:val="75877E03"/>
     <w:multiLevelType w:val="hybridMultilevel"/>
     <w:tmpl w:val="FE56BC42"/>
@@ -10354,7 +10494,7 @@
       </w:rPr>
     </w:lvl>
   </w:abstractNum>
-  <w:abstractNum w:abstractNumId="44" w15:restartNumberingAfterBreak="0">
+  <w:abstractNum w:abstractNumId="45" w15:restartNumberingAfterBreak="0">
     <w:nsid w:val="775E2C92"/>
     <w:multiLevelType w:val="hybridMultilevel"/>
     <w:tmpl w:val="6D8C08BA"/>
@@ -10443,7 +10583,7 @@
       </w:pPr>
     </w:lvl>
   </w:abstractNum>
-  <w:abstractNum w:abstractNumId="45" w15:restartNumberingAfterBreak="0">
+  <w:abstractNum w:abstractNumId="46" w15:restartNumberingAfterBreak="0">
     <w:nsid w:val="77FF39B9"/>
     <w:multiLevelType w:val="hybridMultilevel"/>
     <w:tmpl w:val="644E6C24"/>
@@ -10556,7 +10696,7 @@
       </w:rPr>
     </w:lvl>
   </w:abstractNum>
-  <w:abstractNum w:abstractNumId="46" w15:restartNumberingAfterBreak="0">
+  <w:abstractNum w:abstractNumId="47" w15:restartNumberingAfterBreak="0">
     <w:nsid w:val="79D8133E"/>
     <w:multiLevelType w:val="hybridMultilevel"/>
     <w:tmpl w:val="BDC27492"/>
@@ -10669,7 +10809,7 @@
       </w:rPr>
     </w:lvl>
   </w:abstractNum>
-  <w:abstractNum w:abstractNumId="47" w15:restartNumberingAfterBreak="0">
+  <w:abstractNum w:abstractNumId="48" w15:restartNumberingAfterBreak="0">
     <w:nsid w:val="7ACC3D7B"/>
     <w:multiLevelType w:val="hybridMultilevel"/>
     <w:tmpl w:val="8E6434D8"/>
@@ -10782,11 +10922,11 @@
       </w:rPr>
     </w:lvl>
   </w:abstractNum>
-  <w:abstractNum w:abstractNumId="48" w15:restartNumberingAfterBreak="0">
+  <w:abstractNum w:abstractNumId="49" w15:restartNumberingAfterBreak="0">
     <w:nsid w:val="7FB75F98"/>
     <w:multiLevelType w:val="hybridMultilevel"/>
-    <w:tmpl w:val="A434DAF8"/>
-    <w:lvl w:ilvl="0" w:tplc="FFFFFFFF">
+    <w:tmpl w:val="0302D0C6"/>
+    <w:lvl w:ilvl="0" w:tplc="D3840E24">
       <w:start w:val="1"/>
       <w:numFmt w:val="decimal"/>
       <w:lvlText w:val="%1."/>
@@ -10796,6 +10936,8 @@
       </w:pPr>
       <w:rPr>
         <w:rFonts w:hint="default"/>
+        <w:b w:val="0"/>
+        <w:bCs/>
       </w:rPr>
     </w:lvl>
     <w:lvl w:ilvl="1" w:tplc="FFFFFFFF">
@@ -10878,7 +11020,7 @@
     <w:abstractNumId w:val="5"/>
   </w:num>
   <w:num w:numId="3" w16cid:durableId="692417480">
-    <w:abstractNumId w:val="33"/>
+    <w:abstractNumId w:val="34"/>
   </w:num>
   <w:num w:numId="4" w16cid:durableId="338119030">
     <w:abstractNumId w:val="16"/>
@@ -10887,28 +11029,28 @@
     <w:abstractNumId w:val="6"/>
   </w:num>
   <w:num w:numId="6" w16cid:durableId="2034073296">
-    <w:abstractNumId w:val="43"/>
+    <w:abstractNumId w:val="44"/>
   </w:num>
   <w:num w:numId="7" w16cid:durableId="1774594750">
-    <w:abstractNumId w:val="47"/>
+    <w:abstractNumId w:val="48"/>
   </w:num>
   <w:num w:numId="8" w16cid:durableId="1452162044">
     <w:abstractNumId w:val="13"/>
   </w:num>
   <w:num w:numId="9" w16cid:durableId="860583326">
-    <w:abstractNumId w:val="34"/>
+    <w:abstractNumId w:val="35"/>
   </w:num>
   <w:num w:numId="10" w16cid:durableId="138689118">
     <w:abstractNumId w:val="25"/>
   </w:num>
   <w:num w:numId="11" w16cid:durableId="1601254212">
-    <w:abstractNumId w:val="41"/>
+    <w:abstractNumId w:val="42"/>
   </w:num>
   <w:num w:numId="12" w16cid:durableId="1132556713">
-    <w:abstractNumId w:val="45"/>
+    <w:abstractNumId w:val="46"/>
   </w:num>
   <w:num w:numId="13" w16cid:durableId="1495755072">
-    <w:abstractNumId w:val="40"/>
+    <w:abstractNumId w:val="41"/>
   </w:num>
   <w:num w:numId="14" w16cid:durableId="1269701679">
     <w:abstractNumId w:val="28"/>
@@ -10920,7 +11062,7 @@
     <w:abstractNumId w:val="14"/>
   </w:num>
   <w:num w:numId="17" w16cid:durableId="704983139">
-    <w:abstractNumId w:val="32"/>
+    <w:abstractNumId w:val="33"/>
   </w:num>
   <w:num w:numId="18" w16cid:durableId="1068041880">
     <w:abstractNumId w:val="22"/>
@@ -10929,13 +11071,13 @@
     <w:abstractNumId w:val="26"/>
   </w:num>
   <w:num w:numId="20" w16cid:durableId="537552775">
-    <w:abstractNumId w:val="42"/>
+    <w:abstractNumId w:val="43"/>
   </w:num>
   <w:num w:numId="21" w16cid:durableId="1138765255">
     <w:abstractNumId w:val="29"/>
   </w:num>
   <w:num w:numId="22" w16cid:durableId="2053069587">
-    <w:abstractNumId w:val="36"/>
+    <w:abstractNumId w:val="37"/>
   </w:num>
   <w:num w:numId="23" w16cid:durableId="567769134">
     <w:abstractNumId w:val="30"/>
@@ -10956,7 +11098,7 @@
     <w:abstractNumId w:val="20"/>
   </w:num>
   <w:num w:numId="29" w16cid:durableId="1772894055">
-    <w:abstractNumId w:val="44"/>
+    <w:abstractNumId w:val="45"/>
   </w:num>
   <w:num w:numId="30" w16cid:durableId="1209757859">
     <w:abstractNumId w:val="12"/>
@@ -10968,7 +11110,7 @@
     <w:abstractNumId w:val="7"/>
   </w:num>
   <w:num w:numId="33" w16cid:durableId="1864391689">
-    <w:abstractNumId w:val="38"/>
+    <w:abstractNumId w:val="39"/>
   </w:num>
   <w:num w:numId="34" w16cid:durableId="610280786">
     <w:abstractNumId w:val="27"/>
@@ -10986,19 +11128,19 @@
     <w:abstractNumId w:val="17"/>
   </w:num>
   <w:num w:numId="39" w16cid:durableId="995308061">
-    <w:abstractNumId w:val="37"/>
+    <w:abstractNumId w:val="38"/>
   </w:num>
   <w:num w:numId="40" w16cid:durableId="403986871">
-    <w:abstractNumId w:val="35"/>
+    <w:abstractNumId w:val="36"/>
   </w:num>
   <w:num w:numId="41" w16cid:durableId="1561748464">
     <w:abstractNumId w:val="18"/>
   </w:num>
   <w:num w:numId="42" w16cid:durableId="1885943316">
-    <w:abstractNumId w:val="39"/>
+    <w:abstractNumId w:val="40"/>
   </w:num>
   <w:num w:numId="43" w16cid:durableId="1111702760">
-    <w:abstractNumId w:val="31"/>
+    <w:abstractNumId w:val="32"/>
   </w:num>
   <w:num w:numId="44" w16cid:durableId="1081368600">
     <w:abstractNumId w:val="11"/>
@@ -11007,10 +11149,10 @@
     <w:abstractNumId w:val="21"/>
   </w:num>
   <w:num w:numId="46" w16cid:durableId="1777290141">
-    <w:abstractNumId w:val="46"/>
+    <w:abstractNumId w:val="47"/>
   </w:num>
   <w:num w:numId="47" w16cid:durableId="124473776">
-    <w:abstractNumId w:val="48"/>
+    <w:abstractNumId w:val="49"/>
   </w:num>
   <w:num w:numId="48" w16cid:durableId="706755056">
     <w:abstractNumId w:val="10"/>
@@ -11018,11 +11160,14 @@
   <w:num w:numId="49" w16cid:durableId="1264722246">
     <w:abstractNumId w:val="24"/>
   </w:num>
+  <w:num w:numId="50" w16cid:durableId="1058430498">
+    <w:abstractNumId w:val="31"/>
+  </w:num>
 </w:numbering>
 </file>
 
 <file path=word/styles.xml><?xml version="1.0" encoding="utf-8"?>
-<w:styles xmlns:mc="http://schemas.openxmlformats.org/markup-compatibility/2006" xmlns:r="http://schemas.openxmlformats.org/officeDocument/2006/relationships" xmlns:w="http://schemas.openxmlformats.org/wordprocessingml/2006/main" xmlns:w14="http://schemas.microsoft.com/office/word/2010/wordml" xmlns:w15="http://schemas.microsoft.com/office/word/2012/wordml" xmlns:w16cex="http://schemas.microsoft.com/office/word/2018/wordml/cex" xmlns:w16cid="http://schemas.microsoft.com/office/word/2016/wordml/cid" xmlns:w16="http://schemas.microsoft.com/office/word/2018/wordml" xmlns:w16du="http://schemas.microsoft.com/office/word/2023/wordml/word16du" xmlns:w16sdtdh="http://schemas.microsoft.com/office/word/2020/wordml/sdtdatahash" xmlns:w16se="http://schemas.microsoft.com/office/word/2015/wordml/symex" mc:Ignorable="w14 w15 w16se w16cid w16 w16cex w16sdtdh w16du">
+<w:styles xmlns:mc="http://schemas.openxmlformats.org/markup-compatibility/2006" xmlns:r="http://schemas.openxmlformats.org/officeDocument/2006/relationships" xmlns:w="http://schemas.openxmlformats.org/wordprocessingml/2006/main" xmlns:w14="http://schemas.microsoft.com/office/word/2010/wordml" xmlns:w15="http://schemas.microsoft.com/office/word/2012/wordml" xmlns:w16cex="http://schemas.microsoft.com/office/word/2018/wordml/cex" xmlns:w16cid="http://schemas.microsoft.com/office/word/2016/wordml/cid" xmlns:w16="http://schemas.microsoft.com/office/word/2018/wordml" xmlns:w16du="http://schemas.microsoft.com/office/word/2023/wordml/word16du" xmlns:w16sdtdh="http://schemas.microsoft.com/office/word/2020/wordml/sdtdatahash" xmlns:w16sdtfl="http://schemas.microsoft.com/office/word/2024/wordml/sdtformatlock" xmlns:w16se="http://schemas.microsoft.com/office/word/2015/wordml/symex" mc:Ignorable="w14 w15 w16se w16cid w16 w16cex w16sdtdh w16sdtfl w16du">
   <w:docDefaults>
     <w:rPrDefault>
       <w:rPr>

--- a/assets/files/cv/Sam_Hall-McMaster_CV.docx
+++ b/assets/files/cv/Sam_Hall-McMaster_CV.docx
@@ -87,7 +87,7 @@
           <w:lang w:val="en-US" w:eastAsia="en-US"/>
         </w:rPr>
       </w:pPr>
-      <w:hyperlink r:id="rId7" w:history="1">
+      <w:hyperlink r:id="rId8" w:history="1">
         <w:r>
           <w:rPr>
             <w:rStyle w:val="Hyperlink"/>
@@ -570,7 +570,7 @@
         </w:rPr>
         <w:t xml:space="preserve"> </w:t>
       </w:r>
-      <w:hyperlink r:id="rId8" w:history="1">
+      <w:hyperlink r:id="rId9" w:history="1">
         <w:r>
           <w:rPr>
             <w:rStyle w:val="Hyperlink"/>
@@ -587,7 +587,7 @@
         </w:rPr>
         <w:t xml:space="preserve"> and </w:t>
       </w:r>
-      <w:hyperlink r:id="rId9" w:history="1">
+      <w:hyperlink r:id="rId10" w:history="1">
         <w:r>
           <w:rPr>
             <w:rStyle w:val="Hyperlink"/>
@@ -1400,10 +1400,527 @@
         <w:pStyle w:val="ListParagraph"/>
         <w:numPr>
           <w:ilvl w:val="0"/>
-          <w:numId w:val="47"/>
+          <w:numId w:val="50"/>
+        </w:numPr>
+        <w:ind w:left="570"/>
+        <w:rPr>
+          <w:rFonts w:ascii="Times New Roman" w:hAnsi="Times New Roman" w:cs="Times New Roman"/>
+          <w:bCs/>
+          <w:color w:val="000000" w:themeColor="text1"/>
+        </w:rPr>
+      </w:pPr>
+      <w:r>
+        <w:rPr>
+          <w:rFonts w:ascii="Times New Roman" w:hAnsi="Times New Roman" w:cs="Times New Roman"/>
+          <w:bCs/>
+          <w:color w:val="000000" w:themeColor="text1"/>
+        </w:rPr>
+        <w:t>Chau, J.M. Ison, M.J., Muhle-</w:t>
+      </w:r>
+      <w:proofErr w:type="spellStart"/>
+      <w:r>
+        <w:rPr>
+          <w:rFonts w:ascii="Times New Roman" w:hAnsi="Times New Roman" w:cs="Times New Roman"/>
+          <w:bCs/>
+          <w:color w:val="000000" w:themeColor="text1"/>
+        </w:rPr>
+        <w:t>Karbe</w:t>
+      </w:r>
+      <w:proofErr w:type="spellEnd"/>
+      <w:r>
+        <w:rPr>
+          <w:rFonts w:ascii="Times New Roman" w:hAnsi="Times New Roman" w:cs="Times New Roman"/>
+          <w:bCs/>
+          <w:color w:val="000000" w:themeColor="text1"/>
+        </w:rPr>
+        <w:t>, P.S., Stokes, M.G.,</w:t>
+      </w:r>
+      <w:r>
+        <w:rPr>
+          <w:rFonts w:ascii="Times New Roman" w:hAnsi="Times New Roman" w:cs="Times New Roman"/>
+          <w:bCs/>
+          <w:color w:val="000000" w:themeColor="text1"/>
+        </w:rPr>
+        <w:t xml:space="preserve"> </w:t>
+      </w:r>
+      <w:r>
+        <w:rPr>
+          <w:rFonts w:ascii="Times New Roman" w:hAnsi="Times New Roman" w:cs="Times New Roman"/>
+          <w:bCs/>
+          <w:color w:val="000000" w:themeColor="text1"/>
+        </w:rPr>
+        <w:t>*</w:t>
+      </w:r>
+      <w:r>
+        <w:rPr>
+          <w:rFonts w:ascii="Times New Roman" w:hAnsi="Times New Roman" w:cs="Times New Roman"/>
+          <w:bCs/>
+          <w:color w:val="000000" w:themeColor="text1"/>
+        </w:rPr>
+        <w:t>Myers, N.E.</w:t>
+      </w:r>
+      <w:r>
+        <w:rPr>
+          <w:rFonts w:ascii="Times New Roman" w:hAnsi="Times New Roman" w:cs="Times New Roman"/>
+          <w:bCs/>
+          <w:color w:val="000000" w:themeColor="text1"/>
+        </w:rPr>
+        <w:t>, &amp;</w:t>
+      </w:r>
+      <w:r>
+        <w:rPr>
+          <w:rFonts w:ascii="Times New Roman" w:hAnsi="Times New Roman" w:cs="Times New Roman"/>
+          <w:bCs/>
+          <w:color w:val="000000" w:themeColor="text1"/>
+        </w:rPr>
+        <w:t xml:space="preserve"> </w:t>
+      </w:r>
+      <w:r>
+        <w:rPr>
+          <w:rFonts w:ascii="Times New Roman" w:hAnsi="Times New Roman" w:cs="Times New Roman"/>
+          <w:b/>
+          <w:color w:val="000000" w:themeColor="text1"/>
+        </w:rPr>
+        <w:t>*Hall-McMaster, S</w:t>
+      </w:r>
+      <w:r>
+        <w:rPr>
+          <w:rFonts w:ascii="Times New Roman" w:hAnsi="Times New Roman" w:cs="Times New Roman"/>
+          <w:bCs/>
+          <w:color w:val="000000" w:themeColor="text1"/>
+        </w:rPr>
+        <w:t>. Alpha and beta oscillations mediate the effect of motivation on neural coding of cognitive flexibility. *</w:t>
+      </w:r>
+      <w:proofErr w:type="gramStart"/>
+      <w:r>
+        <w:rPr>
+          <w:rFonts w:ascii="Times New Roman" w:hAnsi="Times New Roman" w:cs="Times New Roman"/>
+          <w:bCs/>
+          <w:color w:val="000000" w:themeColor="text1"/>
+        </w:rPr>
+        <w:t>joint</w:t>
+      </w:r>
+      <w:proofErr w:type="gramEnd"/>
+      <w:r>
+        <w:rPr>
+          <w:rFonts w:ascii="Times New Roman" w:hAnsi="Times New Roman" w:cs="Times New Roman"/>
+          <w:bCs/>
+          <w:color w:val="000000" w:themeColor="text1"/>
+        </w:rPr>
+        <w:t xml:space="preserve"> senior authors</w:t>
+      </w:r>
+      <w:r>
+        <w:rPr>
+          <w:rFonts w:ascii="Times New Roman" w:hAnsi="Times New Roman" w:cs="Times New Roman"/>
+          <w:bCs/>
+          <w:color w:val="000000" w:themeColor="text1"/>
+        </w:rPr>
+        <w:t>. https://bit.ly/4bNj3ab</w:t>
+      </w:r>
+    </w:p>
+    <w:p>
+      <w:pPr>
+        <w:pStyle w:val="ListParagraph"/>
+        <w:rPr>
+          <w:rFonts w:ascii="Times New Roman" w:hAnsi="Times New Roman" w:cs="Times New Roman"/>
+          <w:b/>
+          <w:bCs/>
+          <w:color w:val="000000" w:themeColor="text1"/>
+        </w:rPr>
+      </w:pPr>
+    </w:p>
+    <w:p>
+      <w:pPr>
+        <w:pStyle w:val="ListParagraph"/>
+        <w:numPr>
+          <w:ilvl w:val="0"/>
+          <w:numId w:val="50"/>
+        </w:numPr>
+        <w:ind w:left="570"/>
+        <w:rPr>
+          <w:rFonts w:ascii="Times New Roman" w:hAnsi="Times New Roman" w:cs="Times New Roman"/>
+          <w:color w:val="000000" w:themeColor="text1"/>
+          <w:lang w:val="en-DE"/>
+        </w:rPr>
+      </w:pPr>
+      <w:r>
+        <w:rPr>
+          <w:rFonts w:ascii="Times New Roman" w:hAnsi="Times New Roman" w:cs="Times New Roman"/>
+          <w:b/>
+          <w:bCs/>
+          <w:color w:val="000000" w:themeColor="text1"/>
+        </w:rPr>
+        <w:lastRenderedPageBreak/>
+        <w:t>*Hall-McMaster, S.</w:t>
+      </w:r>
+      <w:r>
+        <w:rPr>
+          <w:rFonts w:ascii="Times New Roman" w:hAnsi="Times New Roman" w:cs="Times New Roman"/>
+          <w:color w:val="000000" w:themeColor="text1"/>
+        </w:rPr>
+        <w:t xml:space="preserve">, &amp; *Zika, O. </w:t>
+      </w:r>
+      <w:r>
+        <w:rPr>
+          <w:rFonts w:ascii="Times New Roman" w:hAnsi="Times New Roman" w:cs="Times New Roman"/>
+          <w:color w:val="000000" w:themeColor="text1"/>
+          <w:lang w:val="en-DE"/>
+        </w:rPr>
+        <w:t>Increasing response vigour under time pressure as a transdiagnostic marker of eating disorders</w:t>
+      </w:r>
+      <w:r>
+        <w:rPr>
+          <w:rFonts w:ascii="Times New Roman" w:hAnsi="Times New Roman" w:cs="Times New Roman"/>
+          <w:color w:val="000000" w:themeColor="text1"/>
+        </w:rPr>
+        <w:t>.</w:t>
+      </w:r>
+      <w:r>
+        <w:rPr>
+          <w:rFonts w:ascii="Times New Roman" w:hAnsi="Times New Roman" w:cs="Times New Roman"/>
+          <w:color w:val="000000" w:themeColor="text1"/>
+        </w:rPr>
+        <w:t xml:space="preserve"> </w:t>
+      </w:r>
+      <w:r>
+        <w:rPr>
+          <w:rFonts w:ascii="Times New Roman" w:hAnsi="Times New Roman" w:cs="Times New Roman"/>
+          <w:color w:val="000000" w:themeColor="text1"/>
+        </w:rPr>
+        <w:t>*</w:t>
+      </w:r>
+      <w:proofErr w:type="gramStart"/>
+      <w:r>
+        <w:rPr>
+          <w:rFonts w:ascii="Times New Roman" w:hAnsi="Times New Roman" w:cs="Times New Roman"/>
+          <w:color w:val="000000" w:themeColor="text1"/>
+        </w:rPr>
+        <w:t>equal</w:t>
+      </w:r>
+      <w:proofErr w:type="gramEnd"/>
+      <w:r>
+        <w:rPr>
+          <w:rFonts w:ascii="Times New Roman" w:hAnsi="Times New Roman" w:cs="Times New Roman"/>
+          <w:color w:val="000000" w:themeColor="text1"/>
+        </w:rPr>
+        <w:t xml:space="preserve"> contribution. https://bit.ly/3XWLVGE</w:t>
+      </w:r>
+    </w:p>
+    <w:p>
+      <w:pPr>
+        <w:spacing w:after="0" w:line="240" w:lineRule="auto"/>
+        <w:rPr>
+          <w:rFonts w:ascii="Times New Roman" w:hAnsi="Times New Roman" w:cs="Times New Roman"/>
+          <w:b/>
+          <w:color w:val="000000" w:themeColor="text1"/>
+        </w:rPr>
+      </w:pPr>
+      <w:r>
+        <w:rPr>
+          <w:rFonts w:ascii="Times New Roman" w:hAnsi="Times New Roman" w:cs="Times New Roman"/>
+          <w:b/>
+          <w:color w:val="000000" w:themeColor="text1"/>
+        </w:rPr>
+        <w:t>Senior</w:t>
+      </w:r>
+      <w:r>
+        <w:rPr>
+          <w:rFonts w:ascii="Times New Roman" w:hAnsi="Times New Roman" w:cs="Times New Roman"/>
+          <w:b/>
+          <w:color w:val="000000" w:themeColor="text1"/>
+        </w:rPr>
+        <w:t xml:space="preserve"> Author</w:t>
+      </w:r>
+    </w:p>
+    <w:p>
+      <w:pPr>
+        <w:pStyle w:val="ListParagraph"/>
+        <w:numPr>
+          <w:ilvl w:val="0"/>
+          <w:numId w:val="50"/>
+        </w:numPr>
+        <w:ind w:left="570"/>
+        <w:rPr>
+          <w:rFonts w:ascii="Times New Roman" w:hAnsi="Times New Roman" w:cs="Times New Roman"/>
+          <w:color w:val="000000" w:themeColor="text1"/>
+        </w:rPr>
+      </w:pPr>
+      <w:r>
+        <w:rPr>
+          <w:rFonts w:ascii="Times New Roman" w:hAnsi="Times New Roman" w:cs="Times New Roman"/>
+          <w:color w:val="000000" w:themeColor="text1"/>
+        </w:rPr>
+        <w:t xml:space="preserve">Radzikowska, M., Pike, A. C., &amp; </w:t>
+      </w:r>
+      <w:r>
+        <w:rPr>
+          <w:rFonts w:ascii="Times New Roman" w:hAnsi="Times New Roman" w:cs="Times New Roman"/>
+          <w:b/>
+          <w:bCs/>
+          <w:color w:val="000000" w:themeColor="text1"/>
+        </w:rPr>
+        <w:t>Hall-McMaster, S</w:t>
+      </w:r>
+      <w:r>
+        <w:rPr>
+          <w:rFonts w:ascii="Times New Roman" w:hAnsi="Times New Roman" w:cs="Times New Roman"/>
+          <w:color w:val="000000" w:themeColor="text1"/>
+        </w:rPr>
+        <w:t xml:space="preserve">. Computational perspectives on </w:t>
+      </w:r>
+      <w:proofErr w:type="spellStart"/>
+      <w:r>
+        <w:rPr>
+          <w:rFonts w:ascii="Times New Roman" w:hAnsi="Times New Roman" w:cs="Times New Roman"/>
+          <w:color w:val="000000" w:themeColor="text1"/>
+        </w:rPr>
+        <w:t>behaviour</w:t>
+      </w:r>
+      <w:proofErr w:type="spellEnd"/>
+      <w:r>
+        <w:rPr>
+          <w:rFonts w:ascii="Times New Roman" w:hAnsi="Times New Roman" w:cs="Times New Roman"/>
+          <w:color w:val="000000" w:themeColor="text1"/>
+        </w:rPr>
+        <w:t xml:space="preserve"> in anorexia nervosa: A systematic review.</w:t>
+      </w:r>
+      <w:r>
+        <w:rPr>
+          <w:rFonts w:ascii="Times New Roman" w:hAnsi="Times New Roman" w:cs="Times New Roman"/>
+          <w:color w:val="000000" w:themeColor="text1"/>
+        </w:rPr>
+        <w:t xml:space="preserve"> </w:t>
+      </w:r>
+      <w:r>
+        <w:rPr>
+          <w:rFonts w:ascii="Times New Roman" w:hAnsi="Times New Roman" w:cs="Times New Roman"/>
+          <w:i/>
+          <w:iCs/>
+          <w:color w:val="000000" w:themeColor="text1"/>
+        </w:rPr>
+        <w:t>Computational Psychiatry</w:t>
+      </w:r>
+      <w:r>
+        <w:rPr>
+          <w:rFonts w:ascii="Times New Roman" w:hAnsi="Times New Roman" w:cs="Times New Roman"/>
+          <w:color w:val="000000" w:themeColor="text1"/>
+        </w:rPr>
+        <w:t>, 9(1), 100-121</w:t>
+      </w:r>
+      <w:r>
+        <w:rPr>
+          <w:rFonts w:ascii="Times New Roman" w:hAnsi="Times New Roman" w:cs="Times New Roman"/>
+          <w:color w:val="000000" w:themeColor="text1"/>
+        </w:rPr>
+        <w:t>.</w:t>
+      </w:r>
+      <w:r>
+        <w:rPr>
+          <w:rFonts w:ascii="Times New Roman" w:hAnsi="Times New Roman" w:cs="Times New Roman"/>
+          <w:color w:val="000000" w:themeColor="text1"/>
+        </w:rPr>
+        <w:t xml:space="preserve"> https://bit.ly/4jTfane</w:t>
+      </w:r>
+    </w:p>
+    <w:p>
+      <w:pPr>
+        <w:pStyle w:val="ListParagraph"/>
+        <w:spacing w:after="0" w:line="240" w:lineRule="auto"/>
+        <w:ind w:left="570"/>
+        <w:rPr>
+          <w:rFonts w:ascii="Times New Roman" w:hAnsi="Times New Roman" w:cs="Times New Roman"/>
+          <w:bCs/>
+          <w:color w:val="000000" w:themeColor="text1"/>
+        </w:rPr>
+      </w:pPr>
+    </w:p>
+    <w:p>
+      <w:pPr>
+        <w:pStyle w:val="ListParagraph"/>
+        <w:numPr>
+          <w:ilvl w:val="0"/>
+          <w:numId w:val="50"/>
+        </w:numPr>
+        <w:spacing w:after="0"/>
+        <w:ind w:left="567" w:hanging="357"/>
+        <w:rPr>
+          <w:rFonts w:ascii="Times New Roman" w:hAnsi="Times New Roman" w:cs="Times New Roman"/>
+          <w:bCs/>
+          <w:color w:val="000000" w:themeColor="text1"/>
+        </w:rPr>
+      </w:pPr>
+      <w:r>
+        <w:rPr>
+          <w:rFonts w:ascii="Times New Roman" w:hAnsi="Times New Roman" w:cs="Times New Roman"/>
+          <w:color w:val="000000" w:themeColor="text1"/>
+          <w:lang w:val="de-DE"/>
+        </w:rPr>
+        <w:t>Hedrich, N.L., Schulz, E.,</w:t>
+      </w:r>
+      <w:r>
+        <w:rPr>
+          <w:rFonts w:ascii="Times New Roman" w:hAnsi="Times New Roman" w:cs="Times New Roman"/>
+          <w:b/>
+          <w:bCs/>
+          <w:color w:val="000000" w:themeColor="text1"/>
+          <w:lang w:val="de-DE"/>
+        </w:rPr>
+        <w:t xml:space="preserve"> *</w:t>
+      </w:r>
+      <w:r>
+        <w:rPr>
+          <w:rFonts w:ascii="Times New Roman" w:hAnsi="Times New Roman" w:cs="Times New Roman"/>
+          <w:color w:val="000000" w:themeColor="text1"/>
+          <w:lang w:val="de-DE"/>
+        </w:rPr>
+        <w:t>Schuck, N.W., &amp; *</w:t>
+      </w:r>
+      <w:r>
+        <w:rPr>
+          <w:rFonts w:ascii="Times New Roman" w:hAnsi="Times New Roman" w:cs="Times New Roman"/>
+          <w:b/>
+          <w:bCs/>
+          <w:color w:val="000000" w:themeColor="text1"/>
+          <w:lang w:val="de-DE"/>
+        </w:rPr>
+        <w:t>Hall-McMaster, S</w:t>
+      </w:r>
+      <w:r>
+        <w:rPr>
+          <w:rFonts w:ascii="Times New Roman" w:hAnsi="Times New Roman" w:cs="Times New Roman"/>
+          <w:color w:val="000000" w:themeColor="text1"/>
+          <w:lang w:val="de-DE"/>
+        </w:rPr>
+        <w:t xml:space="preserve">. (2024). </w:t>
+      </w:r>
+      <w:r>
+        <w:rPr>
+          <w:rFonts w:ascii="Times New Roman" w:hAnsi="Times New Roman" w:cs="Times New Roman"/>
+          <w:color w:val="000000" w:themeColor="text1"/>
+        </w:rPr>
+        <w:t>An inductive bias for slowly changing features in human reinforcement learning.</w:t>
+      </w:r>
+      <w:r>
+        <w:rPr>
+          <w:rFonts w:ascii="Times New Roman" w:hAnsi="Times New Roman" w:cs="Times New Roman"/>
+          <w:color w:val="000000" w:themeColor="text1"/>
+        </w:rPr>
+        <w:t xml:space="preserve"> </w:t>
+      </w:r>
+      <w:r>
+        <w:rPr>
+          <w:rFonts w:ascii="Times New Roman" w:hAnsi="Times New Roman" w:cs="Times New Roman"/>
+          <w:i/>
+          <w:iCs/>
+          <w:color w:val="000000" w:themeColor="text1"/>
+        </w:rPr>
+        <w:t>PLOS Computational Biology</w:t>
+      </w:r>
+      <w:r>
+        <w:rPr>
+          <w:rFonts w:ascii="Times New Roman" w:hAnsi="Times New Roman" w:cs="Times New Roman"/>
+          <w:color w:val="000000" w:themeColor="text1"/>
+        </w:rPr>
+        <w:t>,</w:t>
+      </w:r>
+      <w:r>
+        <w:rPr>
+          <w:rFonts w:ascii="Times New Roman" w:hAnsi="Times New Roman" w:cs="Times New Roman"/>
+          <w:color w:val="000000" w:themeColor="text1"/>
+        </w:rPr>
+        <w:t xml:space="preserve"> </w:t>
+      </w:r>
+      <w:r>
+        <w:rPr>
+          <w:rFonts w:ascii="Times New Roman" w:hAnsi="Times New Roman" w:cs="Times New Roman"/>
+          <w:color w:val="000000" w:themeColor="text1"/>
+        </w:rPr>
+        <w:t>20(11), e1012568.</w:t>
+      </w:r>
+      <w:r>
+        <w:rPr>
+          <w:rFonts w:ascii="Times New Roman" w:hAnsi="Times New Roman" w:cs="Times New Roman"/>
+          <w:color w:val="000000" w:themeColor="text1"/>
+        </w:rPr>
+        <w:t xml:space="preserve"> </w:t>
+      </w:r>
+      <w:r>
+        <w:rPr>
+          <w:rFonts w:ascii="Times New Roman" w:hAnsi="Times New Roman" w:cs="Times New Roman"/>
+          <w:color w:val="000000" w:themeColor="text1"/>
+        </w:rPr>
+        <w:t>*</w:t>
+      </w:r>
+      <w:proofErr w:type="gramStart"/>
+      <w:r>
+        <w:rPr>
+          <w:rFonts w:ascii="Times New Roman" w:hAnsi="Times New Roman" w:cs="Times New Roman"/>
+          <w:color w:val="000000" w:themeColor="text1"/>
+        </w:rPr>
+        <w:t>joint</w:t>
+      </w:r>
+      <w:proofErr w:type="gramEnd"/>
+      <w:r>
+        <w:rPr>
+          <w:rFonts w:ascii="Times New Roman" w:hAnsi="Times New Roman" w:cs="Times New Roman"/>
+          <w:color w:val="000000" w:themeColor="text1"/>
+        </w:rPr>
+        <w:t xml:space="preserve"> senior authors</w:t>
+      </w:r>
+      <w:r>
+        <w:rPr>
+          <w:rFonts w:ascii="Times New Roman" w:hAnsi="Times New Roman" w:cs="Times New Roman"/>
+          <w:color w:val="000000" w:themeColor="text1"/>
+        </w:rPr>
+        <w:t xml:space="preserve">. </w:t>
+      </w:r>
+      <w:r>
+        <w:rPr>
+          <w:rFonts w:ascii="Times New Roman" w:hAnsi="Times New Roman" w:cs="Times New Roman"/>
+          <w:color w:val="000000" w:themeColor="text1"/>
+        </w:rPr>
+        <w:t>https://bit.ly/4ivOSYd</w:t>
+      </w:r>
+    </w:p>
+    <w:p>
+      <w:pPr>
+        <w:spacing w:after="0" w:line="240" w:lineRule="auto"/>
+        <w:contextualSpacing/>
+        <w:rPr>
+          <w:rFonts w:ascii="Times New Roman" w:hAnsi="Times New Roman" w:cs="Times New Roman"/>
+          <w:b/>
+          <w:color w:val="000000" w:themeColor="text1"/>
+        </w:rPr>
+      </w:pPr>
+    </w:p>
+    <w:p>
+      <w:pPr>
+        <w:spacing w:after="0" w:line="240" w:lineRule="auto"/>
+        <w:contextualSpacing/>
+        <w:rPr>
+          <w:rFonts w:ascii="Times New Roman" w:hAnsi="Times New Roman" w:cs="Times New Roman"/>
+          <w:b/>
+          <w:color w:val="000000" w:themeColor="text1"/>
+        </w:rPr>
+      </w:pPr>
+      <w:r>
+        <w:rPr>
+          <w:rFonts w:ascii="Times New Roman" w:hAnsi="Times New Roman" w:cs="Times New Roman"/>
+          <w:b/>
+          <w:color w:val="000000" w:themeColor="text1"/>
+        </w:rPr>
+        <w:t>First Author</w:t>
+      </w:r>
+    </w:p>
+    <w:p>
+      <w:pPr>
+        <w:pStyle w:val="ListParagraph"/>
+        <w:numPr>
+          <w:ilvl w:val="0"/>
+          <w:numId w:val="50"/>
         </w:numPr>
         <w:spacing w:after="0" w:line="240" w:lineRule="auto"/>
-        <w:ind w:left="567" w:hanging="357"/>
+        <w:ind w:left="570"/>
         <w:rPr>
           <w:rFonts w:ascii="Times New Roman" w:hAnsi="Times New Roman" w:cs="Times New Roman"/>
           <w:bCs/>
@@ -1424,43 +1941,75 @@
           <w:bCs/>
           <w:color w:val="000000" w:themeColor="text1"/>
         </w:rPr>
-        <w:t xml:space="preserve">, Tomov, M., *Gershman, S.J., &amp; *Schuck, N.W. Neural </w:t>
-      </w:r>
-      <w:proofErr w:type="spellStart"/>
+        <w:t xml:space="preserve">, Tomov, M., *Gershman, S.J., &amp; *Schuck, N.W. </w:t>
+      </w:r>
       <w:r>
         <w:rPr>
           <w:rFonts w:ascii="Times New Roman" w:hAnsi="Times New Roman" w:cs="Times New Roman"/>
           <w:bCs/>
           <w:color w:val="000000" w:themeColor="text1"/>
         </w:rPr>
-        <w:t>prioritisation</w:t>
-      </w:r>
-      <w:proofErr w:type="spellEnd"/>
+        <w:t xml:space="preserve">(in press). </w:t>
+      </w:r>
       <w:r>
         <w:rPr>
           <w:rFonts w:ascii="Times New Roman" w:hAnsi="Times New Roman" w:cs="Times New Roman"/>
           <w:bCs/>
           <w:color w:val="000000" w:themeColor="text1"/>
         </w:rPr>
-        <w:t xml:space="preserve"> of past solutions supports </w:t>
-      </w:r>
-      <w:proofErr w:type="spellStart"/>
+        <w:t xml:space="preserve">Neural </w:t>
+      </w:r>
       <w:r>
         <w:rPr>
           <w:rFonts w:ascii="Times New Roman" w:hAnsi="Times New Roman" w:cs="Times New Roman"/>
           <w:bCs/>
           <w:color w:val="000000" w:themeColor="text1"/>
         </w:rPr>
-        <w:t>generalisation</w:t>
-      </w:r>
-      <w:proofErr w:type="spellEnd"/>
+        <w:t>evidence that humans reuse strategies to solve new tasks</w:t>
+      </w:r>
       <w:r>
         <w:rPr>
           <w:rFonts w:ascii="Times New Roman" w:hAnsi="Times New Roman" w:cs="Times New Roman"/>
           <w:bCs/>
           <w:color w:val="000000" w:themeColor="text1"/>
         </w:rPr>
-        <w:t>. *</w:t>
+        <w:t>.</w:t>
+      </w:r>
+      <w:r>
+        <w:rPr>
+          <w:rFonts w:ascii="Times New Roman" w:hAnsi="Times New Roman" w:cs="Times New Roman"/>
+          <w:bCs/>
+          <w:color w:val="000000" w:themeColor="text1"/>
+        </w:rPr>
+        <w:t xml:space="preserve"> </w:t>
+      </w:r>
+      <w:r>
+        <w:rPr>
+          <w:rFonts w:ascii="Times New Roman" w:hAnsi="Times New Roman" w:cs="Times New Roman"/>
+          <w:bCs/>
+          <w:i/>
+          <w:iCs/>
+          <w:color w:val="000000" w:themeColor="text1"/>
+        </w:rPr>
+        <w:t>PLOS Biology</w:t>
+      </w:r>
+      <w:r>
+        <w:rPr>
+          <w:rFonts w:ascii="Times New Roman" w:hAnsi="Times New Roman" w:cs="Times New Roman"/>
+          <w:bCs/>
+          <w:i/>
+          <w:iCs/>
+          <w:color w:val="000000" w:themeColor="text1"/>
+        </w:rPr>
+        <w:t>.</w:t>
+      </w:r>
+      <w:r>
+        <w:rPr>
+          <w:rFonts w:ascii="Times New Roman" w:hAnsi="Times New Roman" w:cs="Times New Roman"/>
+          <w:bCs/>
+          <w:color w:val="000000" w:themeColor="text1"/>
+        </w:rPr>
+        <w:t xml:space="preserve"> *</w:t>
       </w:r>
       <w:proofErr w:type="gramStart"/>
       <w:r>
@@ -1469,7 +2018,7 @@
           <w:bCs/>
           <w:color w:val="000000" w:themeColor="text1"/>
         </w:rPr>
-        <w:t>equal</w:t>
+        <w:t>joint</w:t>
       </w:r>
       <w:proofErr w:type="gramEnd"/>
       <w:r>
@@ -1478,9 +2027,17 @@
           <w:bCs/>
           <w:color w:val="000000" w:themeColor="text1"/>
         </w:rPr>
-        <w:t xml:space="preserve"> contribution. </w:t>
-      </w:r>
-      <w:hyperlink r:id="rId10" w:history="1">
+        <w:t xml:space="preserve"> senior authors</w:t>
+      </w:r>
+      <w:r>
+        <w:rPr>
+          <w:rFonts w:ascii="Times New Roman" w:hAnsi="Times New Roman" w:cs="Times New Roman"/>
+          <w:bCs/>
+          <w:color w:val="000000" w:themeColor="text1"/>
+        </w:rPr>
+        <w:t xml:space="preserve">. </w:t>
+      </w:r>
+      <w:hyperlink r:id="rId11" w:history="1">
         <w:r>
           <w:rPr>
             <w:rStyle w:val="Hyperlink"/>
@@ -1496,446 +2053,6 @@
     <w:p>
       <w:pPr>
         <w:spacing w:after="0" w:line="240" w:lineRule="auto"/>
-        <w:rPr>
-          <w:rFonts w:ascii="Times New Roman" w:hAnsi="Times New Roman" w:cs="Times New Roman"/>
-          <w:bCs/>
-          <w:color w:val="000000" w:themeColor="text1"/>
-        </w:rPr>
-      </w:pPr>
-    </w:p>
-    <w:p>
-      <w:pPr>
-        <w:pStyle w:val="ListParagraph"/>
-        <w:numPr>
-          <w:ilvl w:val="0"/>
-          <w:numId w:val="47"/>
-        </w:numPr>
-        <w:ind w:left="567" w:hanging="357"/>
-        <w:rPr>
-          <w:rFonts w:ascii="Times New Roman" w:hAnsi="Times New Roman" w:cs="Times New Roman"/>
-          <w:color w:val="000000" w:themeColor="text1"/>
-        </w:rPr>
-      </w:pPr>
-      <w:r>
-        <w:rPr>
-          <w:rFonts w:ascii="Times New Roman" w:hAnsi="Times New Roman" w:cs="Times New Roman"/>
-          <w:color w:val="000000" w:themeColor="text1"/>
-        </w:rPr>
-        <w:lastRenderedPageBreak/>
-        <w:t xml:space="preserve">Radzikowska, M., Pike, A. C., &amp; </w:t>
-      </w:r>
-      <w:r>
-        <w:rPr>
-          <w:rFonts w:ascii="Times New Roman" w:hAnsi="Times New Roman" w:cs="Times New Roman"/>
-          <w:b/>
-          <w:bCs/>
-          <w:color w:val="000000" w:themeColor="text1"/>
-        </w:rPr>
-        <w:t>Hall-McMaster, S</w:t>
-      </w:r>
-      <w:r>
-        <w:rPr>
-          <w:rFonts w:ascii="Times New Roman" w:hAnsi="Times New Roman" w:cs="Times New Roman"/>
-          <w:color w:val="000000" w:themeColor="text1"/>
-        </w:rPr>
-        <w:t>.</w:t>
-      </w:r>
-      <w:r>
-        <w:rPr>
-          <w:rFonts w:ascii="Times New Roman" w:hAnsi="Times New Roman" w:cs="Times New Roman"/>
-          <w:color w:val="000000" w:themeColor="text1"/>
-        </w:rPr>
-        <w:t xml:space="preserve"> Computational </w:t>
-      </w:r>
-      <w:r>
-        <w:rPr>
-          <w:rFonts w:ascii="Times New Roman" w:hAnsi="Times New Roman" w:cs="Times New Roman"/>
-          <w:color w:val="000000" w:themeColor="text1"/>
-        </w:rPr>
-        <w:t>p</w:t>
-      </w:r>
-      <w:r>
-        <w:rPr>
-          <w:rFonts w:ascii="Times New Roman" w:hAnsi="Times New Roman" w:cs="Times New Roman"/>
-          <w:color w:val="000000" w:themeColor="text1"/>
-        </w:rPr>
-        <w:t xml:space="preserve">erspectives on </w:t>
-      </w:r>
-      <w:proofErr w:type="spellStart"/>
-      <w:r>
-        <w:rPr>
-          <w:rFonts w:ascii="Times New Roman" w:hAnsi="Times New Roman" w:cs="Times New Roman"/>
-          <w:color w:val="000000" w:themeColor="text1"/>
-        </w:rPr>
-        <w:t>b</w:t>
-      </w:r>
-      <w:r>
-        <w:rPr>
-          <w:rFonts w:ascii="Times New Roman" w:hAnsi="Times New Roman" w:cs="Times New Roman"/>
-          <w:color w:val="000000" w:themeColor="text1"/>
-        </w:rPr>
-        <w:t>ehaviour</w:t>
-      </w:r>
-      <w:proofErr w:type="spellEnd"/>
-      <w:r>
-        <w:rPr>
-          <w:rFonts w:ascii="Times New Roman" w:hAnsi="Times New Roman" w:cs="Times New Roman"/>
-          <w:color w:val="000000" w:themeColor="text1"/>
-        </w:rPr>
-        <w:t xml:space="preserve"> in </w:t>
-      </w:r>
-      <w:r>
-        <w:rPr>
-          <w:rFonts w:ascii="Times New Roman" w:hAnsi="Times New Roman" w:cs="Times New Roman"/>
-          <w:color w:val="000000" w:themeColor="text1"/>
-        </w:rPr>
-        <w:t>a</w:t>
-      </w:r>
-      <w:r>
-        <w:rPr>
-          <w:rFonts w:ascii="Times New Roman" w:hAnsi="Times New Roman" w:cs="Times New Roman"/>
-          <w:color w:val="000000" w:themeColor="text1"/>
-        </w:rPr>
-        <w:t xml:space="preserve">norexia </w:t>
-      </w:r>
-      <w:r>
-        <w:rPr>
-          <w:rFonts w:ascii="Times New Roman" w:hAnsi="Times New Roman" w:cs="Times New Roman"/>
-          <w:color w:val="000000" w:themeColor="text1"/>
-        </w:rPr>
-        <w:t>n</w:t>
-      </w:r>
-      <w:r>
-        <w:rPr>
-          <w:rFonts w:ascii="Times New Roman" w:hAnsi="Times New Roman" w:cs="Times New Roman"/>
-          <w:color w:val="000000" w:themeColor="text1"/>
-        </w:rPr>
-        <w:t xml:space="preserve">ervosa: A </w:t>
-      </w:r>
-      <w:r>
-        <w:rPr>
-          <w:rFonts w:ascii="Times New Roman" w:hAnsi="Times New Roman" w:cs="Times New Roman"/>
-          <w:color w:val="000000" w:themeColor="text1"/>
-        </w:rPr>
-        <w:t>s</w:t>
-      </w:r>
-      <w:r>
-        <w:rPr>
-          <w:rFonts w:ascii="Times New Roman" w:hAnsi="Times New Roman" w:cs="Times New Roman"/>
-          <w:color w:val="000000" w:themeColor="text1"/>
-        </w:rPr>
-        <w:t xml:space="preserve">ystematic </w:t>
-      </w:r>
-      <w:r>
-        <w:rPr>
-          <w:rFonts w:ascii="Times New Roman" w:hAnsi="Times New Roman" w:cs="Times New Roman"/>
-          <w:color w:val="000000" w:themeColor="text1"/>
-        </w:rPr>
-        <w:t>r</w:t>
-      </w:r>
-      <w:r>
-        <w:rPr>
-          <w:rFonts w:ascii="Times New Roman" w:hAnsi="Times New Roman" w:cs="Times New Roman"/>
-          <w:color w:val="000000" w:themeColor="text1"/>
-        </w:rPr>
-        <w:t xml:space="preserve">eview. </w:t>
-      </w:r>
-      <w:hyperlink r:id="rId11" w:history="1">
-        <w:r>
-          <w:rPr>
-            <w:rStyle w:val="Hyperlink"/>
-            <w:rFonts w:ascii="Times New Roman" w:hAnsi="Times New Roman" w:cs="Times New Roman"/>
-            <w:color w:val="000000" w:themeColor="text1"/>
-            <w:u w:val="none"/>
-          </w:rPr>
-          <w:t>https://bit.ly/3OSMyxj</w:t>
-        </w:r>
-      </w:hyperlink>
-    </w:p>
-    <w:p>
-      <w:pPr>
-        <w:pStyle w:val="ListParagraph"/>
-        <w:rPr>
-          <w:rFonts w:ascii="Times New Roman" w:hAnsi="Times New Roman" w:cs="Times New Roman"/>
-          <w:b/>
-          <w:bCs/>
-          <w:color w:val="000000" w:themeColor="text1"/>
-        </w:rPr>
-      </w:pPr>
-    </w:p>
-    <w:p>
-      <w:pPr>
-        <w:pStyle w:val="ListParagraph"/>
-        <w:numPr>
-          <w:ilvl w:val="0"/>
-          <w:numId w:val="47"/>
-        </w:numPr>
-        <w:ind w:left="567" w:hanging="357"/>
-        <w:rPr>
-          <w:rFonts w:ascii="Times New Roman" w:hAnsi="Times New Roman" w:cs="Times New Roman"/>
-          <w:color w:val="000000" w:themeColor="text1"/>
-          <w:lang w:val="en-DE"/>
-        </w:rPr>
-      </w:pPr>
-      <w:r>
-        <w:rPr>
-          <w:rFonts w:ascii="Times New Roman" w:hAnsi="Times New Roman" w:cs="Times New Roman"/>
-          <w:b/>
-          <w:bCs/>
-          <w:color w:val="000000" w:themeColor="text1"/>
-        </w:rPr>
-        <w:t>*Hall-McMaster, S.</w:t>
-      </w:r>
-      <w:r>
-        <w:rPr>
-          <w:rFonts w:ascii="Times New Roman" w:hAnsi="Times New Roman" w:cs="Times New Roman"/>
-          <w:color w:val="000000" w:themeColor="text1"/>
-        </w:rPr>
-        <w:t xml:space="preserve">, &amp; *Zika, O. </w:t>
-      </w:r>
-      <w:r>
-        <w:rPr>
-          <w:rFonts w:ascii="Times New Roman" w:hAnsi="Times New Roman" w:cs="Times New Roman"/>
-          <w:color w:val="000000" w:themeColor="text1"/>
-          <w:lang w:val="en-DE"/>
-        </w:rPr>
-        <w:t>Increasing response vigour under time pressure as a transdiagnostic marker of eating disorders</w:t>
-      </w:r>
-      <w:r>
-        <w:rPr>
-          <w:rFonts w:ascii="Times New Roman" w:hAnsi="Times New Roman" w:cs="Times New Roman"/>
-          <w:color w:val="000000" w:themeColor="text1"/>
-        </w:rPr>
-        <w:t>. *</w:t>
-      </w:r>
-      <w:proofErr w:type="gramStart"/>
-      <w:r>
-        <w:rPr>
-          <w:rFonts w:ascii="Times New Roman" w:hAnsi="Times New Roman" w:cs="Times New Roman"/>
-          <w:color w:val="000000" w:themeColor="text1"/>
-        </w:rPr>
-        <w:t>equal</w:t>
-      </w:r>
-      <w:proofErr w:type="gramEnd"/>
-      <w:r>
-        <w:rPr>
-          <w:rFonts w:ascii="Times New Roman" w:hAnsi="Times New Roman" w:cs="Times New Roman"/>
-          <w:color w:val="000000" w:themeColor="text1"/>
-        </w:rPr>
-        <w:t xml:space="preserve"> contribution. https://bit.ly/3XWLVGE</w:t>
-      </w:r>
-    </w:p>
-    <w:p>
-      <w:pPr>
-        <w:pStyle w:val="ListParagraph"/>
-        <w:rPr>
-          <w:rFonts w:ascii="Times New Roman" w:hAnsi="Times New Roman" w:cs="Times New Roman"/>
-          <w:bCs/>
-          <w:color w:val="000000" w:themeColor="text1"/>
-        </w:rPr>
-      </w:pPr>
-    </w:p>
-    <w:p>
-      <w:pPr>
-        <w:pStyle w:val="ListParagraph"/>
-        <w:numPr>
-          <w:ilvl w:val="0"/>
-          <w:numId w:val="50"/>
-        </w:numPr>
-        <w:ind w:left="575"/>
-        <w:rPr>
-          <w:rFonts w:ascii="Times New Roman" w:hAnsi="Times New Roman" w:cs="Times New Roman"/>
-          <w:bCs/>
-          <w:color w:val="000000" w:themeColor="text1"/>
-        </w:rPr>
-      </w:pPr>
-      <w:r>
-        <w:rPr>
-          <w:rFonts w:ascii="Times New Roman" w:hAnsi="Times New Roman" w:cs="Times New Roman"/>
-          <w:bCs/>
-          <w:color w:val="000000" w:themeColor="text1"/>
-        </w:rPr>
-        <w:t>Chau, J.M. Ison, M.J., Muhle-</w:t>
-      </w:r>
-      <w:proofErr w:type="spellStart"/>
-      <w:r>
-        <w:rPr>
-          <w:rFonts w:ascii="Times New Roman" w:hAnsi="Times New Roman" w:cs="Times New Roman"/>
-          <w:bCs/>
-          <w:color w:val="000000" w:themeColor="text1"/>
-        </w:rPr>
-        <w:t>Karbe</w:t>
-      </w:r>
-      <w:proofErr w:type="spellEnd"/>
-      <w:r>
-        <w:rPr>
-          <w:rFonts w:ascii="Times New Roman" w:hAnsi="Times New Roman" w:cs="Times New Roman"/>
-          <w:bCs/>
-          <w:color w:val="000000" w:themeColor="text1"/>
-        </w:rPr>
-        <w:t xml:space="preserve">, P.S., Stokes, M.G., </w:t>
-      </w:r>
-      <w:r>
-        <w:rPr>
-          <w:rFonts w:ascii="Times New Roman" w:hAnsi="Times New Roman" w:cs="Times New Roman"/>
-          <w:b/>
-          <w:color w:val="000000" w:themeColor="text1"/>
-        </w:rPr>
-        <w:t>*Hall-McMaster, S</w:t>
-      </w:r>
-      <w:r>
-        <w:rPr>
-          <w:rFonts w:ascii="Times New Roman" w:hAnsi="Times New Roman" w:cs="Times New Roman"/>
-          <w:bCs/>
-          <w:color w:val="000000" w:themeColor="text1"/>
-        </w:rPr>
-        <w:t>., &amp; Myers, N.E. Alpha and beta oscillations mediate the effect of motivation on neural coding of cognitive flexibility. *</w:t>
-      </w:r>
-      <w:proofErr w:type="gramStart"/>
-      <w:r>
-        <w:rPr>
-          <w:rFonts w:ascii="Times New Roman" w:hAnsi="Times New Roman" w:cs="Times New Roman"/>
-          <w:bCs/>
-          <w:color w:val="000000" w:themeColor="text1"/>
-        </w:rPr>
-        <w:t>equal</w:t>
-      </w:r>
-      <w:proofErr w:type="gramEnd"/>
-      <w:r>
-        <w:rPr>
-          <w:rFonts w:ascii="Times New Roman" w:hAnsi="Times New Roman" w:cs="Times New Roman"/>
-          <w:bCs/>
-          <w:color w:val="000000" w:themeColor="text1"/>
-        </w:rPr>
-        <w:t xml:space="preserve"> contribution. https://bit.ly/4bNj3ab</w:t>
-      </w:r>
-    </w:p>
-    <w:p>
-      <w:pPr>
-        <w:spacing w:after="0" w:line="240" w:lineRule="auto"/>
-        <w:rPr>
-          <w:rFonts w:ascii="Times New Roman" w:hAnsi="Times New Roman" w:cs="Times New Roman"/>
-          <w:b/>
-          <w:color w:val="000000" w:themeColor="text1"/>
-        </w:rPr>
-      </w:pPr>
-      <w:r>
-        <w:rPr>
-          <w:rFonts w:ascii="Times New Roman" w:hAnsi="Times New Roman" w:cs="Times New Roman"/>
-          <w:b/>
-          <w:color w:val="000000" w:themeColor="text1"/>
-        </w:rPr>
-        <w:t>Senior</w:t>
-      </w:r>
-      <w:r>
-        <w:rPr>
-          <w:rFonts w:ascii="Times New Roman" w:hAnsi="Times New Roman" w:cs="Times New Roman"/>
-          <w:b/>
-          <w:color w:val="000000" w:themeColor="text1"/>
-        </w:rPr>
-        <w:t xml:space="preserve"> Author</w:t>
-      </w:r>
-    </w:p>
-    <w:p>
-      <w:pPr>
-        <w:pStyle w:val="ListParagraph"/>
-        <w:numPr>
-          <w:ilvl w:val="0"/>
-          <w:numId w:val="50"/>
-        </w:numPr>
-        <w:spacing w:after="0" w:line="240" w:lineRule="auto"/>
-        <w:ind w:left="635" w:hanging="425"/>
-        <w:rPr>
-          <w:rFonts w:ascii="Times New Roman" w:hAnsi="Times New Roman" w:cs="Times New Roman"/>
-          <w:bCs/>
-          <w:color w:val="000000" w:themeColor="text1"/>
-        </w:rPr>
-      </w:pPr>
-      <w:r>
-        <w:rPr>
-          <w:rFonts w:ascii="Times New Roman" w:hAnsi="Times New Roman" w:cs="Times New Roman"/>
-          <w:color w:val="000000" w:themeColor="text1"/>
-          <w:lang w:val="de-DE"/>
-        </w:rPr>
-        <w:t>Hedrich, N.L., Schulz, E.,</w:t>
-      </w:r>
-      <w:r>
-        <w:rPr>
-          <w:rFonts w:ascii="Times New Roman" w:hAnsi="Times New Roman" w:cs="Times New Roman"/>
-          <w:b/>
-          <w:bCs/>
-          <w:color w:val="000000" w:themeColor="text1"/>
-          <w:lang w:val="de-DE"/>
-        </w:rPr>
-        <w:t xml:space="preserve"> *</w:t>
-      </w:r>
-      <w:r>
-        <w:rPr>
-          <w:rFonts w:ascii="Times New Roman" w:hAnsi="Times New Roman" w:cs="Times New Roman"/>
-          <w:color w:val="000000" w:themeColor="text1"/>
-          <w:lang w:val="de-DE"/>
-        </w:rPr>
-        <w:t>Schuck, N.W., &amp; *</w:t>
-      </w:r>
-      <w:r>
-        <w:rPr>
-          <w:rFonts w:ascii="Times New Roman" w:hAnsi="Times New Roman" w:cs="Times New Roman"/>
-          <w:b/>
-          <w:bCs/>
-          <w:color w:val="000000" w:themeColor="text1"/>
-          <w:lang w:val="de-DE"/>
-        </w:rPr>
-        <w:t>Hall-McMaster, S</w:t>
-      </w:r>
-      <w:r>
-        <w:rPr>
-          <w:rFonts w:ascii="Times New Roman" w:hAnsi="Times New Roman" w:cs="Times New Roman"/>
-          <w:color w:val="000000" w:themeColor="text1"/>
-          <w:lang w:val="de-DE"/>
-        </w:rPr>
-        <w:t xml:space="preserve">. (2024). </w:t>
-      </w:r>
-      <w:r>
-        <w:rPr>
-          <w:rFonts w:ascii="Times New Roman" w:hAnsi="Times New Roman" w:cs="Times New Roman"/>
-          <w:color w:val="000000" w:themeColor="text1"/>
-        </w:rPr>
-        <w:t>An inductive bias for slowly changing features in human reinforcement learning</w:t>
-      </w:r>
-      <w:r>
-        <w:rPr>
-          <w:rFonts w:ascii="Times New Roman" w:hAnsi="Times New Roman" w:cs="Times New Roman"/>
-          <w:color w:val="000000" w:themeColor="text1"/>
-        </w:rPr>
-        <w:t>. *</w:t>
-      </w:r>
-      <w:proofErr w:type="gramStart"/>
-      <w:r>
-        <w:rPr>
-          <w:rFonts w:ascii="Times New Roman" w:hAnsi="Times New Roman" w:cs="Times New Roman"/>
-          <w:color w:val="000000" w:themeColor="text1"/>
-        </w:rPr>
-        <w:t>equal</w:t>
-      </w:r>
-      <w:proofErr w:type="gramEnd"/>
-      <w:r>
-        <w:rPr>
-          <w:rFonts w:ascii="Times New Roman" w:hAnsi="Times New Roman" w:cs="Times New Roman"/>
-          <w:color w:val="000000" w:themeColor="text1"/>
-        </w:rPr>
-        <w:t xml:space="preserve"> contribution. </w:t>
-      </w:r>
-      <w:r>
-        <w:rPr>
-          <w:rFonts w:ascii="Times New Roman" w:hAnsi="Times New Roman" w:cs="Times New Roman"/>
-          <w:color w:val="000000" w:themeColor="text1"/>
-        </w:rPr>
-        <w:t>https://bit.ly/4ivOSYd</w:t>
-      </w:r>
-    </w:p>
-    <w:p>
-      <w:pPr>
-        <w:spacing w:after="0" w:line="240" w:lineRule="auto"/>
         <w:contextualSpacing/>
         <w:rPr>
           <w:rFonts w:ascii="Times New Roman" w:hAnsi="Times New Roman" w:cs="Times New Roman"/>
@@ -1943,25 +2060,6 @@
           <w:color w:val="000000" w:themeColor="text1"/>
         </w:rPr>
       </w:pPr>
-    </w:p>
-    <w:p>
-      <w:pPr>
-        <w:spacing w:after="0" w:line="240" w:lineRule="auto"/>
-        <w:contextualSpacing/>
-        <w:rPr>
-          <w:rFonts w:ascii="Times New Roman" w:hAnsi="Times New Roman" w:cs="Times New Roman"/>
-          <w:b/>
-          <w:color w:val="000000" w:themeColor="text1"/>
-        </w:rPr>
-      </w:pPr>
-      <w:r>
-        <w:rPr>
-          <w:rFonts w:ascii="Times New Roman" w:hAnsi="Times New Roman" w:cs="Times New Roman"/>
-          <w:b/>
-          <w:color w:val="000000" w:themeColor="text1"/>
-        </w:rPr>
-        <w:t>First Author</w:t>
-      </w:r>
     </w:p>
     <w:p>
       <w:pPr>
@@ -2119,7 +2217,21 @@
           <w:rFonts w:ascii="Times New Roman" w:hAnsi="Times New Roman" w:cs="Times New Roman"/>
           <w:color w:val="000000" w:themeColor="text1"/>
         </w:rPr>
-        <w:t xml:space="preserve">, 39(43), 8549-8561. *equal contribution. https://bit.ly/3uzfrSw </w:t>
+        <w:t>, 39(43), 8549-8561. *</w:t>
+      </w:r>
+      <w:r>
+        <w:rPr>
+          <w:rFonts w:ascii="Times New Roman" w:hAnsi="Times New Roman" w:cs="Times New Roman"/>
+          <w:color w:val="000000" w:themeColor="text1"/>
+        </w:rPr>
+        <w:t>joint senior authors</w:t>
+      </w:r>
+      <w:r>
+        <w:rPr>
+          <w:rFonts w:ascii="Times New Roman" w:hAnsi="Times New Roman" w:cs="Times New Roman"/>
+          <w:color w:val="000000" w:themeColor="text1"/>
+        </w:rPr>
+        <w:t xml:space="preserve">. https://bit.ly/3uzfrSw </w:t>
       </w:r>
     </w:p>
     <w:p>
@@ -2456,16 +2568,6 @@
         </w:rPr>
         <w:t>https://bit.ly/41ldrin</w:t>
       </w:r>
-    </w:p>
-    <w:p>
-      <w:pPr>
-        <w:pStyle w:val="ListParagraph"/>
-        <w:ind w:left="567"/>
-        <w:rPr>
-          <w:rFonts w:ascii="Times New Roman" w:hAnsi="Times New Roman" w:cs="Times New Roman"/>
-          <w:color w:val="000000" w:themeColor="text1"/>
-        </w:rPr>
-      </w:pPr>
     </w:p>
     <w:p>
       <w:pPr>
@@ -3531,12 +3633,28 @@
           <w:sz w:val="22"/>
         </w:rPr>
       </w:pPr>
-      <w:r>
+    </w:p>
+    <w:p>
+      <w:pPr>
+        <w:pStyle w:val="SpaceAfter"/>
+        <w:tabs>
+          <w:tab w:val="clear" w:pos="7560"/>
+        </w:tabs>
+        <w:spacing w:after="0" w:line="276" w:lineRule="auto"/>
+        <w:ind w:left="0" w:right="0"/>
         <w:rPr>
           <w:rFonts w:ascii="Times New Roman" w:hAnsi="Times New Roman" w:cs="Times New Roman"/>
           <w:b/>
           <w:sz w:val="22"/>
         </w:rPr>
+      </w:pPr>
+      <w:r>
+        <w:rPr>
+          <w:rFonts w:ascii="Times New Roman" w:hAnsi="Times New Roman" w:cs="Times New Roman"/>
+          <w:b/>
+          <w:sz w:val="22"/>
+        </w:rPr>
+        <w:lastRenderedPageBreak/>
         <w:t xml:space="preserve">Guest </w:t>
       </w:r>
       <w:r>
@@ -3570,7 +3688,6 @@
           <w:rFonts w:ascii="Times New Roman" w:hAnsi="Times New Roman" w:cs="Times New Roman"/>
           <w:color w:val="000000" w:themeColor="text1"/>
         </w:rPr>
-        <w:lastRenderedPageBreak/>
         <w:t>LIFE Program, Max Planck Institute for Human Development, 2021</w:t>
       </w:r>
     </w:p>
@@ -4751,6 +4868,7 @@
           <w:iCs/>
           <w:color w:val="000000" w:themeColor="text1"/>
         </w:rPr>
+        <w:lastRenderedPageBreak/>
         <w:t>Understanding why</w:t>
       </w:r>
       <w:r>
@@ -4777,7 +4895,6 @@
           <w:rFonts w:ascii="Times New Roman" w:hAnsi="Times New Roman" w:cs="Times New Roman"/>
           <w:color w:val="000000" w:themeColor="text1"/>
         </w:rPr>
-        <w:lastRenderedPageBreak/>
         <w:t xml:space="preserve">Society for Neuroscience Annual Conference, San Diego, </w:t>
       </w:r>
       <w:r>
@@ -5254,7 +5371,13 @@
         <w:rPr>
           <w:rFonts w:ascii="Times New Roman" w:hAnsi="Times New Roman" w:cs="Times New Roman"/>
         </w:rPr>
-        <w:t>-2024</w:t>
+        <w:t>-202</w:t>
+      </w:r>
+      <w:r>
+        <w:rPr>
+          <w:rFonts w:ascii="Times New Roman" w:hAnsi="Times New Roman" w:cs="Times New Roman"/>
+        </w:rPr>
+        <w:t>5</w:t>
       </w:r>
     </w:p>
     <w:p>
@@ -5280,166 +5403,220 @@
           <w:szCs w:val="22"/>
           <w:lang w:val="en-US" w:eastAsia="en-US"/>
         </w:rPr>
-        <w:t>The Journal of Emerging Investigators is an educational journal that peer reviews and publishes scientific research from intermediate and high school students, so that students can experience the full scientific process. Responsibilities include screening manuscripts, inviting reviewers and providing editorial direction for students to revise their work.</w:t>
-      </w:r>
-    </w:p>
-    <w:p>
-      <w:pPr>
-        <w:pStyle w:val="NormalWeb"/>
-        <w:spacing w:before="0" w:beforeAutospacing="0" w:after="0" w:afterAutospacing="0" w:line="276" w:lineRule="auto"/>
+        <w:t>The Journal of Emerging Investigators is an educational journal that peer reviews and publishes scientific research from intermediate and high school students, so that students can experience the full scientific process. Responsibilities include</w:t>
+      </w:r>
+      <w:r>
         <w:rPr>
           <w:rFonts w:eastAsiaTheme="minorEastAsia"/>
           <w:sz w:val="22"/>
           <w:szCs w:val="22"/>
           <w:lang w:val="en-US" w:eastAsia="en-US"/>
         </w:rPr>
-      </w:pPr>
-    </w:p>
-    <w:p>
-      <w:pPr>
-        <w:spacing w:after="0"/>
-        <w:contextualSpacing/>
-        <w:rPr>
-          <w:rFonts w:ascii="Times New Roman" w:hAnsi="Times New Roman" w:cs="Times New Roman"/>
-          <w:b/>
-          <w:bCs/>
-        </w:rPr>
-      </w:pPr>
-      <w:r>
-        <w:rPr>
-          <w:rFonts w:ascii="Times New Roman" w:hAnsi="Times New Roman" w:cs="Times New Roman"/>
-          <w:b/>
-          <w:bCs/>
-        </w:rPr>
-        <w:t>Reviewing Experience</w:t>
-      </w:r>
-    </w:p>
-    <w:p>
-      <w:pPr>
-        <w:spacing w:after="0"/>
-        <w:ind w:left="284"/>
-        <w:contextualSpacing/>
-        <w:rPr>
-          <w:rFonts w:ascii="Times New Roman" w:hAnsi="Times New Roman" w:cs="Times New Roman"/>
-          <w:i/>
-          <w:iCs/>
-        </w:rPr>
-      </w:pPr>
-      <w:r>
-        <w:rPr>
-          <w:rFonts w:ascii="Times New Roman" w:hAnsi="Times New Roman" w:cs="Times New Roman"/>
-        </w:rPr>
-        <w:t xml:space="preserve">Ad hoc reviewer for </w:t>
-      </w:r>
-      <w:r>
-        <w:rPr>
-          <w:rFonts w:ascii="Times New Roman" w:hAnsi="Times New Roman" w:cs="Times New Roman"/>
-          <w:i/>
-          <w:iCs/>
-        </w:rPr>
-        <w:t>Cell</w:t>
-      </w:r>
-      <w:r>
-        <w:rPr>
-          <w:rFonts w:ascii="Times New Roman" w:hAnsi="Times New Roman" w:cs="Times New Roman"/>
-        </w:rPr>
-        <w:t xml:space="preserve">, </w:t>
-      </w:r>
-      <w:r>
-        <w:rPr>
-          <w:rFonts w:ascii="Times New Roman" w:hAnsi="Times New Roman" w:cs="Times New Roman"/>
-          <w:i/>
-          <w:iCs/>
-        </w:rPr>
-        <w:t>Cerebral Cortex</w:t>
-      </w:r>
-      <w:r>
-        <w:rPr>
-          <w:rFonts w:ascii="Times New Roman" w:hAnsi="Times New Roman" w:cs="Times New Roman"/>
-        </w:rPr>
-        <w:t xml:space="preserve">, </w:t>
-      </w:r>
-      <w:r>
-        <w:rPr>
-          <w:rFonts w:ascii="Times New Roman" w:hAnsi="Times New Roman" w:cs="Times New Roman"/>
-          <w:i/>
-          <w:iCs/>
-        </w:rPr>
-        <w:t>Cognitive Science</w:t>
-      </w:r>
-      <w:r>
-        <w:rPr>
-          <w:rFonts w:ascii="Times New Roman" w:hAnsi="Times New Roman" w:cs="Times New Roman"/>
-        </w:rPr>
-        <w:t>,</w:t>
-      </w:r>
-      <w:r>
-        <w:rPr>
-          <w:rFonts w:ascii="Times New Roman" w:hAnsi="Times New Roman" w:cs="Times New Roman"/>
-          <w:i/>
-          <w:iCs/>
-        </w:rPr>
-        <w:t xml:space="preserve"> </w:t>
-      </w:r>
-      <w:r>
-        <w:rPr>
-          <w:rFonts w:ascii="Times New Roman" w:hAnsi="Times New Roman" w:cs="Times New Roman"/>
-          <w:i/>
-          <w:iCs/>
-        </w:rPr>
-        <w:t>PLOS Computational Biology,</w:t>
-      </w:r>
-      <w:r>
-        <w:rPr>
-          <w:rFonts w:ascii="Times New Roman" w:hAnsi="Times New Roman" w:cs="Times New Roman"/>
-          <w:i/>
-          <w:iCs/>
-        </w:rPr>
-        <w:t xml:space="preserve"> </w:t>
-      </w:r>
-      <w:r>
-        <w:rPr>
-          <w:rFonts w:ascii="Times New Roman" w:hAnsi="Times New Roman" w:cs="Times New Roman"/>
-          <w:i/>
-          <w:iCs/>
-        </w:rPr>
-        <w:t>Translational</w:t>
-      </w:r>
-      <w:r>
-        <w:rPr>
-          <w:rFonts w:ascii="Times New Roman" w:hAnsi="Times New Roman" w:cs="Times New Roman"/>
-          <w:i/>
-          <w:iCs/>
-        </w:rPr>
-        <w:t xml:space="preserve"> Psychiatry, Scientific </w:t>
-      </w:r>
-      <w:r>
-        <w:rPr>
-          <w:rFonts w:ascii="Times New Roman" w:hAnsi="Times New Roman" w:cs="Times New Roman"/>
-          <w:i/>
-          <w:iCs/>
-        </w:rPr>
-        <w:t xml:space="preserve">Reports, </w:t>
-      </w:r>
-      <w:r>
-        <w:rPr>
-          <w:rFonts w:ascii="Times New Roman" w:hAnsi="Times New Roman" w:cs="Times New Roman"/>
-          <w:i/>
-          <w:iCs/>
-        </w:rPr>
-        <w:t>Journal of Health Psychology</w:t>
-      </w:r>
-    </w:p>
-    <w:p>
-      <w:pPr>
-        <w:pStyle w:val="NormalWeb"/>
-        <w:spacing w:before="0" w:beforeAutospacing="0" w:after="0" w:afterAutospacing="0" w:line="276" w:lineRule="auto"/>
+        <w:t>d</w:t>
+      </w:r>
+      <w:r>
         <w:rPr>
           <w:rFonts w:eastAsiaTheme="minorEastAsia"/>
           <w:sz w:val="22"/>
           <w:szCs w:val="22"/>
           <w:lang w:val="en-US" w:eastAsia="en-US"/>
         </w:rPr>
+        <w:t xml:space="preserve"> screening manuscripts, inviting reviewers and providing editorial direction for students to revise their work.</w:t>
+      </w:r>
+    </w:p>
+    <w:p>
+      <w:pPr>
+        <w:pStyle w:val="NormalWeb"/>
+        <w:spacing w:before="0" w:beforeAutospacing="0" w:after="0" w:afterAutospacing="0" w:line="276" w:lineRule="auto"/>
+        <w:rPr>
+          <w:rFonts w:eastAsiaTheme="minorEastAsia"/>
+          <w:sz w:val="22"/>
+          <w:szCs w:val="22"/>
+          <w:lang w:val="en-US" w:eastAsia="en-US"/>
+        </w:rPr>
+      </w:pPr>
+    </w:p>
+    <w:p>
+      <w:pPr>
+        <w:spacing w:after="0"/>
+        <w:contextualSpacing/>
+        <w:rPr>
+          <w:rFonts w:ascii="Times New Roman" w:hAnsi="Times New Roman" w:cs="Times New Roman"/>
+          <w:b/>
+          <w:bCs/>
+        </w:rPr>
+      </w:pPr>
+      <w:r>
+        <w:rPr>
+          <w:rFonts w:ascii="Times New Roman" w:hAnsi="Times New Roman" w:cs="Times New Roman"/>
+          <w:b/>
+          <w:bCs/>
+        </w:rPr>
+        <w:t>Reviewing Experience</w:t>
+      </w:r>
+    </w:p>
+    <w:p>
+      <w:pPr>
+        <w:spacing w:after="0"/>
+        <w:ind w:left="284"/>
+        <w:contextualSpacing/>
+        <w:rPr>
+          <w:rFonts w:ascii="Times New Roman" w:hAnsi="Times New Roman" w:cs="Times New Roman"/>
+          <w:i/>
+          <w:iCs/>
+        </w:rPr>
+      </w:pPr>
+      <w:r>
+        <w:rPr>
+          <w:rFonts w:ascii="Times New Roman" w:hAnsi="Times New Roman" w:cs="Times New Roman"/>
+        </w:rPr>
+        <w:t xml:space="preserve">Ad hoc reviewer for </w:t>
+      </w:r>
+      <w:r>
+        <w:rPr>
+          <w:rFonts w:ascii="Times New Roman" w:hAnsi="Times New Roman" w:cs="Times New Roman"/>
+          <w:i/>
+          <w:iCs/>
+        </w:rPr>
+        <w:t>Cell</w:t>
+      </w:r>
+      <w:r>
+        <w:rPr>
+          <w:rFonts w:ascii="Times New Roman" w:hAnsi="Times New Roman" w:cs="Times New Roman"/>
+        </w:rPr>
+        <w:t xml:space="preserve">, </w:t>
+      </w:r>
+      <w:r>
+        <w:rPr>
+          <w:rFonts w:ascii="Times New Roman" w:hAnsi="Times New Roman" w:cs="Times New Roman"/>
+          <w:i/>
+          <w:iCs/>
+        </w:rPr>
+        <w:t>Cerebral Cortex</w:t>
+      </w:r>
+      <w:r>
+        <w:rPr>
+          <w:rFonts w:ascii="Times New Roman" w:hAnsi="Times New Roman" w:cs="Times New Roman"/>
+        </w:rPr>
+        <w:t xml:space="preserve">, </w:t>
+      </w:r>
+      <w:r>
+        <w:rPr>
+          <w:rFonts w:ascii="Times New Roman" w:hAnsi="Times New Roman" w:cs="Times New Roman"/>
+          <w:i/>
+          <w:iCs/>
+        </w:rPr>
+        <w:t>Cognitive Science</w:t>
+      </w:r>
+      <w:r>
+        <w:rPr>
+          <w:rFonts w:ascii="Times New Roman" w:hAnsi="Times New Roman" w:cs="Times New Roman"/>
+        </w:rPr>
+        <w:t>,</w:t>
+      </w:r>
+      <w:r>
+        <w:rPr>
+          <w:rFonts w:ascii="Times New Roman" w:hAnsi="Times New Roman" w:cs="Times New Roman"/>
+          <w:i/>
+          <w:iCs/>
+        </w:rPr>
+        <w:t xml:space="preserve"> </w:t>
+      </w:r>
+      <w:r>
+        <w:rPr>
+          <w:rFonts w:ascii="Times New Roman" w:hAnsi="Times New Roman" w:cs="Times New Roman"/>
+          <w:i/>
+          <w:iCs/>
+        </w:rPr>
+        <w:t>PLOS Computational Biology,</w:t>
+      </w:r>
+      <w:r>
+        <w:rPr>
+          <w:rFonts w:ascii="Times New Roman" w:hAnsi="Times New Roman" w:cs="Times New Roman"/>
+          <w:i/>
+          <w:iCs/>
+        </w:rPr>
+        <w:t xml:space="preserve"> </w:t>
+      </w:r>
+      <w:r>
+        <w:rPr>
+          <w:rFonts w:ascii="Times New Roman" w:hAnsi="Times New Roman" w:cs="Times New Roman"/>
+          <w:i/>
+          <w:iCs/>
+        </w:rPr>
+        <w:t>Translational</w:t>
+      </w:r>
+      <w:r>
+        <w:rPr>
+          <w:rFonts w:ascii="Times New Roman" w:hAnsi="Times New Roman" w:cs="Times New Roman"/>
+          <w:i/>
+          <w:iCs/>
+        </w:rPr>
+        <w:t xml:space="preserve"> Psychiatry, Scientific </w:t>
+      </w:r>
+      <w:r>
+        <w:rPr>
+          <w:rFonts w:ascii="Times New Roman" w:hAnsi="Times New Roman" w:cs="Times New Roman"/>
+          <w:i/>
+          <w:iCs/>
+        </w:rPr>
+        <w:t xml:space="preserve">Reports, </w:t>
+      </w:r>
+      <w:r>
+        <w:rPr>
+          <w:rFonts w:ascii="Times New Roman" w:hAnsi="Times New Roman" w:cs="Times New Roman"/>
+          <w:i/>
+          <w:iCs/>
+        </w:rPr>
+        <w:t>Journal of Health Psychology</w:t>
+      </w:r>
+    </w:p>
+    <w:p>
+      <w:pPr>
+        <w:pStyle w:val="NormalWeb"/>
+        <w:spacing w:before="0" w:beforeAutospacing="0" w:after="0" w:afterAutospacing="0" w:line="276" w:lineRule="auto"/>
+        <w:rPr>
+          <w:rFonts w:eastAsiaTheme="minorEastAsia"/>
+          <w:sz w:val="22"/>
+          <w:szCs w:val="22"/>
+          <w:lang w:val="en-US" w:eastAsia="en-US"/>
+        </w:rPr>
+      </w:pPr>
+    </w:p>
+    <w:p>
+      <w:pPr>
+        <w:pStyle w:val="NormalWeb"/>
+        <w:spacing w:before="0" w:beforeAutospacing="0" w:after="0" w:afterAutospacing="0" w:line="276" w:lineRule="auto"/>
+        <w:rPr>
+          <w:rFonts w:eastAsiaTheme="minorEastAsia"/>
+          <w:sz w:val="22"/>
+          <w:szCs w:val="22"/>
+          <w:lang w:val="en-US" w:eastAsia="en-US"/>
+        </w:rPr>
+      </w:pPr>
+    </w:p>
+    <w:p>
+      <w:pPr>
+        <w:pStyle w:val="NormalWeb"/>
+        <w:spacing w:before="0" w:beforeAutospacing="0" w:after="0" w:afterAutospacing="0" w:line="276" w:lineRule="auto"/>
+        <w:rPr>
+          <w:rFonts w:eastAsiaTheme="minorEastAsia"/>
+          <w:sz w:val="22"/>
+          <w:szCs w:val="22"/>
+          <w:lang w:val="en-US" w:eastAsia="en-US"/>
+        </w:rPr>
+      </w:pPr>
+    </w:p>
+    <w:p>
+      <w:pPr>
+        <w:pStyle w:val="NormalWeb"/>
+        <w:spacing w:before="0" w:beforeAutospacing="0" w:after="0" w:afterAutospacing="0" w:line="276" w:lineRule="auto"/>
+        <w:rPr>
+          <w:rFonts w:eastAsiaTheme="minorEastAsia"/>
+          <w:sz w:val="22"/>
+          <w:szCs w:val="22"/>
+          <w:lang w:val="en-US" w:eastAsia="en-US"/>
+        </w:rPr>
       </w:pPr>
     </w:p>
     <w:p>
@@ -5456,6 +5633,7 @@
           <w:rFonts w:ascii="Times New Roman" w:hAnsi="Times New Roman" w:cs="Times New Roman"/>
           <w:b/>
         </w:rPr>
+        <w:lastRenderedPageBreak/>
         <w:t>Extracurricular</w:t>
       </w:r>
     </w:p>
@@ -5563,7 +5741,6 @@
           <w:szCs w:val="22"/>
           <w:lang w:val="en-US" w:eastAsia="en-US"/>
         </w:rPr>
-        <w:lastRenderedPageBreak/>
         <w:t>How do we engage young people in STEM?</w:t>
       </w:r>
       <w:r>
@@ -8659,6 +8836,97 @@
     </w:lvl>
   </w:abstractNum>
   <w:abstractNum w:abstractNumId="27" w15:restartNumberingAfterBreak="0">
+    <w:nsid w:val="503C5BFD"/>
+    <w:multiLevelType w:val="hybridMultilevel"/>
+    <w:tmpl w:val="0302D0C6"/>
+    <w:lvl w:ilvl="0" w:tplc="FFFFFFFF">
+      <w:start w:val="1"/>
+      <w:numFmt w:val="decimal"/>
+      <w:lvlText w:val="%1."/>
+      <w:lvlJc w:val="left"/>
+      <w:pPr>
+        <w:ind w:left="720" w:hanging="360"/>
+      </w:pPr>
+      <w:rPr>
+        <w:rFonts w:hint="default"/>
+        <w:b w:val="0"/>
+        <w:bCs/>
+      </w:rPr>
+    </w:lvl>
+    <w:lvl w:ilvl="1" w:tplc="FFFFFFFF">
+      <w:start w:val="1"/>
+      <w:numFmt w:val="lowerLetter"/>
+      <w:lvlText w:val="%2."/>
+      <w:lvlJc w:val="left"/>
+      <w:pPr>
+        <w:ind w:left="1440" w:hanging="360"/>
+      </w:pPr>
+    </w:lvl>
+    <w:lvl w:ilvl="2" w:tplc="FFFFFFFF" w:tentative="1">
+      <w:start w:val="1"/>
+      <w:numFmt w:val="lowerRoman"/>
+      <w:lvlText w:val="%3."/>
+      <w:lvlJc w:val="right"/>
+      <w:pPr>
+        <w:ind w:left="2160" w:hanging="180"/>
+      </w:pPr>
+    </w:lvl>
+    <w:lvl w:ilvl="3" w:tplc="FFFFFFFF" w:tentative="1">
+      <w:start w:val="1"/>
+      <w:numFmt w:val="decimal"/>
+      <w:lvlText w:val="%4."/>
+      <w:lvlJc w:val="left"/>
+      <w:pPr>
+        <w:ind w:left="2880" w:hanging="360"/>
+      </w:pPr>
+    </w:lvl>
+    <w:lvl w:ilvl="4" w:tplc="FFFFFFFF" w:tentative="1">
+      <w:start w:val="1"/>
+      <w:numFmt w:val="lowerLetter"/>
+      <w:lvlText w:val="%5."/>
+      <w:lvlJc w:val="left"/>
+      <w:pPr>
+        <w:ind w:left="3600" w:hanging="360"/>
+      </w:pPr>
+    </w:lvl>
+    <w:lvl w:ilvl="5" w:tplc="FFFFFFFF" w:tentative="1">
+      <w:start w:val="1"/>
+      <w:numFmt w:val="lowerRoman"/>
+      <w:lvlText w:val="%6."/>
+      <w:lvlJc w:val="right"/>
+      <w:pPr>
+        <w:ind w:left="4320" w:hanging="180"/>
+      </w:pPr>
+    </w:lvl>
+    <w:lvl w:ilvl="6" w:tplc="FFFFFFFF" w:tentative="1">
+      <w:start w:val="1"/>
+      <w:numFmt w:val="decimal"/>
+      <w:lvlText w:val="%7."/>
+      <w:lvlJc w:val="left"/>
+      <w:pPr>
+        <w:ind w:left="5040" w:hanging="360"/>
+      </w:pPr>
+    </w:lvl>
+    <w:lvl w:ilvl="7" w:tplc="FFFFFFFF" w:tentative="1">
+      <w:start w:val="1"/>
+      <w:numFmt w:val="lowerLetter"/>
+      <w:lvlText w:val="%8."/>
+      <w:lvlJc w:val="left"/>
+      <w:pPr>
+        <w:ind w:left="5760" w:hanging="360"/>
+      </w:pPr>
+    </w:lvl>
+    <w:lvl w:ilvl="8" w:tplc="FFFFFFFF" w:tentative="1">
+      <w:start w:val="1"/>
+      <w:numFmt w:val="lowerRoman"/>
+      <w:lvlText w:val="%9."/>
+      <w:lvlJc w:val="right"/>
+      <w:pPr>
+        <w:ind w:left="6480" w:hanging="180"/>
+      </w:pPr>
+    </w:lvl>
+  </w:abstractNum>
+  <w:abstractNum w:abstractNumId="28" w15:restartNumberingAfterBreak="0">
     <w:nsid w:val="50CE320D"/>
     <w:multiLevelType w:val="multilevel"/>
     <w:tmpl w:val="BD3C4AB4"/>
@@ -8771,7 +9039,7 @@
       </w:pPr>
     </w:lvl>
   </w:abstractNum>
-  <w:abstractNum w:abstractNumId="28" w15:restartNumberingAfterBreak="0">
+  <w:abstractNum w:abstractNumId="29" w15:restartNumberingAfterBreak="0">
     <w:nsid w:val="52C92C36"/>
     <w:multiLevelType w:val="hybridMultilevel"/>
     <w:tmpl w:val="89F62792"/>
@@ -8884,7 +9152,7 @@
       </w:rPr>
     </w:lvl>
   </w:abstractNum>
-  <w:abstractNum w:abstractNumId="29" w15:restartNumberingAfterBreak="0">
+  <w:abstractNum w:abstractNumId="30" w15:restartNumberingAfterBreak="0">
     <w:nsid w:val="54656AAC"/>
     <w:multiLevelType w:val="hybridMultilevel"/>
     <w:tmpl w:val="843A308E"/>
@@ -8973,7 +9241,7 @@
       </w:pPr>
     </w:lvl>
   </w:abstractNum>
-  <w:abstractNum w:abstractNumId="30" w15:restartNumberingAfterBreak="0">
+  <w:abstractNum w:abstractNumId="31" w15:restartNumberingAfterBreak="0">
     <w:nsid w:val="547726D5"/>
     <w:multiLevelType w:val="hybridMultilevel"/>
     <w:tmpl w:val="E78A369A"/>
@@ -9086,12 +9354,12 @@
       </w:rPr>
     </w:lvl>
   </w:abstractNum>
-  <w:abstractNum w:abstractNumId="31" w15:restartNumberingAfterBreak="0">
+  <w:abstractNum w:abstractNumId="32" w15:restartNumberingAfterBreak="0">
     <w:nsid w:val="5C3A57D1"/>
     <w:multiLevelType w:val="hybridMultilevel"/>
-    <w:tmpl w:val="0EB80566"/>
+    <w:tmpl w:val="2DC2BCB4"/>
     <w:lvl w:ilvl="0" w:tplc="0809000F">
-      <w:start w:val="4"/>
+      <w:start w:val="1"/>
       <w:numFmt w:val="decimal"/>
       <w:lvlText w:val="%1."/>
       <w:lvlJc w:val="left"/>
@@ -9175,7 +9443,7 @@
       </w:pPr>
     </w:lvl>
   </w:abstractNum>
-  <w:abstractNum w:abstractNumId="32" w15:restartNumberingAfterBreak="0">
+  <w:abstractNum w:abstractNumId="33" w15:restartNumberingAfterBreak="0">
     <w:nsid w:val="5DA8535D"/>
     <w:multiLevelType w:val="hybridMultilevel"/>
     <w:tmpl w:val="D040D3CA"/>
@@ -9288,7 +9556,7 @@
       </w:rPr>
     </w:lvl>
   </w:abstractNum>
-  <w:abstractNum w:abstractNumId="33" w15:restartNumberingAfterBreak="0">
+  <w:abstractNum w:abstractNumId="34" w15:restartNumberingAfterBreak="0">
     <w:nsid w:val="5E7916E9"/>
     <w:multiLevelType w:val="hybridMultilevel"/>
     <w:tmpl w:val="22BCF1F0"/>
@@ -9374,7 +9642,7 @@
       </w:pPr>
     </w:lvl>
   </w:abstractNum>
-  <w:abstractNum w:abstractNumId="34" w15:restartNumberingAfterBreak="0">
+  <w:abstractNum w:abstractNumId="35" w15:restartNumberingAfterBreak="0">
     <w:nsid w:val="600908C1"/>
     <w:multiLevelType w:val="hybridMultilevel"/>
     <w:tmpl w:val="F882285C"/>
@@ -9487,7 +9755,7 @@
       </w:rPr>
     </w:lvl>
   </w:abstractNum>
-  <w:abstractNum w:abstractNumId="35" w15:restartNumberingAfterBreak="0">
+  <w:abstractNum w:abstractNumId="36" w15:restartNumberingAfterBreak="0">
     <w:nsid w:val="64402514"/>
     <w:multiLevelType w:val="hybridMultilevel"/>
     <w:tmpl w:val="4126CB0A"/>
@@ -9600,7 +9868,7 @@
       </w:rPr>
     </w:lvl>
   </w:abstractNum>
-  <w:abstractNum w:abstractNumId="36" w15:restartNumberingAfterBreak="0">
+  <w:abstractNum w:abstractNumId="37" w15:restartNumberingAfterBreak="0">
     <w:nsid w:val="64DB73F8"/>
     <w:multiLevelType w:val="hybridMultilevel"/>
     <w:tmpl w:val="F3A80AC4"/>
@@ -9689,7 +9957,7 @@
       </w:pPr>
     </w:lvl>
   </w:abstractNum>
-  <w:abstractNum w:abstractNumId="37" w15:restartNumberingAfterBreak="0">
+  <w:abstractNum w:abstractNumId="38" w15:restartNumberingAfterBreak="0">
     <w:nsid w:val="654C6D1C"/>
     <w:multiLevelType w:val="hybridMultilevel"/>
     <w:tmpl w:val="39DE4462"/>
@@ -9802,7 +10070,96 @@
       </w:rPr>
     </w:lvl>
   </w:abstractNum>
-  <w:abstractNum w:abstractNumId="38" w15:restartNumberingAfterBreak="0">
+  <w:abstractNum w:abstractNumId="39" w15:restartNumberingAfterBreak="0">
+    <w:nsid w:val="67270735"/>
+    <w:multiLevelType w:val="hybridMultilevel"/>
+    <w:tmpl w:val="E7C28EBA"/>
+    <w:lvl w:ilvl="0" w:tplc="0809000F">
+      <w:start w:val="5"/>
+      <w:numFmt w:val="decimal"/>
+      <w:lvlText w:val="%1."/>
+      <w:lvlJc w:val="left"/>
+      <w:pPr>
+        <w:ind w:left="720" w:hanging="360"/>
+      </w:pPr>
+      <w:rPr>
+        <w:rFonts w:hint="default"/>
+      </w:rPr>
+    </w:lvl>
+    <w:lvl w:ilvl="1" w:tplc="08090019" w:tentative="1">
+      <w:start w:val="1"/>
+      <w:numFmt w:val="lowerLetter"/>
+      <w:lvlText w:val="%2."/>
+      <w:lvlJc w:val="left"/>
+      <w:pPr>
+        <w:ind w:left="1440" w:hanging="360"/>
+      </w:pPr>
+    </w:lvl>
+    <w:lvl w:ilvl="2" w:tplc="0809001B" w:tentative="1">
+      <w:start w:val="1"/>
+      <w:numFmt w:val="lowerRoman"/>
+      <w:lvlText w:val="%3."/>
+      <w:lvlJc w:val="right"/>
+      <w:pPr>
+        <w:ind w:left="2160" w:hanging="180"/>
+      </w:pPr>
+    </w:lvl>
+    <w:lvl w:ilvl="3" w:tplc="0809000F" w:tentative="1">
+      <w:start w:val="1"/>
+      <w:numFmt w:val="decimal"/>
+      <w:lvlText w:val="%4."/>
+      <w:lvlJc w:val="left"/>
+      <w:pPr>
+        <w:ind w:left="2880" w:hanging="360"/>
+      </w:pPr>
+    </w:lvl>
+    <w:lvl w:ilvl="4" w:tplc="08090019" w:tentative="1">
+      <w:start w:val="1"/>
+      <w:numFmt w:val="lowerLetter"/>
+      <w:lvlText w:val="%5."/>
+      <w:lvlJc w:val="left"/>
+      <w:pPr>
+        <w:ind w:left="3600" w:hanging="360"/>
+      </w:pPr>
+    </w:lvl>
+    <w:lvl w:ilvl="5" w:tplc="0809001B" w:tentative="1">
+      <w:start w:val="1"/>
+      <w:numFmt w:val="lowerRoman"/>
+      <w:lvlText w:val="%6."/>
+      <w:lvlJc w:val="right"/>
+      <w:pPr>
+        <w:ind w:left="4320" w:hanging="180"/>
+      </w:pPr>
+    </w:lvl>
+    <w:lvl w:ilvl="6" w:tplc="0809000F" w:tentative="1">
+      <w:start w:val="1"/>
+      <w:numFmt w:val="decimal"/>
+      <w:lvlText w:val="%7."/>
+      <w:lvlJc w:val="left"/>
+      <w:pPr>
+        <w:ind w:left="5040" w:hanging="360"/>
+      </w:pPr>
+    </w:lvl>
+    <w:lvl w:ilvl="7" w:tplc="08090019" w:tentative="1">
+      <w:start w:val="1"/>
+      <w:numFmt w:val="lowerLetter"/>
+      <w:lvlText w:val="%8."/>
+      <w:lvlJc w:val="left"/>
+      <w:pPr>
+        <w:ind w:left="5760" w:hanging="360"/>
+      </w:pPr>
+    </w:lvl>
+    <w:lvl w:ilvl="8" w:tplc="0809001B" w:tentative="1">
+      <w:start w:val="1"/>
+      <w:numFmt w:val="lowerRoman"/>
+      <w:lvlText w:val="%9."/>
+      <w:lvlJc w:val="right"/>
+      <w:pPr>
+        <w:ind w:left="6480" w:hanging="180"/>
+      </w:pPr>
+    </w:lvl>
+  </w:abstractNum>
+  <w:abstractNum w:abstractNumId="40" w15:restartNumberingAfterBreak="0">
     <w:nsid w:val="687C20C3"/>
     <w:multiLevelType w:val="hybridMultilevel"/>
     <w:tmpl w:val="9536DB5E"/>
@@ -9891,7 +10248,7 @@
       </w:pPr>
     </w:lvl>
   </w:abstractNum>
-  <w:abstractNum w:abstractNumId="39" w15:restartNumberingAfterBreak="0">
+  <w:abstractNum w:abstractNumId="41" w15:restartNumberingAfterBreak="0">
     <w:nsid w:val="6A3A0E59"/>
     <w:multiLevelType w:val="multilevel"/>
     <w:tmpl w:val="194A8370"/>
@@ -10004,7 +10361,7 @@
       </w:pPr>
     </w:lvl>
   </w:abstractNum>
-  <w:abstractNum w:abstractNumId="40" w15:restartNumberingAfterBreak="0">
+  <w:abstractNum w:abstractNumId="42" w15:restartNumberingAfterBreak="0">
     <w:nsid w:val="6B5432CA"/>
     <w:multiLevelType w:val="hybridMultilevel"/>
     <w:tmpl w:val="C562D1A6"/>
@@ -10093,7 +10450,7 @@
       </w:pPr>
     </w:lvl>
   </w:abstractNum>
-  <w:abstractNum w:abstractNumId="41" w15:restartNumberingAfterBreak="0">
+  <w:abstractNum w:abstractNumId="43" w15:restartNumberingAfterBreak="0">
     <w:nsid w:val="6BDB7F7F"/>
     <w:multiLevelType w:val="hybridMultilevel"/>
     <w:tmpl w:val="0DB43018"/>
@@ -10182,7 +10539,7 @@
       </w:pPr>
     </w:lvl>
   </w:abstractNum>
-  <w:abstractNum w:abstractNumId="42" w15:restartNumberingAfterBreak="0">
+  <w:abstractNum w:abstractNumId="44" w15:restartNumberingAfterBreak="0">
     <w:nsid w:val="6D965710"/>
     <w:multiLevelType w:val="hybridMultilevel"/>
     <w:tmpl w:val="6FCC82F4"/>
@@ -10295,7 +10652,7 @@
       </w:rPr>
     </w:lvl>
   </w:abstractNum>
-  <w:abstractNum w:abstractNumId="43" w15:restartNumberingAfterBreak="0">
+  <w:abstractNum w:abstractNumId="45" w15:restartNumberingAfterBreak="0">
     <w:nsid w:val="6D966615"/>
     <w:multiLevelType w:val="hybridMultilevel"/>
     <w:tmpl w:val="20A84CA2"/>
@@ -10381,7 +10738,7 @@
       </w:pPr>
     </w:lvl>
   </w:abstractNum>
-  <w:abstractNum w:abstractNumId="44" w15:restartNumberingAfterBreak="0">
+  <w:abstractNum w:abstractNumId="46" w15:restartNumberingAfterBreak="0">
     <w:nsid w:val="75877E03"/>
     <w:multiLevelType w:val="hybridMultilevel"/>
     <w:tmpl w:val="FE56BC42"/>
@@ -10494,7 +10851,7 @@
       </w:rPr>
     </w:lvl>
   </w:abstractNum>
-  <w:abstractNum w:abstractNumId="45" w15:restartNumberingAfterBreak="0">
+  <w:abstractNum w:abstractNumId="47" w15:restartNumberingAfterBreak="0">
     <w:nsid w:val="775E2C92"/>
     <w:multiLevelType w:val="hybridMultilevel"/>
     <w:tmpl w:val="6D8C08BA"/>
@@ -10583,7 +10940,7 @@
       </w:pPr>
     </w:lvl>
   </w:abstractNum>
-  <w:abstractNum w:abstractNumId="46" w15:restartNumberingAfterBreak="0">
+  <w:abstractNum w:abstractNumId="48" w15:restartNumberingAfterBreak="0">
     <w:nsid w:val="77FF39B9"/>
     <w:multiLevelType w:val="hybridMultilevel"/>
     <w:tmpl w:val="644E6C24"/>
@@ -10696,7 +11053,7 @@
       </w:rPr>
     </w:lvl>
   </w:abstractNum>
-  <w:abstractNum w:abstractNumId="47" w15:restartNumberingAfterBreak="0">
+  <w:abstractNum w:abstractNumId="49" w15:restartNumberingAfterBreak="0">
     <w:nsid w:val="79D8133E"/>
     <w:multiLevelType w:val="hybridMultilevel"/>
     <w:tmpl w:val="BDC27492"/>
@@ -10809,7 +11166,7 @@
       </w:rPr>
     </w:lvl>
   </w:abstractNum>
-  <w:abstractNum w:abstractNumId="48" w15:restartNumberingAfterBreak="0">
+  <w:abstractNum w:abstractNumId="50" w15:restartNumberingAfterBreak="0">
     <w:nsid w:val="7ACC3D7B"/>
     <w:multiLevelType w:val="hybridMultilevel"/>
     <w:tmpl w:val="8E6434D8"/>
@@ -10922,7 +11279,7 @@
       </w:rPr>
     </w:lvl>
   </w:abstractNum>
-  <w:abstractNum w:abstractNumId="49" w15:restartNumberingAfterBreak="0">
+  <w:abstractNum w:abstractNumId="51" w15:restartNumberingAfterBreak="0">
     <w:nsid w:val="7FB75F98"/>
     <w:multiLevelType w:val="hybridMultilevel"/>
     <w:tmpl w:val="0302D0C6"/>
@@ -11020,7 +11377,7 @@
     <w:abstractNumId w:val="5"/>
   </w:num>
   <w:num w:numId="3" w16cid:durableId="692417480">
-    <w:abstractNumId w:val="34"/>
+    <w:abstractNumId w:val="35"/>
   </w:num>
   <w:num w:numId="4" w16cid:durableId="338119030">
     <w:abstractNumId w:val="16"/>
@@ -11029,31 +11386,31 @@
     <w:abstractNumId w:val="6"/>
   </w:num>
   <w:num w:numId="6" w16cid:durableId="2034073296">
-    <w:abstractNumId w:val="44"/>
+    <w:abstractNumId w:val="46"/>
   </w:num>
   <w:num w:numId="7" w16cid:durableId="1774594750">
-    <w:abstractNumId w:val="48"/>
+    <w:abstractNumId w:val="50"/>
   </w:num>
   <w:num w:numId="8" w16cid:durableId="1452162044">
     <w:abstractNumId w:val="13"/>
   </w:num>
   <w:num w:numId="9" w16cid:durableId="860583326">
-    <w:abstractNumId w:val="35"/>
+    <w:abstractNumId w:val="36"/>
   </w:num>
   <w:num w:numId="10" w16cid:durableId="138689118">
     <w:abstractNumId w:val="25"/>
   </w:num>
   <w:num w:numId="11" w16cid:durableId="1601254212">
-    <w:abstractNumId w:val="42"/>
+    <w:abstractNumId w:val="44"/>
   </w:num>
   <w:num w:numId="12" w16cid:durableId="1132556713">
-    <w:abstractNumId w:val="46"/>
+    <w:abstractNumId w:val="48"/>
   </w:num>
   <w:num w:numId="13" w16cid:durableId="1495755072">
-    <w:abstractNumId w:val="41"/>
+    <w:abstractNumId w:val="43"/>
   </w:num>
   <w:num w:numId="14" w16cid:durableId="1269701679">
-    <w:abstractNumId w:val="28"/>
+    <w:abstractNumId w:val="29"/>
   </w:num>
   <w:num w:numId="15" w16cid:durableId="1829243213">
     <w:abstractNumId w:val="19"/>
@@ -11062,7 +11419,7 @@
     <w:abstractNumId w:val="14"/>
   </w:num>
   <w:num w:numId="17" w16cid:durableId="704983139">
-    <w:abstractNumId w:val="33"/>
+    <w:abstractNumId w:val="34"/>
   </w:num>
   <w:num w:numId="18" w16cid:durableId="1068041880">
     <w:abstractNumId w:val="22"/>
@@ -11071,16 +11428,16 @@
     <w:abstractNumId w:val="26"/>
   </w:num>
   <w:num w:numId="20" w16cid:durableId="537552775">
-    <w:abstractNumId w:val="43"/>
+    <w:abstractNumId w:val="45"/>
   </w:num>
   <w:num w:numId="21" w16cid:durableId="1138765255">
-    <w:abstractNumId w:val="29"/>
+    <w:abstractNumId w:val="30"/>
   </w:num>
   <w:num w:numId="22" w16cid:durableId="2053069587">
-    <w:abstractNumId w:val="37"/>
+    <w:abstractNumId w:val="38"/>
   </w:num>
   <w:num w:numId="23" w16cid:durableId="567769134">
-    <w:abstractNumId w:val="30"/>
+    <w:abstractNumId w:val="31"/>
   </w:num>
   <w:num w:numId="24" w16cid:durableId="1509827081">
     <w:abstractNumId w:val="2"/>
@@ -11098,7 +11455,7 @@
     <w:abstractNumId w:val="20"/>
   </w:num>
   <w:num w:numId="29" w16cid:durableId="1772894055">
-    <w:abstractNumId w:val="45"/>
+    <w:abstractNumId w:val="47"/>
   </w:num>
   <w:num w:numId="30" w16cid:durableId="1209757859">
     <w:abstractNumId w:val="12"/>
@@ -11110,10 +11467,10 @@
     <w:abstractNumId w:val="7"/>
   </w:num>
   <w:num w:numId="33" w16cid:durableId="1864391689">
-    <w:abstractNumId w:val="39"/>
+    <w:abstractNumId w:val="41"/>
   </w:num>
   <w:num w:numId="34" w16cid:durableId="610280786">
-    <w:abstractNumId w:val="27"/>
+    <w:abstractNumId w:val="28"/>
   </w:num>
   <w:num w:numId="35" w16cid:durableId="1937591795">
     <w:abstractNumId w:val="4"/>
@@ -11128,19 +11485,19 @@
     <w:abstractNumId w:val="17"/>
   </w:num>
   <w:num w:numId="39" w16cid:durableId="995308061">
-    <w:abstractNumId w:val="38"/>
+    <w:abstractNumId w:val="40"/>
   </w:num>
   <w:num w:numId="40" w16cid:durableId="403986871">
-    <w:abstractNumId w:val="36"/>
+    <w:abstractNumId w:val="37"/>
   </w:num>
   <w:num w:numId="41" w16cid:durableId="1561748464">
     <w:abstractNumId w:val="18"/>
   </w:num>
   <w:num w:numId="42" w16cid:durableId="1885943316">
-    <w:abstractNumId w:val="40"/>
+    <w:abstractNumId w:val="42"/>
   </w:num>
   <w:num w:numId="43" w16cid:durableId="1111702760">
-    <w:abstractNumId w:val="32"/>
+    <w:abstractNumId w:val="33"/>
   </w:num>
   <w:num w:numId="44" w16cid:durableId="1081368600">
     <w:abstractNumId w:val="11"/>
@@ -11149,10 +11506,10 @@
     <w:abstractNumId w:val="21"/>
   </w:num>
   <w:num w:numId="46" w16cid:durableId="1777290141">
-    <w:abstractNumId w:val="47"/>
+    <w:abstractNumId w:val="49"/>
   </w:num>
   <w:num w:numId="47" w16cid:durableId="124473776">
-    <w:abstractNumId w:val="49"/>
+    <w:abstractNumId w:val="51"/>
   </w:num>
   <w:num w:numId="48" w16cid:durableId="706755056">
     <w:abstractNumId w:val="10"/>
@@ -11161,7 +11518,13 @@
     <w:abstractNumId w:val="24"/>
   </w:num>
   <w:num w:numId="50" w16cid:durableId="1058430498">
-    <w:abstractNumId w:val="31"/>
+    <w:abstractNumId w:val="32"/>
+  </w:num>
+  <w:num w:numId="51" w16cid:durableId="542599588">
+    <w:abstractNumId w:val="39"/>
+  </w:num>
+  <w:num w:numId="52" w16cid:durableId="1303147488">
+    <w:abstractNumId w:val="27"/>
   </w:num>
 </w:numbering>
 </file>
@@ -12201,4 +12564,16 @@
   <a:objectDefaults/>
   <a:extraClrSchemeLst/>
 </a:theme>
+</file>
+
+<file path=customXml/item1.xml><?xml version="1.0" encoding="utf-8"?>
+<b:Sources xmlns:b="http://schemas.openxmlformats.org/officeDocument/2006/bibliography" xmlns="http://schemas.openxmlformats.org/officeDocument/2006/bibliography" SelectedStyle="/APASixthEditionOfficeOnline.xsl" StyleName="APA" Version="6"/>
+</file>
+
+<file path=customXml/itemProps1.xml><?xml version="1.0" encoding="utf-8"?>
+<ds:datastoreItem xmlns:ds="http://schemas.openxmlformats.org/officeDocument/2006/customXml" ds:itemID="{8AAFEC86-7589-2944-AC05-780D50E227CB}">
+  <ds:schemaRefs>
+    <ds:schemaRef ds:uri="http://schemas.openxmlformats.org/officeDocument/2006/bibliography"/>
+  </ds:schemaRefs>
+</ds:datastoreItem>
 </file>
--- a/assets/files/cv/Sam_Hall-McMaster_CV.docx
+++ b/assets/files/cv/Sam_Hall-McMaster_CV.docx
@@ -7255,7 +7255,43 @@
           <w:sz w:val="22"/>
           <w:szCs w:val="22"/>
         </w:rPr>
-        <w:t xml:space="preserve">PLOS Computational Biology, </w:t>
+        <w:t>Nature Communications</w:t>
+      </w:r>
+      <w:r>
+        <w:rPr>
+          <w:i/>
+          <w:iCs/>
+          <w:sz w:val="22"/>
+          <w:szCs w:val="22"/>
+        </w:rPr>
+        <w:t>,</w:t>
+      </w:r>
+      <w:r>
+        <w:rPr>
+          <w:i/>
+          <w:iCs/>
+          <w:sz w:val="22"/>
+          <w:szCs w:val="22"/>
+        </w:rPr>
+        <w:t xml:space="preserve"> </w:t>
+      </w:r>
+      <w:r>
+        <w:rPr>
+          <w:i/>
+          <w:iCs/>
+          <w:sz w:val="22"/>
+          <w:szCs w:val="22"/>
+        </w:rPr>
+        <w:t>PLOS Computational Biology</w:t>
+      </w:r>
+      <w:r>
+        <w:rPr>
+          <w:i/>
+          <w:iCs/>
+          <w:sz w:val="22"/>
+          <w:szCs w:val="22"/>
+        </w:rPr>
+        <w:t xml:space="preserve">, </w:t>
       </w:r>
       <w:r>
         <w:rPr>
@@ -7452,7 +7488,7 @@
           <w:sz w:val="22"/>
           <w:szCs w:val="22"/>
         </w:rPr>
-        <w:t>Professor Nicholas W. Schuck</w:t>
+        <w:t>Professor Nicolas W. Schuck</w:t>
       </w:r>
     </w:p>
     <w:p>

--- a/assets/files/cv/Sam_Hall-McMaster_CV.docx
+++ b/assets/files/cv/Sam_Hall-McMaster_CV.docx
@@ -7273,8 +7273,38 @@
           <w:sz w:val="22"/>
           <w:szCs w:val="22"/>
         </w:rPr>
+        <w:t xml:space="preserve"> PLOS Biology</w:t>
+      </w:r>
+      <w:r>
+        <w:rPr>
+          <w:i/>
+          <w:iCs/>
+          <w:sz w:val="22"/>
+          <w:szCs w:val="22"/>
+        </w:rPr>
+        <w:t>,</w:t>
+      </w:r>
+      <w:r>
+        <w:rPr>
+          <w:i/>
+          <w:iCs/>
+          <w:sz w:val="22"/>
+          <w:szCs w:val="22"/>
+        </w:rPr>
         <w:t xml:space="preserve"> </w:t>
       </w:r>
+    </w:p>
+    <w:p>
+      <w:pPr>
+        <w:ind w:left="284"/>
+        <w:contextualSpacing/>
+        <w:rPr>
+          <w:i/>
+          <w:iCs/>
+          <w:sz w:val="22"/>
+          <w:szCs w:val="22"/>
+        </w:rPr>
+      </w:pPr>
       <w:r>
         <w:rPr>
           <w:i/>
